--- a/docs/tech/Grading Ecosystem - Architecture.docx
+++ b/docs/tech/Grading Ecosystem - Architecture.docx
@@ -2559,8 +2559,16 @@
               <w:rPr>
                 <w:lang w:val="en-US"/>
               </w:rPr>
-              <w:t>Martin Toshev</w:t>
+              <w:t xml:space="preserve">Martin </w:t>
             </w:r>
+            <w:proofErr w:type="spellStart"/>
+            <w:r>
+              <w:rPr>
+                <w:lang w:val="en-US"/>
+              </w:rPr>
+              <w:t>Toshev</w:t>
+            </w:r>
+            <w:proofErr w:type="spellEnd"/>
           </w:p>
         </w:tc>
         <w:tc>
@@ -2615,8 +2623,16 @@
               <w:rPr>
                 <w:lang w:val="en-US"/>
               </w:rPr>
-              <w:t>Martin Toshev</w:t>
+              <w:t xml:space="preserve">Martin </w:t>
             </w:r>
+            <w:proofErr w:type="spellStart"/>
+            <w:r>
+              <w:rPr>
+                <w:lang w:val="en-US"/>
+              </w:rPr>
+              <w:t>Toshev</w:t>
+            </w:r>
+            <w:proofErr w:type="spellEnd"/>
           </w:p>
         </w:tc>
         <w:tc>
@@ -3014,13 +3030,23 @@
           <w:lang w:val="en-US"/>
         </w:rPr>
       </w:pPr>
-      <w:r>
-        <w:rPr>
-          <w:sz w:val="24"/>
-          <w:szCs w:val="24"/>
-          <w:lang w:val="en-US"/>
-        </w:rPr>
-        <w:t>integration of different grading systems</w:t>
+      <w:proofErr w:type="gramStart"/>
+      <w:r>
+        <w:rPr>
+          <w:sz w:val="24"/>
+          <w:szCs w:val="24"/>
+          <w:lang w:val="en-US"/>
+        </w:rPr>
+        <w:t>integration</w:t>
+      </w:r>
+      <w:proofErr w:type="gramEnd"/>
+      <w:r>
+        <w:rPr>
+          <w:sz w:val="24"/>
+          <w:szCs w:val="24"/>
+          <w:lang w:val="en-US"/>
+        </w:rPr>
+        <w:t xml:space="preserve"> of different grading systems</w:t>
       </w:r>
       <w:r>
         <w:rPr>
@@ -3045,7 +3071,25 @@
           <w:szCs w:val="24"/>
           <w:lang w:val="en-US"/>
         </w:rPr>
-        <w:t>Furthermore there are several quality attributes (ordered by priority) considered by the architecture:</w:t>
+        <w:t xml:space="preserve">Furthermore there </w:t>
+      </w:r>
+      <w:proofErr w:type="gramStart"/>
+      <w:r>
+        <w:rPr>
+          <w:sz w:val="24"/>
+          <w:szCs w:val="24"/>
+          <w:lang w:val="en-US"/>
+        </w:rPr>
+        <w:t>are</w:t>
+      </w:r>
+      <w:proofErr w:type="gramEnd"/>
+      <w:r>
+        <w:rPr>
+          <w:sz w:val="24"/>
+          <w:szCs w:val="24"/>
+          <w:lang w:val="en-US"/>
+        </w:rPr>
+        <w:t xml:space="preserve"> several quality attributes (ordered by priority) considered by the architecture:</w:t>
       </w:r>
     </w:p>
     <w:p>
@@ -3205,6 +3249,7 @@
           <w:lang w:val="en-US"/>
         </w:rPr>
       </w:pPr>
+      <w:proofErr w:type="gramStart"/>
       <w:r>
         <w:rPr>
           <w:sz w:val="24"/>
@@ -3213,6 +3258,7 @@
         </w:rPr>
         <w:t>scalability</w:t>
       </w:r>
+      <w:proofErr w:type="gramEnd"/>
       <w:r>
         <w:rPr>
           <w:sz w:val="24"/>
@@ -3593,7 +3639,7 @@
           <v:shape id="_x0000_i1025" type="#_x0000_t75" style="width:516.9pt;height:357.3pt" o:ole="">
             <v:imagedata r:id="rId8" o:title=""/>
           </v:shape>
-          <o:OLEObject Type="Embed" ProgID="Visio.Drawing.11" ShapeID="_x0000_i1025" DrawAspect="Content" ObjectID="_1446132585" r:id="rId9"/>
+          <o:OLEObject Type="Embed" ProgID="Visio.Drawing.11" ShapeID="_x0000_i1025" DrawAspect="Content" ObjectID="_1452823500" r:id="rId9"/>
         </w:object>
       </w:r>
     </w:p>
@@ -3697,6 +3743,7 @@
         </w:rPr>
         <w:t xml:space="preserve">provides a set of </w:t>
       </w:r>
+      <w:proofErr w:type="spellStart"/>
       <w:r>
         <w:rPr>
           <w:sz w:val="24"/>
@@ -3705,6 +3752,7 @@
         </w:rPr>
         <w:t>RESTful</w:t>
       </w:r>
+      <w:proofErr w:type="spellEnd"/>
       <w:r>
         <w:rPr>
           <w:sz w:val="24"/>
@@ -3855,13 +3903,23 @@
         </w:rPr>
         <w:t xml:space="preserve">provides a set of </w:t>
       </w:r>
-      <w:r>
-        <w:rPr>
-          <w:sz w:val="24"/>
-          <w:szCs w:val="24"/>
-          <w:lang w:val="en-US"/>
-        </w:rPr>
-        <w:t>RESTful web services</w:t>
+      <w:proofErr w:type="spellStart"/>
+      <w:r>
+        <w:rPr>
+          <w:sz w:val="24"/>
+          <w:szCs w:val="24"/>
+          <w:lang w:val="en-US"/>
+        </w:rPr>
+        <w:t>RESTful</w:t>
+      </w:r>
+      <w:proofErr w:type="spellEnd"/>
+      <w:r>
+        <w:rPr>
+          <w:sz w:val="24"/>
+          <w:szCs w:val="24"/>
+          <w:lang w:val="en-US"/>
+        </w:rPr>
+        <w:t xml:space="preserve"> web services</w:t>
       </w:r>
       <w:r>
         <w:rPr>
@@ -4714,7 +4772,29 @@
           <w:szCs w:val="20"/>
           <w:lang w:val="en-US"/>
         </w:rPr>
-        <w:t>&lt;series_id&gt;</w:t>
+        <w:t>&lt;</w:t>
+      </w:r>
+      <w:proofErr w:type="spellStart"/>
+      <w:r>
+        <w:rPr>
+          <w:rFonts w:ascii="Consolas" w:hAnsi="Consolas" w:cs="Consolas"/>
+          <w:color w:val="008000"/>
+          <w:sz w:val="20"/>
+          <w:szCs w:val="20"/>
+          <w:lang w:val="en-US"/>
+        </w:rPr>
+        <w:t>series_id</w:t>
+      </w:r>
+      <w:proofErr w:type="spellEnd"/>
+      <w:r>
+        <w:rPr>
+          <w:rFonts w:ascii="Consolas" w:hAnsi="Consolas" w:cs="Consolas"/>
+          <w:color w:val="008000"/>
+          <w:sz w:val="20"/>
+          <w:szCs w:val="20"/>
+          <w:lang w:val="en-US"/>
+        </w:rPr>
+        <w:t>&gt;</w:t>
       </w:r>
       <w:r>
         <w:rPr>
@@ -5245,7 +5325,29 @@
           <w:szCs w:val="20"/>
           <w:lang w:val="en-US"/>
         </w:rPr>
-        <w:t>&lt;contest_id&gt;</w:t>
+        <w:t>&lt;</w:t>
+      </w:r>
+      <w:proofErr w:type="spellStart"/>
+      <w:r>
+        <w:rPr>
+          <w:rFonts w:ascii="Consolas" w:hAnsi="Consolas" w:cs="Consolas"/>
+          <w:color w:val="008000"/>
+          <w:sz w:val="20"/>
+          <w:szCs w:val="20"/>
+          <w:lang w:val="en-US"/>
+        </w:rPr>
+        <w:t>contest_id</w:t>
+      </w:r>
+      <w:proofErr w:type="spellEnd"/>
+      <w:r>
+        <w:rPr>
+          <w:rFonts w:ascii="Consolas" w:hAnsi="Consolas" w:cs="Consolas"/>
+          <w:color w:val="008000"/>
+          <w:sz w:val="20"/>
+          <w:szCs w:val="20"/>
+          <w:lang w:val="en-US"/>
+        </w:rPr>
+        <w:t>&gt;</w:t>
       </w:r>
       <w:r>
         <w:rPr>
@@ -5903,7 +6005,29 @@
           <w:szCs w:val="20"/>
           <w:lang w:val="en-US"/>
         </w:rPr>
-        <w:t>&lt;problem_id&gt;</w:t>
+        <w:t>&lt;</w:t>
+      </w:r>
+      <w:proofErr w:type="spellStart"/>
+      <w:r>
+        <w:rPr>
+          <w:rFonts w:ascii="Consolas" w:hAnsi="Consolas" w:cs="Consolas"/>
+          <w:color w:val="008000"/>
+          <w:sz w:val="20"/>
+          <w:szCs w:val="20"/>
+          <w:lang w:val="en-US"/>
+        </w:rPr>
+        <w:t>problem_id</w:t>
+      </w:r>
+      <w:proofErr w:type="spellEnd"/>
+      <w:r>
+        <w:rPr>
+          <w:rFonts w:ascii="Consolas" w:hAnsi="Consolas" w:cs="Consolas"/>
+          <w:color w:val="008000"/>
+          <w:sz w:val="20"/>
+          <w:szCs w:val="20"/>
+          <w:lang w:val="en-US"/>
+        </w:rPr>
+        <w:t>&gt;</w:t>
       </w:r>
       <w:r>
         <w:rPr>
@@ -6407,7 +6531,23 @@
           <w:szCs w:val="24"/>
           <w:lang w:val="en-US"/>
         </w:rPr>
-        <w:t xml:space="preserve"> – defines a particular problem</w:t>
+        <w:t xml:space="preserve"> – defines a particular </w:t>
+      </w:r>
+      <w:r>
+        <w:rPr>
+          <w:sz w:val="24"/>
+          <w:szCs w:val="24"/>
+          <w:lang w:val="en-US"/>
+        </w:rPr>
+        <w:t xml:space="preserve">test for a </w:t>
+      </w:r>
+      <w:r>
+        <w:rPr>
+          <w:sz w:val="24"/>
+          <w:szCs w:val="24"/>
+          <w:lang w:val="en-US"/>
+        </w:rPr>
+        <w:t>problem</w:t>
       </w:r>
       <w:r>
         <w:rPr>
@@ -6518,7 +6658,29 @@
           <w:szCs w:val="20"/>
           <w:lang w:val="en-US"/>
         </w:rPr>
-        <w:t>&lt;test_id&gt;</w:t>
+        <w:t>&lt;</w:t>
+      </w:r>
+      <w:proofErr w:type="spellStart"/>
+      <w:r>
+        <w:rPr>
+          <w:rFonts w:ascii="Consolas" w:hAnsi="Consolas" w:cs="Consolas"/>
+          <w:color w:val="008000"/>
+          <w:sz w:val="20"/>
+          <w:szCs w:val="20"/>
+          <w:lang w:val="en-US"/>
+        </w:rPr>
+        <w:t>test_id</w:t>
+      </w:r>
+      <w:proofErr w:type="spellEnd"/>
+      <w:r>
+        <w:rPr>
+          <w:rFonts w:ascii="Consolas" w:hAnsi="Consolas" w:cs="Consolas"/>
+          <w:color w:val="008000"/>
+          <w:sz w:val="20"/>
+          <w:szCs w:val="20"/>
+          <w:lang w:val="en-US"/>
+        </w:rPr>
+        <w:t>&gt;</w:t>
       </w:r>
       <w:r>
         <w:rPr>
@@ -6572,6 +6734,7 @@
         </w:rPr>
         <w:t>"</w:t>
       </w:r>
+      <w:proofErr w:type="spellStart"/>
       <w:r>
         <w:rPr>
           <w:rFonts w:ascii="Consolas" w:hAnsi="Consolas" w:cs="Consolas"/>
@@ -6592,6 +6755,7 @@
         </w:rPr>
         <w:t>d</w:t>
       </w:r>
+      <w:proofErr w:type="spellEnd"/>
       <w:r>
         <w:rPr>
           <w:rFonts w:ascii="Consolas" w:hAnsi="Consolas" w:cs="Consolas"/>
@@ -6629,6 +6793,7 @@
         </w:rPr>
         <w:t>&lt;</w:t>
       </w:r>
+      <w:proofErr w:type="spellStart"/>
       <w:r>
         <w:rPr>
           <w:rFonts w:ascii="Consolas" w:hAnsi="Consolas" w:cs="Consolas"/>
@@ -6647,7 +6812,18 @@
           <w:szCs w:val="20"/>
           <w:lang w:val="en-US"/>
         </w:rPr>
-        <w:t>_id&gt;</w:t>
+        <w:t>_id</w:t>
+      </w:r>
+      <w:proofErr w:type="spellEnd"/>
+      <w:r>
+        <w:rPr>
+          <w:rFonts w:ascii="Consolas" w:hAnsi="Consolas" w:cs="Consolas"/>
+          <w:color w:val="008000"/>
+          <w:sz w:val="20"/>
+          <w:szCs w:val="20"/>
+          <w:lang w:val="en-US"/>
+        </w:rPr>
+        <w:t>&gt;</w:t>
       </w:r>
       <w:r>
         <w:rPr>
@@ -6999,6 +7175,7 @@
         </w:rPr>
         <w:t>&lt;</w:t>
       </w:r>
+      <w:proofErr w:type="spellStart"/>
       <w:r>
         <w:rPr>
           <w:rFonts w:ascii="Consolas" w:hAnsi="Consolas" w:cs="Consolas"/>
@@ -7017,7 +7194,18 @@
           <w:szCs w:val="20"/>
           <w:lang w:val="en-US"/>
         </w:rPr>
-        <w:t>_id&gt;</w:t>
+        <w:t>_id</w:t>
+      </w:r>
+      <w:proofErr w:type="spellEnd"/>
+      <w:r>
+        <w:rPr>
+          <w:rFonts w:ascii="Consolas" w:hAnsi="Consolas" w:cs="Consolas"/>
+          <w:color w:val="008000"/>
+          <w:sz w:val="20"/>
+          <w:szCs w:val="20"/>
+          <w:lang w:val="en-US"/>
+        </w:rPr>
+        <w:t>&gt;</w:t>
       </w:r>
       <w:r>
         <w:rPr>
@@ -7071,6 +7259,7 @@
         </w:rPr>
         <w:t>"</w:t>
       </w:r>
+      <w:proofErr w:type="spellStart"/>
       <w:r>
         <w:rPr>
           <w:rFonts w:ascii="Consolas" w:hAnsi="Consolas" w:cs="Consolas"/>
@@ -7081,6 +7270,7 @@
         </w:rPr>
         <w:t>problemId</w:t>
       </w:r>
+      <w:proofErr w:type="spellEnd"/>
       <w:r>
         <w:rPr>
           <w:rFonts w:ascii="Consolas" w:hAnsi="Consolas" w:cs="Consolas"/>
@@ -7116,7 +7306,29 @@
           <w:szCs w:val="20"/>
           <w:lang w:val="en-US"/>
         </w:rPr>
-        <w:t>&lt;problem_id&gt;</w:t>
+        <w:t>&lt;</w:t>
+      </w:r>
+      <w:proofErr w:type="spellStart"/>
+      <w:r>
+        <w:rPr>
+          <w:rFonts w:ascii="Consolas" w:hAnsi="Consolas" w:cs="Consolas"/>
+          <w:color w:val="008000"/>
+          <w:sz w:val="20"/>
+          <w:szCs w:val="20"/>
+          <w:lang w:val="en-US"/>
+        </w:rPr>
+        <w:t>problem_id</w:t>
+      </w:r>
+      <w:proofErr w:type="spellEnd"/>
+      <w:r>
+        <w:rPr>
+          <w:rFonts w:ascii="Consolas" w:hAnsi="Consolas" w:cs="Consolas"/>
+          <w:color w:val="008000"/>
+          <w:sz w:val="20"/>
+          <w:szCs w:val="20"/>
+          <w:lang w:val="en-US"/>
+        </w:rPr>
+        <w:t>&gt;</w:t>
       </w:r>
       <w:r>
         <w:rPr>
@@ -7207,7 +7419,29 @@
           <w:szCs w:val="20"/>
           <w:lang w:val="en-US"/>
         </w:rPr>
-        <w:t>&lt;source_code&gt;</w:t>
+        <w:t>&lt;</w:t>
+      </w:r>
+      <w:proofErr w:type="spellStart"/>
+      <w:r>
+        <w:rPr>
+          <w:rFonts w:ascii="Consolas" w:hAnsi="Consolas" w:cs="Consolas"/>
+          <w:color w:val="008000"/>
+          <w:sz w:val="20"/>
+          <w:szCs w:val="20"/>
+          <w:lang w:val="en-US"/>
+        </w:rPr>
+        <w:t>source_code</w:t>
+      </w:r>
+      <w:proofErr w:type="spellEnd"/>
+      <w:r>
+        <w:rPr>
+          <w:rFonts w:ascii="Consolas" w:hAnsi="Consolas" w:cs="Consolas"/>
+          <w:color w:val="008000"/>
+          <w:sz w:val="20"/>
+          <w:szCs w:val="20"/>
+          <w:lang w:val="en-US"/>
+        </w:rPr>
+        <w:t>&gt;</w:t>
       </w:r>
       <w:r>
         <w:rPr>
@@ -7252,6 +7486,7 @@
         </w:rPr>
         <w:t>"</w:t>
       </w:r>
+      <w:proofErr w:type="spellStart"/>
       <w:r>
         <w:rPr>
           <w:rFonts w:ascii="Consolas" w:hAnsi="Consolas" w:cs="Consolas"/>
@@ -7262,6 +7497,7 @@
         </w:rPr>
         <w:t>lang</w:t>
       </w:r>
+      <w:proofErr w:type="spellEnd"/>
       <w:r>
         <w:rPr>
           <w:rFonts w:ascii="Consolas" w:hAnsi="Consolas" w:cs="Consolas"/>
@@ -7297,7 +7533,29 @@
           <w:szCs w:val="20"/>
           <w:lang w:val="en-US"/>
         </w:rPr>
-        <w:t>&lt;source_language&gt;</w:t>
+        <w:t>&lt;</w:t>
+      </w:r>
+      <w:proofErr w:type="spellStart"/>
+      <w:r>
+        <w:rPr>
+          <w:rFonts w:ascii="Consolas" w:hAnsi="Consolas" w:cs="Consolas"/>
+          <w:color w:val="008000"/>
+          <w:sz w:val="20"/>
+          <w:szCs w:val="20"/>
+          <w:lang w:val="en-US"/>
+        </w:rPr>
+        <w:t>source_language</w:t>
+      </w:r>
+      <w:proofErr w:type="spellEnd"/>
+      <w:r>
+        <w:rPr>
+          <w:rFonts w:ascii="Consolas" w:hAnsi="Consolas" w:cs="Consolas"/>
+          <w:color w:val="008000"/>
+          <w:sz w:val="20"/>
+          <w:szCs w:val="20"/>
+          <w:lang w:val="en-US"/>
+        </w:rPr>
+        <w:t>&gt;</w:t>
       </w:r>
       <w:r>
         <w:rPr>
@@ -7514,7 +7772,29 @@
           <w:szCs w:val="20"/>
           <w:lang w:val="en-US"/>
         </w:rPr>
-        <w:t>&lt;test_id&gt;</w:t>
+        <w:t>&lt;</w:t>
+      </w:r>
+      <w:proofErr w:type="spellStart"/>
+      <w:r>
+        <w:rPr>
+          <w:rFonts w:ascii="Consolas" w:hAnsi="Consolas" w:cs="Consolas"/>
+          <w:color w:val="008000"/>
+          <w:sz w:val="20"/>
+          <w:szCs w:val="20"/>
+          <w:lang w:val="en-US"/>
+        </w:rPr>
+        <w:t>test_id</w:t>
+      </w:r>
+      <w:proofErr w:type="spellEnd"/>
+      <w:r>
+        <w:rPr>
+          <w:rFonts w:ascii="Consolas" w:hAnsi="Consolas" w:cs="Consolas"/>
+          <w:color w:val="008000"/>
+          <w:sz w:val="20"/>
+          <w:szCs w:val="20"/>
+          <w:lang w:val="en-US"/>
+        </w:rPr>
+        <w:t>&gt;</w:t>
       </w:r>
       <w:r>
         <w:rPr>
@@ -7568,6 +7848,7 @@
         </w:rPr>
         <w:t>"</w:t>
       </w:r>
+      <w:proofErr w:type="spellStart"/>
       <w:r>
         <w:rPr>
           <w:rFonts w:ascii="Consolas" w:hAnsi="Consolas" w:cs="Consolas"/>
@@ -7578,6 +7859,7 @@
         </w:rPr>
         <w:t>problemId</w:t>
       </w:r>
+      <w:proofErr w:type="spellEnd"/>
       <w:r>
         <w:rPr>
           <w:rFonts w:ascii="Consolas" w:hAnsi="Consolas" w:cs="Consolas"/>
@@ -7613,7 +7895,29 @@
           <w:szCs w:val="20"/>
           <w:lang w:val="en-US"/>
         </w:rPr>
-        <w:t>&lt;problem_id&gt;</w:t>
+        <w:t>&lt;</w:t>
+      </w:r>
+      <w:proofErr w:type="spellStart"/>
+      <w:r>
+        <w:rPr>
+          <w:rFonts w:ascii="Consolas" w:hAnsi="Consolas" w:cs="Consolas"/>
+          <w:color w:val="008000"/>
+          <w:sz w:val="20"/>
+          <w:szCs w:val="20"/>
+          <w:lang w:val="en-US"/>
+        </w:rPr>
+        <w:t>problem_id</w:t>
+      </w:r>
+      <w:proofErr w:type="spellEnd"/>
+      <w:r>
+        <w:rPr>
+          <w:rFonts w:ascii="Consolas" w:hAnsi="Consolas" w:cs="Consolas"/>
+          <w:color w:val="008000"/>
+          <w:sz w:val="20"/>
+          <w:szCs w:val="20"/>
+          <w:lang w:val="en-US"/>
+        </w:rPr>
+        <w:t>&gt;</w:t>
       </w:r>
       <w:r>
         <w:rPr>
@@ -7704,7 +8008,29 @@
           <w:szCs w:val="20"/>
           <w:lang w:val="en-US"/>
         </w:rPr>
-        <w:t>&lt;source_code&gt;</w:t>
+        <w:t>&lt;</w:t>
+      </w:r>
+      <w:proofErr w:type="spellStart"/>
+      <w:r>
+        <w:rPr>
+          <w:rFonts w:ascii="Consolas" w:hAnsi="Consolas" w:cs="Consolas"/>
+          <w:color w:val="008000"/>
+          <w:sz w:val="20"/>
+          <w:szCs w:val="20"/>
+          <w:lang w:val="en-US"/>
+        </w:rPr>
+        <w:t>source_code</w:t>
+      </w:r>
+      <w:proofErr w:type="spellEnd"/>
+      <w:r>
+        <w:rPr>
+          <w:rFonts w:ascii="Consolas" w:hAnsi="Consolas" w:cs="Consolas"/>
+          <w:color w:val="008000"/>
+          <w:sz w:val="20"/>
+          <w:szCs w:val="20"/>
+          <w:lang w:val="en-US"/>
+        </w:rPr>
+        <w:t>&gt;</w:t>
       </w:r>
       <w:r>
         <w:rPr>
@@ -7750,6 +8076,7 @@
         </w:rPr>
         <w:t>"</w:t>
       </w:r>
+      <w:proofErr w:type="spellStart"/>
       <w:r>
         <w:rPr>
           <w:rFonts w:ascii="Consolas" w:hAnsi="Consolas" w:cs="Consolas"/>
@@ -7760,6 +8087,7 @@
         </w:rPr>
         <w:t>lang</w:t>
       </w:r>
+      <w:proofErr w:type="spellEnd"/>
       <w:r>
         <w:rPr>
           <w:rFonts w:ascii="Consolas" w:hAnsi="Consolas" w:cs="Consolas"/>
@@ -7797,6 +8125,7 @@
         </w:rPr>
         <w:t>&lt;</w:t>
       </w:r>
+      <w:proofErr w:type="spellStart"/>
       <w:r>
         <w:rPr>
           <w:rFonts w:ascii="Consolas" w:hAnsi="Consolas" w:cs="Consolas"/>
@@ -7807,6 +8136,7 @@
         </w:rPr>
         <w:t>source_language</w:t>
       </w:r>
+      <w:proofErr w:type="spellEnd"/>
       <w:r>
         <w:rPr>
           <w:rFonts w:ascii="Consolas" w:hAnsi="Consolas" w:cs="Consolas"/>
@@ -7907,6 +8237,7 @@
         </w:rPr>
         <w:t>&lt;</w:t>
       </w:r>
+      <w:proofErr w:type="spellStart"/>
       <w:r>
         <w:rPr>
           <w:rFonts w:ascii="Consolas" w:hAnsi="Consolas" w:cs="Consolas"/>
@@ -7927,6 +8258,7 @@
         </w:rPr>
         <w:t>binary</w:t>
       </w:r>
+      <w:proofErr w:type="spellEnd"/>
       <w:r>
         <w:rPr>
           <w:rFonts w:ascii="Consolas" w:hAnsi="Consolas" w:cs="Consolas"/>
@@ -8127,7 +8459,29 @@
           <w:szCs w:val="20"/>
           <w:lang w:val="en-US"/>
         </w:rPr>
-        <w:t>&lt;problem_category_id&gt;</w:t>
+        <w:t>&lt;</w:t>
+      </w:r>
+      <w:proofErr w:type="spellStart"/>
+      <w:r>
+        <w:rPr>
+          <w:rFonts w:ascii="Consolas" w:hAnsi="Consolas" w:cs="Consolas"/>
+          <w:color w:val="008000"/>
+          <w:sz w:val="20"/>
+          <w:szCs w:val="20"/>
+          <w:lang w:val="en-US"/>
+        </w:rPr>
+        <w:t>problem_category_id</w:t>
+      </w:r>
+      <w:proofErr w:type="spellEnd"/>
+      <w:r>
+        <w:rPr>
+          <w:rFonts w:ascii="Consolas" w:hAnsi="Consolas" w:cs="Consolas"/>
+          <w:color w:val="008000"/>
+          <w:sz w:val="20"/>
+          <w:szCs w:val="20"/>
+          <w:lang w:val="en-US"/>
+        </w:rPr>
+        <w:t>&gt;</w:t>
       </w:r>
       <w:r>
         <w:rPr>
@@ -8488,7 +8842,29 @@
           <w:szCs w:val="20"/>
           <w:lang w:val="en-US"/>
         </w:rPr>
-        <w:t>&lt;grader_instance_id&gt;</w:t>
+        <w:t>&lt;</w:t>
+      </w:r>
+      <w:proofErr w:type="spellStart"/>
+      <w:r>
+        <w:rPr>
+          <w:rFonts w:ascii="Consolas" w:hAnsi="Consolas" w:cs="Consolas"/>
+          <w:color w:val="008000"/>
+          <w:sz w:val="20"/>
+          <w:szCs w:val="20"/>
+          <w:lang w:val="en-US"/>
+        </w:rPr>
+        <w:t>grader_instance_id</w:t>
+      </w:r>
+      <w:proofErr w:type="spellEnd"/>
+      <w:r>
+        <w:rPr>
+          <w:rFonts w:ascii="Consolas" w:hAnsi="Consolas" w:cs="Consolas"/>
+          <w:color w:val="008000"/>
+          <w:sz w:val="20"/>
+          <w:szCs w:val="20"/>
+          <w:lang w:val="en-US"/>
+        </w:rPr>
+        <w:t>&gt;</w:t>
       </w:r>
       <w:r>
         <w:rPr>
@@ -8725,6 +9101,7 @@
         </w:rPr>
         <w:t>"</w:t>
       </w:r>
+      <w:proofErr w:type="spellStart"/>
       <w:r>
         <w:rPr>
           <w:rFonts w:ascii="Consolas" w:hAnsi="Consolas" w:cs="Consolas"/>
@@ -8745,6 +9122,7 @@
         </w:rPr>
         <w:t>d</w:t>
       </w:r>
+      <w:proofErr w:type="spellEnd"/>
       <w:r>
         <w:rPr>
           <w:rFonts w:ascii="Consolas" w:hAnsi="Consolas" w:cs="Consolas"/>
@@ -8935,7 +9313,29 @@
           <w:szCs w:val="20"/>
           <w:lang w:val="en-US"/>
         </w:rPr>
-        <w:t>&lt;submission_id&gt;</w:t>
+        <w:t>&lt;</w:t>
+      </w:r>
+      <w:proofErr w:type="spellStart"/>
+      <w:r>
+        <w:rPr>
+          <w:rFonts w:ascii="Consolas" w:hAnsi="Consolas" w:cs="Consolas"/>
+          <w:color w:val="008000"/>
+          <w:sz w:val="20"/>
+          <w:szCs w:val="20"/>
+          <w:lang w:val="en-US"/>
+        </w:rPr>
+        <w:t>submission_id</w:t>
+      </w:r>
+      <w:proofErr w:type="spellEnd"/>
+      <w:r>
+        <w:rPr>
+          <w:rFonts w:ascii="Consolas" w:hAnsi="Consolas" w:cs="Consolas"/>
+          <w:color w:val="008000"/>
+          <w:sz w:val="20"/>
+          <w:szCs w:val="20"/>
+          <w:lang w:val="en-US"/>
+        </w:rPr>
+        <w:t>&gt;</w:t>
       </w:r>
       <w:r>
         <w:rPr>
@@ -8945,6 +9345,336 @@
           <w:szCs w:val="20"/>
         </w:rPr>
         <w:t>"</w:t>
+      </w:r>
+      <w:r>
+        <w:rPr>
+          <w:rFonts w:ascii="Consolas" w:hAnsi="Consolas" w:cs="Consolas"/>
+          <w:color w:val="000000"/>
+          <w:sz w:val="20"/>
+          <w:szCs w:val="20"/>
+        </w:rPr>
+        <w:t>,</w:t>
+      </w:r>
+    </w:p>
+    <w:p>
+      <w:pPr>
+        <w:autoSpaceDE w:val="0"/>
+        <w:autoSpaceDN w:val="0"/>
+        <w:adjustRightInd w:val="0"/>
+        <w:spacing w:after="0" w:line="240" w:lineRule="auto"/>
+        <w:rPr>
+          <w:rFonts w:ascii="Consolas" w:hAnsi="Consolas" w:cs="Consolas"/>
+          <w:sz w:val="20"/>
+          <w:szCs w:val="20"/>
+        </w:rPr>
+      </w:pPr>
+      <w:r>
+        <w:rPr>
+          <w:rFonts w:ascii="Consolas" w:hAnsi="Consolas" w:cs="Consolas"/>
+          <w:color w:val="000000"/>
+          <w:sz w:val="20"/>
+          <w:szCs w:val="20"/>
+        </w:rPr>
+        <w:tab/>
+      </w:r>
+      <w:r>
+        <w:rPr>
+          <w:rFonts w:ascii="Consolas" w:hAnsi="Consolas" w:cs="Consolas"/>
+          <w:color w:val="008000"/>
+          <w:sz w:val="20"/>
+          <w:szCs w:val="20"/>
+        </w:rPr>
+        <w:t>"grader_</w:t>
+      </w:r>
+      <w:proofErr w:type="spellStart"/>
+      <w:r>
+        <w:rPr>
+          <w:rFonts w:ascii="Consolas" w:hAnsi="Consolas" w:cs="Consolas"/>
+          <w:color w:val="008000"/>
+          <w:sz w:val="20"/>
+          <w:szCs w:val="20"/>
+          <w:lang w:val="en-US"/>
+        </w:rPr>
+        <w:t>instance_id</w:t>
+      </w:r>
+      <w:proofErr w:type="spellEnd"/>
+      <w:r>
+        <w:rPr>
+          <w:rFonts w:ascii="Consolas" w:hAnsi="Consolas" w:cs="Consolas"/>
+          <w:color w:val="008000"/>
+          <w:sz w:val="20"/>
+          <w:szCs w:val="20"/>
+        </w:rPr>
+        <w:t>"</w:t>
+      </w:r>
+      <w:r>
+        <w:rPr>
+          <w:rFonts w:ascii="Consolas" w:hAnsi="Consolas" w:cs="Consolas"/>
+          <w:color w:val="000000"/>
+          <w:sz w:val="20"/>
+          <w:szCs w:val="20"/>
+        </w:rPr>
+        <w:t xml:space="preserve">: </w:t>
+      </w:r>
+      <w:r>
+        <w:rPr>
+          <w:rFonts w:ascii="Consolas" w:hAnsi="Consolas" w:cs="Consolas"/>
+          <w:color w:val="008000"/>
+          <w:sz w:val="20"/>
+          <w:szCs w:val="20"/>
+        </w:rPr>
+        <w:t>"spoj0</w:t>
+      </w:r>
+      <w:r>
+        <w:rPr>
+          <w:rFonts w:ascii="Consolas" w:hAnsi="Consolas" w:cs="Consolas"/>
+          <w:color w:val="008000"/>
+          <w:sz w:val="20"/>
+          <w:szCs w:val="20"/>
+          <w:lang w:val="en-US"/>
+        </w:rPr>
+        <w:t>_1</w:t>
+      </w:r>
+      <w:r>
+        <w:rPr>
+          <w:rFonts w:ascii="Consolas" w:hAnsi="Consolas" w:cs="Consolas"/>
+          <w:color w:val="008000"/>
+          <w:sz w:val="20"/>
+          <w:szCs w:val="20"/>
+        </w:rPr>
+        <w:t>"</w:t>
+      </w:r>
+    </w:p>
+    <w:p>
+      <w:pPr>
+        <w:autoSpaceDE w:val="0"/>
+        <w:autoSpaceDN w:val="0"/>
+        <w:adjustRightInd w:val="0"/>
+        <w:spacing w:after="0" w:line="240" w:lineRule="auto"/>
+        <w:rPr>
+          <w:rFonts w:ascii="Consolas" w:hAnsi="Consolas" w:cs="Consolas"/>
+          <w:sz w:val="20"/>
+          <w:szCs w:val="20"/>
+          <w:lang w:val="en-US"/>
+        </w:rPr>
+      </w:pPr>
+      <w:r>
+        <w:rPr>
+          <w:rFonts w:ascii="Consolas" w:hAnsi="Consolas" w:cs="Consolas"/>
+          <w:color w:val="000000"/>
+          <w:sz w:val="20"/>
+          <w:szCs w:val="20"/>
+        </w:rPr>
+        <w:tab/>
+      </w:r>
+      <w:r>
+        <w:rPr>
+          <w:rFonts w:ascii="Consolas" w:hAnsi="Consolas" w:cs="Consolas"/>
+          <w:color w:val="008000"/>
+          <w:sz w:val="20"/>
+          <w:szCs w:val="20"/>
+        </w:rPr>
+        <w:t>"series"</w:t>
+      </w:r>
+      <w:r>
+        <w:rPr>
+          <w:rFonts w:ascii="Consolas" w:hAnsi="Consolas" w:cs="Consolas"/>
+          <w:color w:val="000000"/>
+          <w:sz w:val="20"/>
+          <w:szCs w:val="20"/>
+        </w:rPr>
+        <w:t xml:space="preserve">: </w:t>
+      </w:r>
+      <w:r>
+        <w:rPr>
+          <w:rFonts w:ascii="Consolas" w:hAnsi="Consolas" w:cs="Consolas"/>
+          <w:color w:val="008000"/>
+          <w:sz w:val="20"/>
+          <w:szCs w:val="20"/>
+        </w:rPr>
+        <w:t>"Design and analyses of algorithms - 2013"</w:t>
+      </w:r>
+      <w:r>
+        <w:rPr>
+          <w:rFonts w:ascii="Consolas" w:hAnsi="Consolas" w:cs="Consolas"/>
+          <w:color w:val="008000"/>
+          <w:sz w:val="20"/>
+          <w:szCs w:val="20"/>
+          <w:lang w:val="en-US"/>
+        </w:rPr>
+        <w:t>,</w:t>
+      </w:r>
+    </w:p>
+    <w:p>
+      <w:pPr>
+        <w:autoSpaceDE w:val="0"/>
+        <w:autoSpaceDN w:val="0"/>
+        <w:adjustRightInd w:val="0"/>
+        <w:spacing w:after="0" w:line="240" w:lineRule="auto"/>
+        <w:rPr>
+          <w:rFonts w:ascii="Consolas" w:hAnsi="Consolas" w:cs="Consolas"/>
+          <w:color w:val="008000"/>
+          <w:sz w:val="20"/>
+          <w:szCs w:val="20"/>
+          <w:lang w:val="en-US"/>
+        </w:rPr>
+      </w:pPr>
+      <w:r>
+        <w:rPr>
+          <w:rFonts w:ascii="Consolas" w:hAnsi="Consolas" w:cs="Consolas"/>
+          <w:color w:val="000000"/>
+          <w:sz w:val="20"/>
+          <w:szCs w:val="20"/>
+        </w:rPr>
+        <w:tab/>
+      </w:r>
+      <w:r>
+        <w:rPr>
+          <w:rFonts w:ascii="Consolas" w:hAnsi="Consolas" w:cs="Consolas"/>
+          <w:color w:val="008000"/>
+          <w:sz w:val="20"/>
+          <w:szCs w:val="20"/>
+        </w:rPr>
+        <w:t>"contest"</w:t>
+      </w:r>
+      <w:r>
+        <w:rPr>
+          <w:rFonts w:ascii="Consolas" w:hAnsi="Consolas" w:cs="Consolas"/>
+          <w:color w:val="000000"/>
+          <w:sz w:val="20"/>
+          <w:szCs w:val="20"/>
+        </w:rPr>
+        <w:t xml:space="preserve">: </w:t>
+      </w:r>
+      <w:r>
+        <w:rPr>
+          <w:rFonts w:ascii="Consolas" w:hAnsi="Consolas" w:cs="Consolas"/>
+          <w:color w:val="008000"/>
+          <w:sz w:val="20"/>
+          <w:szCs w:val="20"/>
+        </w:rPr>
+        <w:t>"Homework 1"</w:t>
+      </w:r>
+      <w:r>
+        <w:rPr>
+          <w:rFonts w:ascii="Consolas" w:hAnsi="Consolas" w:cs="Consolas"/>
+          <w:color w:val="008000"/>
+          <w:sz w:val="20"/>
+          <w:szCs w:val="20"/>
+          <w:lang w:val="en-US"/>
+        </w:rPr>
+        <w:t>,</w:t>
+      </w:r>
+    </w:p>
+    <w:p>
+      <w:pPr>
+        <w:autoSpaceDE w:val="0"/>
+        <w:autoSpaceDN w:val="0"/>
+        <w:adjustRightInd w:val="0"/>
+        <w:spacing w:after="0" w:line="240" w:lineRule="auto"/>
+        <w:rPr>
+          <w:rFonts w:ascii="Consolas" w:hAnsi="Consolas" w:cs="Consolas"/>
+          <w:sz w:val="20"/>
+          <w:szCs w:val="20"/>
+          <w:lang w:val="en-US"/>
+        </w:rPr>
+      </w:pPr>
+      <w:r>
+        <w:rPr>
+          <w:rFonts w:ascii="Consolas" w:hAnsi="Consolas" w:cs="Consolas"/>
+          <w:color w:val="000000"/>
+          <w:sz w:val="20"/>
+          <w:szCs w:val="20"/>
+        </w:rPr>
+        <w:tab/>
+      </w:r>
+      <w:r>
+        <w:rPr>
+          <w:rFonts w:ascii="Consolas" w:hAnsi="Consolas" w:cs="Consolas"/>
+          <w:color w:val="008000"/>
+          <w:sz w:val="20"/>
+          <w:szCs w:val="20"/>
+        </w:rPr>
+        <w:t>"problem"</w:t>
+      </w:r>
+      <w:r>
+        <w:rPr>
+          <w:rFonts w:ascii="Consolas" w:hAnsi="Consolas" w:cs="Consolas"/>
+          <w:color w:val="000000"/>
+          <w:sz w:val="20"/>
+          <w:szCs w:val="20"/>
+        </w:rPr>
+        <w:t xml:space="preserve">: </w:t>
+      </w:r>
+      <w:r>
+        <w:rPr>
+          <w:rFonts w:ascii="Consolas" w:hAnsi="Consolas" w:cs="Consolas"/>
+          <w:color w:val="008000"/>
+          <w:sz w:val="20"/>
+          <w:szCs w:val="20"/>
+        </w:rPr>
+        <w:t>"hw1 - problem -A"</w:t>
+      </w:r>
+      <w:r>
+        <w:rPr>
+          <w:rFonts w:ascii="Consolas" w:hAnsi="Consolas" w:cs="Consolas"/>
+          <w:color w:val="008000"/>
+          <w:sz w:val="20"/>
+          <w:szCs w:val="20"/>
+          <w:lang w:val="en-US"/>
+        </w:rPr>
+        <w:t>,</w:t>
+      </w:r>
+    </w:p>
+    <w:p>
+      <w:pPr>
+        <w:autoSpaceDE w:val="0"/>
+        <w:autoSpaceDN w:val="0"/>
+        <w:adjustRightInd w:val="0"/>
+        <w:spacing w:after="0" w:line="240" w:lineRule="auto"/>
+        <w:rPr>
+          <w:rFonts w:ascii="Consolas" w:hAnsi="Consolas" w:cs="Consolas"/>
+          <w:color w:val="000000"/>
+          <w:sz w:val="20"/>
+          <w:szCs w:val="20"/>
+          <w:lang w:val="en-US"/>
+        </w:rPr>
+      </w:pPr>
+      <w:r>
+        <w:rPr>
+          <w:rFonts w:ascii="Consolas" w:hAnsi="Consolas" w:cs="Consolas"/>
+          <w:color w:val="000000"/>
+          <w:sz w:val="20"/>
+          <w:szCs w:val="20"/>
+        </w:rPr>
+        <w:tab/>
+      </w:r>
+      <w:r>
+        <w:rPr>
+          <w:rFonts w:ascii="Consolas" w:hAnsi="Consolas" w:cs="Consolas"/>
+          <w:color w:val="008000"/>
+          <w:sz w:val="20"/>
+          <w:szCs w:val="20"/>
+        </w:rPr>
+        <w:t>"source"</w:t>
+      </w:r>
+      <w:r>
+        <w:rPr>
+          <w:rFonts w:ascii="Consolas" w:hAnsi="Consolas" w:cs="Consolas"/>
+          <w:color w:val="000000"/>
+          <w:sz w:val="20"/>
+          <w:szCs w:val="20"/>
+        </w:rPr>
+        <w:t xml:space="preserve">: </w:t>
+      </w:r>
+      <w:r>
+        <w:rPr>
+          <w:rFonts w:ascii="Consolas" w:hAnsi="Consolas" w:cs="Consolas"/>
+          <w:color w:val="008000"/>
+          <w:sz w:val="20"/>
+          <w:szCs w:val="20"/>
+        </w:rPr>
+        <w:t>"... source code ..."</w:t>
       </w:r>
       <w:r>
         <w:rPr>
@@ -8967,35 +9697,17 @@
           <w:rFonts w:ascii="Consolas" w:hAnsi="Consolas" w:cs="Consolas"/>
           <w:sz w:val="20"/>
           <w:szCs w:val="20"/>
-        </w:rPr>
-      </w:pPr>
-      <w:r>
-        <w:rPr>
-          <w:rFonts w:ascii="Consolas" w:hAnsi="Consolas" w:cs="Consolas"/>
-          <w:color w:val="008000"/>
-          <w:sz w:val="20"/>
-          <w:szCs w:val="20"/>
-        </w:rPr>
-        <w:t>"</w:t>
-      </w:r>
-      <w:r>
-        <w:rPr>
-          <w:rFonts w:ascii="Consolas" w:hAnsi="Consolas" w:cs="Consolas"/>
-          <w:color w:val="008000"/>
-          <w:sz w:val="20"/>
-          <w:szCs w:val="20"/>
-          <w:lang w:val="en-US"/>
-        </w:rPr>
-        <w:t>user</w:t>
-      </w:r>
-      <w:r>
-        <w:rPr>
-          <w:rFonts w:ascii="Consolas" w:hAnsi="Consolas" w:cs="Consolas"/>
-          <w:color w:val="008000"/>
-          <w:sz w:val="20"/>
-          <w:szCs w:val="20"/>
-        </w:rPr>
-        <w:t>"</w:t>
+          <w:lang w:val="en-US"/>
+        </w:rPr>
+      </w:pPr>
+      <w:r>
+        <w:rPr>
+          <w:rFonts w:ascii="Consolas" w:hAnsi="Consolas" w:cs="Consolas"/>
+          <w:color w:val="008000"/>
+          <w:sz w:val="20"/>
+          <w:szCs w:val="20"/>
+        </w:rPr>
+        <w:t>"language"</w:t>
       </w:r>
       <w:r>
         <w:rPr>
@@ -9004,111 +9716,6 @@
           <w:sz w:val="20"/>
           <w:szCs w:val="20"/>
         </w:rPr>
-        <w:t xml:space="preserve">: </w:t>
-      </w:r>
-      <w:r>
-        <w:rPr>
-          <w:rFonts w:ascii="Consolas" w:hAnsi="Consolas" w:cs="Consolas"/>
-          <w:color w:val="008000"/>
-          <w:sz w:val="20"/>
-          <w:szCs w:val="20"/>
-          <w:lang w:val="en-US"/>
-        </w:rPr>
-        <w:t>{</w:t>
-      </w:r>
-      <w:r>
-        <w:rPr>
-          <w:rFonts w:ascii="Consolas" w:hAnsi="Consolas" w:cs="Consolas"/>
-          <w:color w:val="008000"/>
-          <w:sz w:val="20"/>
-          <w:szCs w:val="20"/>
-        </w:rPr>
-        <w:t>"</w:t>
-      </w:r>
-      <w:r>
-        <w:rPr>
-          <w:rFonts w:ascii="Consolas" w:hAnsi="Consolas" w:cs="Consolas"/>
-          <w:color w:val="008000"/>
-          <w:sz w:val="20"/>
-          <w:szCs w:val="20"/>
-          <w:lang w:val="en-US"/>
-        </w:rPr>
-        <w:t>handle</w:t>
-      </w:r>
-      <w:r>
-        <w:rPr>
-          <w:rFonts w:ascii="Consolas" w:hAnsi="Consolas" w:cs="Consolas"/>
-          <w:color w:val="008000"/>
-          <w:sz w:val="20"/>
-          <w:szCs w:val="20"/>
-        </w:rPr>
-        <w:t>"</w:t>
-      </w:r>
-      <w:r>
-        <w:rPr>
-          <w:rFonts w:ascii="Consolas" w:hAnsi="Consolas" w:cs="Consolas"/>
-          <w:color w:val="008000"/>
-          <w:sz w:val="20"/>
-          <w:szCs w:val="20"/>
-          <w:lang w:val="en-US"/>
-        </w:rPr>
-        <w:t xml:space="preserve"> : "martin</w:t>
-      </w:r>
-      <w:r>
-        <w:rPr>
-          <w:rFonts w:ascii="Consolas" w:hAnsi="Consolas" w:cs="Consolas"/>
-          <w:color w:val="008000"/>
-          <w:sz w:val="20"/>
-          <w:szCs w:val="20"/>
-        </w:rPr>
-        <w:t>"</w:t>
-      </w:r>
-      <w:r>
-        <w:rPr>
-          <w:rFonts w:ascii="Consolas" w:hAnsi="Consolas" w:cs="Consolas"/>
-          <w:color w:val="008000"/>
-          <w:sz w:val="20"/>
-          <w:szCs w:val="20"/>
-          <w:lang w:val="en-US"/>
-        </w:rPr>
-        <w:t xml:space="preserve">, </w:t>
-      </w:r>
-      <w:r>
-        <w:rPr>
-          <w:rFonts w:ascii="Consolas" w:hAnsi="Consolas" w:cs="Consolas"/>
-          <w:color w:val="008000"/>
-          <w:sz w:val="20"/>
-          <w:szCs w:val="20"/>
-        </w:rPr>
-        <w:t>"</w:t>
-      </w:r>
-      <w:r>
-        <w:rPr>
-          <w:rFonts w:ascii="Consolas" w:hAnsi="Consolas" w:cs="Consolas"/>
-          <w:color w:val="008000"/>
-          <w:sz w:val="20"/>
-          <w:szCs w:val="20"/>
-          <w:lang w:val="en-US"/>
-        </w:rPr>
-        <w:t>pass</w:t>
-      </w:r>
-      <w:r>
-        <w:rPr>
-          <w:rFonts w:ascii="Consolas" w:hAnsi="Consolas" w:cs="Consolas"/>
-          <w:color w:val="008000"/>
-          <w:sz w:val="20"/>
-          <w:szCs w:val="20"/>
-        </w:rPr>
-        <w:t>"</w:t>
-      </w:r>
-      <w:r>
-        <w:rPr>
-          <w:rFonts w:ascii="Consolas" w:hAnsi="Consolas" w:cs="Consolas"/>
-          <w:color w:val="008000"/>
-          <w:sz w:val="20"/>
-          <w:szCs w:val="20"/>
-          <w:lang w:val="en-US"/>
-        </w:rPr>
         <w:t xml:space="preserve"> : </w:t>
       </w:r>
       <w:r>
@@ -9118,43 +9725,15 @@
           <w:sz w:val="20"/>
           <w:szCs w:val="20"/>
         </w:rPr>
-        <w:t>"</w:t>
-      </w:r>
-      <w:r>
-        <w:rPr>
-          <w:rFonts w:ascii="Consolas" w:hAnsi="Consolas" w:cs="Consolas"/>
-          <w:color w:val="008000"/>
-          <w:sz w:val="20"/>
-          <w:szCs w:val="20"/>
-          <w:lang w:val="en-US"/>
-        </w:rPr>
-        <w:t>martin_pass</w:t>
-      </w:r>
-      <w:r>
-        <w:rPr>
-          <w:rFonts w:ascii="Consolas" w:hAnsi="Consolas" w:cs="Consolas"/>
-          <w:color w:val="008000"/>
-          <w:sz w:val="20"/>
-          <w:szCs w:val="20"/>
-        </w:rPr>
-        <w:t>"</w:t>
-      </w:r>
-      <w:r>
-        <w:rPr>
-          <w:rFonts w:ascii="Consolas" w:hAnsi="Consolas" w:cs="Consolas"/>
-          <w:color w:val="008000"/>
-          <w:sz w:val="20"/>
-          <w:szCs w:val="20"/>
-          <w:lang w:val="en-US"/>
-        </w:rPr>
-        <w:t>}</w:t>
-      </w:r>
-      <w:r>
-        <w:rPr>
-          <w:rFonts w:ascii="Consolas" w:hAnsi="Consolas" w:cs="Consolas"/>
-          <w:color w:val="000000"/>
-          <w:sz w:val="20"/>
-          <w:szCs w:val="20"/>
+        <w:t>"Java"</w:t>
+      </w:r>
+      <w:r>
+        <w:rPr>
+          <w:rFonts w:ascii="Consolas" w:hAnsi="Consolas" w:cs="Consolas"/>
+          <w:color w:val="008000"/>
+          <w:sz w:val="20"/>
+          <w:szCs w:val="20"/>
+          <w:lang w:val="en-US"/>
         </w:rPr>
         <w:t>,</w:t>
       </w:r>
@@ -9187,26 +9766,7 @@
           <w:sz w:val="20"/>
           <w:szCs w:val="20"/>
         </w:rPr>
-        <w:t>"grader_</w:t>
-      </w:r>
-      <w:r>
-        <w:rPr>
-          <w:rFonts w:ascii="Consolas" w:hAnsi="Consolas" w:cs="Consolas"/>
-          <w:color w:val="008000"/>
-          <w:sz w:val="20"/>
-          <w:szCs w:val="20"/>
-          <w:lang w:val="en-US"/>
-        </w:rPr>
-        <w:t>instance_id</w:t>
-      </w:r>
-      <w:r>
-        <w:rPr>
-          <w:rFonts w:ascii="Consolas" w:hAnsi="Consolas" w:cs="Consolas"/>
-          <w:color w:val="008000"/>
-          <w:sz w:val="20"/>
-          <w:szCs w:val="20"/>
-        </w:rPr>
-        <w:t>"</w:t>
+        <w:t>"status"</w:t>
       </w:r>
       <w:r>
         <w:rPr>
@@ -9224,26 +9784,16 @@
           <w:sz w:val="20"/>
           <w:szCs w:val="20"/>
         </w:rPr>
-        <w:t>"spoj0</w:t>
-      </w:r>
-      <w:r>
-        <w:rPr>
-          <w:rFonts w:ascii="Consolas" w:hAnsi="Consolas" w:cs="Consolas"/>
-          <w:color w:val="008000"/>
-          <w:sz w:val="20"/>
-          <w:szCs w:val="20"/>
-          <w:lang w:val="en-US"/>
-        </w:rPr>
-        <w:t>_1</w:t>
-      </w:r>
-      <w:r>
-        <w:rPr>
-          <w:rFonts w:ascii="Consolas" w:hAnsi="Consolas" w:cs="Consolas"/>
-          <w:color w:val="008000"/>
-          <w:sz w:val="20"/>
-          <w:szCs w:val="20"/>
-        </w:rPr>
-        <w:t>"</w:t>
+        <w:t>"ok"</w:t>
+      </w:r>
+      <w:r>
+        <w:rPr>
+          <w:rFonts w:ascii="Consolas" w:hAnsi="Consolas" w:cs="Consolas"/>
+          <w:color w:val="000000"/>
+          <w:sz w:val="20"/>
+          <w:szCs w:val="20"/>
+        </w:rPr>
+        <w:t xml:space="preserve">, </w:t>
       </w:r>
     </w:p>
     <w:p>
@@ -9256,7 +9806,6 @@
           <w:rFonts w:ascii="Consolas" w:hAnsi="Consolas" w:cs="Consolas"/>
           <w:sz w:val="20"/>
           <w:szCs w:val="20"/>
-          <w:lang w:val="en-US"/>
         </w:rPr>
       </w:pPr>
       <w:r>
@@ -9275,7 +9824,26 @@
           <w:sz w:val="20"/>
           <w:szCs w:val="20"/>
         </w:rPr>
-        <w:t>"series"</w:t>
+        <w:t>"</w:t>
+      </w:r>
+      <w:r>
+        <w:rPr>
+          <w:rFonts w:ascii="Consolas" w:hAnsi="Consolas" w:cs="Consolas"/>
+          <w:color w:val="008000"/>
+          <w:sz w:val="20"/>
+          <w:szCs w:val="20"/>
+          <w:lang w:val="en-US"/>
+        </w:rPr>
+        <w:t>log</w:t>
+      </w:r>
+      <w:r>
+        <w:rPr>
+          <w:rFonts w:ascii="Consolas" w:hAnsi="Consolas" w:cs="Consolas"/>
+          <w:color w:val="008000"/>
+          <w:sz w:val="20"/>
+          <w:szCs w:val="20"/>
+        </w:rPr>
+        <w:t>"</w:t>
       </w:r>
       <w:r>
         <w:rPr>
@@ -9293,17 +9861,82 @@
           <w:sz w:val="20"/>
           <w:szCs w:val="20"/>
         </w:rPr>
-        <w:t>"Design and analyses of algorithms - 2013"</w:t>
-      </w:r>
-      <w:r>
-        <w:rPr>
-          <w:rFonts w:ascii="Consolas" w:hAnsi="Consolas" w:cs="Consolas"/>
-          <w:color w:val="008000"/>
-          <w:sz w:val="20"/>
-          <w:szCs w:val="20"/>
-          <w:lang w:val="en-US"/>
-        </w:rPr>
-        <w:t>,</w:t>
+        <w:t>""</w:t>
+      </w:r>
+    </w:p>
+    <w:p>
+      <w:pPr>
+        <w:rPr>
+          <w:lang w:val="en-US"/>
+        </w:rPr>
+      </w:pPr>
+      <w:r>
+        <w:rPr>
+          <w:rFonts w:ascii="Consolas" w:hAnsi="Consolas" w:cs="Consolas"/>
+          <w:color w:val="000000"/>
+          <w:sz w:val="20"/>
+          <w:szCs w:val="20"/>
+        </w:rPr>
+        <w:t>}</w:t>
+      </w:r>
+    </w:p>
+    <w:p>
+      <w:pPr>
+        <w:rPr>
+          <w:sz w:val="24"/>
+          <w:szCs w:val="24"/>
+          <w:lang w:val="en-US"/>
+        </w:rPr>
+      </w:pPr>
+      <w:r>
+        <w:rPr>
+          <w:b/>
+          <w:sz w:val="24"/>
+          <w:szCs w:val="24"/>
+          <w:lang w:val="en-US"/>
+        </w:rPr>
+        <w:t>Grader User</w:t>
+      </w:r>
+      <w:r>
+        <w:rPr>
+          <w:sz w:val="24"/>
+          <w:szCs w:val="24"/>
+          <w:lang w:val="en-US"/>
+        </w:rPr>
+        <w:t xml:space="preserve"> </w:t>
+      </w:r>
+      <w:r>
+        <w:rPr>
+          <w:sz w:val="24"/>
+          <w:szCs w:val="24"/>
+          <w:lang w:val="en-US"/>
+        </w:rPr>
+        <w:t>–</w:t>
+      </w:r>
+      <w:r>
+        <w:rPr>
+          <w:sz w:val="24"/>
+          <w:szCs w:val="24"/>
+          <w:lang w:val="en-US"/>
+        </w:rPr>
+        <w:t xml:space="preserve"> </w:t>
+      </w:r>
+      <w:r>
+        <w:rPr>
+          <w:sz w:val="24"/>
+          <w:szCs w:val="24"/>
+          <w:lang w:val="en-US"/>
+        </w:rPr>
+        <w:t>defines a user handle for a particular grader</w:t>
+      </w:r>
+      <w:r>
+        <w:rPr>
+          <w:sz w:val="24"/>
+          <w:szCs w:val="24"/>
+          <w:lang w:val="en-US"/>
+        </w:rPr>
+        <w:br/>
+        <w:t>Example:</w:t>
       </w:r>
     </w:p>
     <w:p>
@@ -9314,30 +9947,12 @@
         <w:spacing w:after="0" w:line="240" w:lineRule="auto"/>
         <w:rPr>
           <w:rFonts w:ascii="Consolas" w:hAnsi="Consolas" w:cs="Consolas"/>
-          <w:color w:val="008000"/>
-          <w:sz w:val="20"/>
-          <w:szCs w:val="20"/>
-          <w:lang w:val="en-US"/>
-        </w:rPr>
-      </w:pPr>
-      <w:r>
-        <w:rPr>
-          <w:rFonts w:ascii="Consolas" w:hAnsi="Consolas" w:cs="Consolas"/>
           <w:color w:val="000000"/>
           <w:sz w:val="20"/>
           <w:szCs w:val="20"/>
-        </w:rPr>
-        <w:tab/>
-      </w:r>
-      <w:r>
-        <w:rPr>
-          <w:rFonts w:ascii="Consolas" w:hAnsi="Consolas" w:cs="Consolas"/>
-          <w:color w:val="008000"/>
-          <w:sz w:val="20"/>
-          <w:szCs w:val="20"/>
-        </w:rPr>
-        <w:t>"contest"</w:t>
-      </w:r>
+          <w:lang w:val="en-US"/>
+        </w:rPr>
+      </w:pPr>
       <w:r>
         <w:rPr>
           <w:rFonts w:ascii="Consolas" w:hAnsi="Consolas" w:cs="Consolas"/>
@@ -9345,26 +9960,7 @@
           <w:sz w:val="20"/>
           <w:szCs w:val="20"/>
         </w:rPr>
-        <w:t xml:space="preserve">: </w:t>
-      </w:r>
-      <w:r>
-        <w:rPr>
-          <w:rFonts w:ascii="Consolas" w:hAnsi="Consolas" w:cs="Consolas"/>
-          <w:color w:val="008000"/>
-          <w:sz w:val="20"/>
-          <w:szCs w:val="20"/>
-        </w:rPr>
-        <w:t>"Homework 1"</w:t>
-      </w:r>
-      <w:r>
-        <w:rPr>
-          <w:rFonts w:ascii="Consolas" w:hAnsi="Consolas" w:cs="Consolas"/>
-          <w:color w:val="008000"/>
-          <w:sz w:val="20"/>
-          <w:szCs w:val="20"/>
-          <w:lang w:val="en-US"/>
-        </w:rPr>
-        <w:t>,</w:t>
+        <w:t>{</w:t>
       </w:r>
     </w:p>
     <w:p>
@@ -9386,6 +9982,7 @@
           <w:color w:val="000000"/>
           <w:sz w:val="20"/>
           <w:szCs w:val="20"/>
+          <w:lang w:val="en-US"/>
         </w:rPr>
         <w:tab/>
       </w:r>
@@ -9396,7 +9993,26 @@
           <w:sz w:val="20"/>
           <w:szCs w:val="20"/>
         </w:rPr>
-        <w:t>"problem"</w:t>
+        <w:t>"</w:t>
+      </w:r>
+      <w:r>
+        <w:rPr>
+          <w:rFonts w:ascii="Consolas" w:hAnsi="Consolas" w:cs="Consolas"/>
+          <w:color w:val="008000"/>
+          <w:sz w:val="20"/>
+          <w:szCs w:val="20"/>
+          <w:lang w:val="en-US"/>
+        </w:rPr>
+        <w:t>id</w:t>
+      </w:r>
+      <w:r>
+        <w:rPr>
+          <w:rFonts w:ascii="Consolas" w:hAnsi="Consolas" w:cs="Consolas"/>
+          <w:color w:val="008000"/>
+          <w:sz w:val="20"/>
+          <w:szCs w:val="20"/>
+        </w:rPr>
+        <w:t>"</w:t>
       </w:r>
       <w:r>
         <w:rPr>
@@ -9405,16 +10021,57 @@
           <w:sz w:val="20"/>
           <w:szCs w:val="20"/>
         </w:rPr>
-        <w:t xml:space="preserve">: </w:t>
-      </w:r>
-      <w:r>
-        <w:rPr>
-          <w:rFonts w:ascii="Consolas" w:hAnsi="Consolas" w:cs="Consolas"/>
-          <w:color w:val="008000"/>
-          <w:sz w:val="20"/>
-          <w:szCs w:val="20"/>
-        </w:rPr>
-        <w:t>"hw1 - problem -A"</w:t>
+        <w:t xml:space="preserve"> : </w:t>
+      </w:r>
+      <w:r>
+        <w:rPr>
+          <w:rFonts w:ascii="Consolas" w:hAnsi="Consolas" w:cs="Consolas"/>
+          <w:color w:val="008000"/>
+          <w:sz w:val="20"/>
+          <w:szCs w:val="20"/>
+        </w:rPr>
+        <w:t>"</w:t>
+      </w:r>
+      <w:r>
+        <w:rPr>
+          <w:rFonts w:ascii="Consolas" w:hAnsi="Consolas" w:cs="Consolas"/>
+          <w:color w:val="008000"/>
+          <w:sz w:val="20"/>
+          <w:szCs w:val="20"/>
+          <w:lang w:val="en-US"/>
+        </w:rPr>
+        <w:t>&lt;</w:t>
+      </w:r>
+      <w:proofErr w:type="spellStart"/>
+      <w:r>
+        <w:rPr>
+          <w:rFonts w:ascii="Consolas" w:hAnsi="Consolas" w:cs="Consolas"/>
+          <w:color w:val="008000"/>
+          <w:sz w:val="20"/>
+          <w:szCs w:val="20"/>
+          <w:lang w:val="en-US"/>
+        </w:rPr>
+        <w:t>grader_user_id</w:t>
+      </w:r>
+      <w:proofErr w:type="spellEnd"/>
+      <w:r>
+        <w:rPr>
+          <w:rFonts w:ascii="Consolas" w:hAnsi="Consolas" w:cs="Consolas"/>
+          <w:color w:val="008000"/>
+          <w:sz w:val="20"/>
+          <w:szCs w:val="20"/>
+          <w:lang w:val="en-US"/>
+        </w:rPr>
+        <w:t>&gt;</w:t>
+      </w:r>
+      <w:r>
+        <w:rPr>
+          <w:rFonts w:ascii="Consolas" w:hAnsi="Consolas" w:cs="Consolas"/>
+          <w:color w:val="008000"/>
+          <w:sz w:val="20"/>
+          <w:szCs w:val="20"/>
+        </w:rPr>
+        <w:t>"</w:t>
       </w:r>
       <w:r>
         <w:rPr>
@@ -9435,12 +10092,29 @@
         <w:spacing w:after="0" w:line="240" w:lineRule="auto"/>
         <w:rPr>
           <w:rFonts w:ascii="Consolas" w:hAnsi="Consolas" w:cs="Consolas"/>
+          <w:sz w:val="20"/>
+          <w:szCs w:val="20"/>
+          <w:lang w:val="en-US"/>
+        </w:rPr>
+      </w:pPr>
+      <w:r>
+        <w:rPr>
+          <w:rFonts w:ascii="Consolas" w:hAnsi="Consolas" w:cs="Consolas"/>
           <w:color w:val="000000"/>
           <w:sz w:val="20"/>
           <w:szCs w:val="20"/>
-          <w:lang w:val="en-US"/>
-        </w:rPr>
-      </w:pPr>
+        </w:rPr>
+        <w:tab/>
+      </w:r>
+      <w:r>
+        <w:rPr>
+          <w:rFonts w:ascii="Consolas" w:hAnsi="Consolas" w:cs="Consolas"/>
+          <w:color w:val="008000"/>
+          <w:sz w:val="20"/>
+          <w:szCs w:val="20"/>
+        </w:rPr>
+        <w:t>"handle"</w:t>
+      </w:r>
       <w:r>
         <w:rPr>
           <w:rFonts w:ascii="Consolas" w:hAnsi="Consolas" w:cs="Consolas"/>
@@ -9448,6 +10122,47 @@
           <w:sz w:val="20"/>
           <w:szCs w:val="20"/>
         </w:rPr>
+        <w:t xml:space="preserve"> : </w:t>
+      </w:r>
+      <w:r>
+        <w:rPr>
+          <w:rFonts w:ascii="Consolas" w:hAnsi="Consolas" w:cs="Consolas"/>
+          <w:color w:val="008000"/>
+          <w:sz w:val="20"/>
+          <w:szCs w:val="20"/>
+        </w:rPr>
+        <w:t>"martin_spoj0"</w:t>
+      </w:r>
+      <w:r>
+        <w:rPr>
+          <w:rFonts w:ascii="Consolas" w:hAnsi="Consolas" w:cs="Consolas"/>
+          <w:color w:val="008000"/>
+          <w:sz w:val="20"/>
+          <w:szCs w:val="20"/>
+          <w:lang w:val="en-US"/>
+        </w:rPr>
+        <w:t>,</w:t>
+      </w:r>
+    </w:p>
+    <w:p>
+      <w:pPr>
+        <w:autoSpaceDE w:val="0"/>
+        <w:autoSpaceDN w:val="0"/>
+        <w:adjustRightInd w:val="0"/>
+        <w:spacing w:after="0" w:line="240" w:lineRule="auto"/>
+        <w:rPr>
+          <w:rFonts w:ascii="Consolas" w:hAnsi="Consolas" w:cs="Consolas"/>
+          <w:sz w:val="20"/>
+          <w:szCs w:val="20"/>
+        </w:rPr>
+      </w:pPr>
+      <w:r>
+        <w:rPr>
+          <w:rFonts w:ascii="Consolas" w:hAnsi="Consolas" w:cs="Consolas"/>
+          <w:color w:val="000000"/>
+          <w:sz w:val="20"/>
+          <w:szCs w:val="20"/>
+        </w:rPr>
         <w:tab/>
       </w:r>
       <w:r>
@@ -9457,7 +10172,7 @@
           <w:sz w:val="20"/>
           <w:szCs w:val="20"/>
         </w:rPr>
-        <w:t>"source"</w:t>
+        <w:t>"pass"</w:t>
       </w:r>
       <w:r>
         <w:rPr>
@@ -9475,8 +10190,15 @@
           <w:sz w:val="20"/>
           <w:szCs w:val="20"/>
         </w:rPr>
-        <w:t>"... source code ..."</w:t>
-      </w:r>
+        <w:t>"skajdUOdsa77sadKL"</w:t>
+      </w:r>
+    </w:p>
+    <w:p>
+      <w:pPr>
+        <w:rPr>
+          <w:lang w:val="en-US"/>
+        </w:rPr>
+      </w:pPr>
       <w:r>
         <w:rPr>
           <w:rFonts w:ascii="Consolas" w:hAnsi="Consolas" w:cs="Consolas"/>
@@ -9484,7 +10206,64 @@
           <w:sz w:val="20"/>
           <w:szCs w:val="20"/>
         </w:rPr>
-        <w:t>,</w:t>
+        <w:t>}</w:t>
+      </w:r>
+    </w:p>
+    <w:p>
+      <w:pPr>
+        <w:rPr>
+          <w:sz w:val="24"/>
+          <w:szCs w:val="24"/>
+          <w:lang w:val="en-US"/>
+        </w:rPr>
+      </w:pPr>
+      <w:r>
+        <w:rPr>
+          <w:b/>
+          <w:sz w:val="24"/>
+          <w:szCs w:val="24"/>
+          <w:lang w:val="en-US"/>
+        </w:rPr>
+        <w:t>User</w:t>
+      </w:r>
+      <w:r>
+        <w:rPr>
+          <w:sz w:val="24"/>
+          <w:szCs w:val="24"/>
+          <w:lang w:val="en-US"/>
+        </w:rPr>
+        <w:t xml:space="preserve"> – defines a user of the system</w:t>
+      </w:r>
+      <w:r>
+        <w:rPr>
+          <w:sz w:val="24"/>
+          <w:szCs w:val="24"/>
+          <w:lang w:val="en-US"/>
+        </w:rPr>
+        <w:br/>
+        <w:t>Example:</w:t>
+      </w:r>
+    </w:p>
+    <w:p>
+      <w:pPr>
+        <w:autoSpaceDE w:val="0"/>
+        <w:autoSpaceDN w:val="0"/>
+        <w:adjustRightInd w:val="0"/>
+        <w:spacing w:after="0" w:line="240" w:lineRule="auto"/>
+        <w:rPr>
+          <w:rFonts w:ascii="Consolas" w:hAnsi="Consolas" w:cs="Consolas"/>
+          <w:sz w:val="20"/>
+          <w:szCs w:val="20"/>
+        </w:rPr>
+      </w:pPr>
+      <w:r>
+        <w:rPr>
+          <w:rFonts w:ascii="Consolas" w:hAnsi="Consolas" w:cs="Consolas"/>
+          <w:color w:val="000000"/>
+          <w:sz w:val="20"/>
+          <w:szCs w:val="20"/>
+        </w:rPr>
+        <w:t>{</w:t>
       </w:r>
     </w:p>
     <w:p>
@@ -9508,7 +10287,26 @@
           <w:sz w:val="20"/>
           <w:szCs w:val="20"/>
         </w:rPr>
-        <w:t>"language"</w:t>
+        <w:t>"</w:t>
+      </w:r>
+      <w:r>
+        <w:rPr>
+          <w:rFonts w:ascii="Consolas" w:hAnsi="Consolas" w:cs="Consolas"/>
+          <w:color w:val="008000"/>
+          <w:sz w:val="20"/>
+          <w:szCs w:val="20"/>
+          <w:lang w:val="en-US"/>
+        </w:rPr>
+        <w:t>id</w:t>
+      </w:r>
+      <w:r>
+        <w:rPr>
+          <w:rFonts w:ascii="Consolas" w:hAnsi="Consolas" w:cs="Consolas"/>
+          <w:color w:val="008000"/>
+          <w:sz w:val="20"/>
+          <w:szCs w:val="20"/>
+        </w:rPr>
+        <w:t>"</w:t>
       </w:r>
       <w:r>
         <w:rPr>
@@ -9526,7 +10324,48 @@
           <w:sz w:val="20"/>
           <w:szCs w:val="20"/>
         </w:rPr>
-        <w:t>"Java"</w:t>
+        <w:t>"</w:t>
+      </w:r>
+      <w:r>
+        <w:rPr>
+          <w:rFonts w:ascii="Consolas" w:hAnsi="Consolas" w:cs="Consolas"/>
+          <w:color w:val="008000"/>
+          <w:sz w:val="20"/>
+          <w:szCs w:val="20"/>
+          <w:lang w:val="en-US"/>
+        </w:rPr>
+        <w:t>&lt;</w:t>
+      </w:r>
+      <w:proofErr w:type="spellStart"/>
+      <w:r>
+        <w:rPr>
+          <w:rFonts w:ascii="Consolas" w:hAnsi="Consolas" w:cs="Consolas"/>
+          <w:color w:val="008000"/>
+          <w:sz w:val="20"/>
+          <w:szCs w:val="20"/>
+          <w:lang w:val="en-US"/>
+        </w:rPr>
+        <w:t>user_id</w:t>
+      </w:r>
+      <w:proofErr w:type="spellEnd"/>
+      <w:r>
+        <w:rPr>
+          <w:rFonts w:ascii="Consolas" w:hAnsi="Consolas" w:cs="Consolas"/>
+          <w:color w:val="008000"/>
+          <w:sz w:val="20"/>
+          <w:szCs w:val="20"/>
+          <w:lang w:val="en-US"/>
+        </w:rPr>
+        <w:t>&gt;</w:t>
+      </w:r>
+      <w:r>
+        <w:rPr>
+          <w:rFonts w:ascii="Consolas" w:hAnsi="Consolas" w:cs="Consolas"/>
+          <w:color w:val="008000"/>
+          <w:sz w:val="20"/>
+          <w:szCs w:val="20"/>
+        </w:rPr>
+        <w:t>"</w:t>
       </w:r>
       <w:r>
         <w:rPr>
@@ -9537,532 +10376,6 @@
           <w:lang w:val="en-US"/>
         </w:rPr>
         <w:t>,</w:t>
-      </w:r>
-    </w:p>
-    <w:p>
-      <w:pPr>
-        <w:autoSpaceDE w:val="0"/>
-        <w:autoSpaceDN w:val="0"/>
-        <w:adjustRightInd w:val="0"/>
-        <w:spacing w:after="0" w:line="240" w:lineRule="auto"/>
-        <w:rPr>
-          <w:rFonts w:ascii="Consolas" w:hAnsi="Consolas" w:cs="Consolas"/>
-          <w:sz w:val="20"/>
-          <w:szCs w:val="20"/>
-        </w:rPr>
-      </w:pPr>
-      <w:r>
-        <w:rPr>
-          <w:rFonts w:ascii="Consolas" w:hAnsi="Consolas" w:cs="Consolas"/>
-          <w:color w:val="000000"/>
-          <w:sz w:val="20"/>
-          <w:szCs w:val="20"/>
-        </w:rPr>
-        <w:tab/>
-      </w:r>
-      <w:r>
-        <w:rPr>
-          <w:rFonts w:ascii="Consolas" w:hAnsi="Consolas" w:cs="Consolas"/>
-          <w:color w:val="008000"/>
-          <w:sz w:val="20"/>
-          <w:szCs w:val="20"/>
-        </w:rPr>
-        <w:t>"status"</w:t>
-      </w:r>
-      <w:r>
-        <w:rPr>
-          <w:rFonts w:ascii="Consolas" w:hAnsi="Consolas" w:cs="Consolas"/>
-          <w:color w:val="000000"/>
-          <w:sz w:val="20"/>
-          <w:szCs w:val="20"/>
-        </w:rPr>
-        <w:t xml:space="preserve">: </w:t>
-      </w:r>
-      <w:r>
-        <w:rPr>
-          <w:rFonts w:ascii="Consolas" w:hAnsi="Consolas" w:cs="Consolas"/>
-          <w:color w:val="008000"/>
-          <w:sz w:val="20"/>
-          <w:szCs w:val="20"/>
-        </w:rPr>
-        <w:t>"ok"</w:t>
-      </w:r>
-      <w:r>
-        <w:rPr>
-          <w:rFonts w:ascii="Consolas" w:hAnsi="Consolas" w:cs="Consolas"/>
-          <w:color w:val="000000"/>
-          <w:sz w:val="20"/>
-          <w:szCs w:val="20"/>
-        </w:rPr>
-        <w:t xml:space="preserve">, </w:t>
-      </w:r>
-    </w:p>
-    <w:p>
-      <w:pPr>
-        <w:autoSpaceDE w:val="0"/>
-        <w:autoSpaceDN w:val="0"/>
-        <w:adjustRightInd w:val="0"/>
-        <w:spacing w:after="0" w:line="240" w:lineRule="auto"/>
-        <w:rPr>
-          <w:rFonts w:ascii="Consolas" w:hAnsi="Consolas" w:cs="Consolas"/>
-          <w:sz w:val="20"/>
-          <w:szCs w:val="20"/>
-        </w:rPr>
-      </w:pPr>
-      <w:r>
-        <w:rPr>
-          <w:rFonts w:ascii="Consolas" w:hAnsi="Consolas" w:cs="Consolas"/>
-          <w:color w:val="000000"/>
-          <w:sz w:val="20"/>
-          <w:szCs w:val="20"/>
-        </w:rPr>
-        <w:tab/>
-      </w:r>
-      <w:r>
-        <w:rPr>
-          <w:rFonts w:ascii="Consolas" w:hAnsi="Consolas" w:cs="Consolas"/>
-          <w:color w:val="008000"/>
-          <w:sz w:val="20"/>
-          <w:szCs w:val="20"/>
-        </w:rPr>
-        <w:t>"</w:t>
-      </w:r>
-      <w:r>
-        <w:rPr>
-          <w:rFonts w:ascii="Consolas" w:hAnsi="Consolas" w:cs="Consolas"/>
-          <w:color w:val="008000"/>
-          <w:sz w:val="20"/>
-          <w:szCs w:val="20"/>
-          <w:lang w:val="en-US"/>
-        </w:rPr>
-        <w:t>log</w:t>
-      </w:r>
-      <w:r>
-        <w:rPr>
-          <w:rFonts w:ascii="Consolas" w:hAnsi="Consolas" w:cs="Consolas"/>
-          <w:color w:val="008000"/>
-          <w:sz w:val="20"/>
-          <w:szCs w:val="20"/>
-        </w:rPr>
-        <w:t>"</w:t>
-      </w:r>
-      <w:r>
-        <w:rPr>
-          <w:rFonts w:ascii="Consolas" w:hAnsi="Consolas" w:cs="Consolas"/>
-          <w:color w:val="000000"/>
-          <w:sz w:val="20"/>
-          <w:szCs w:val="20"/>
-        </w:rPr>
-        <w:t xml:space="preserve">: </w:t>
-      </w:r>
-      <w:r>
-        <w:rPr>
-          <w:rFonts w:ascii="Consolas" w:hAnsi="Consolas" w:cs="Consolas"/>
-          <w:color w:val="008000"/>
-          <w:sz w:val="20"/>
-          <w:szCs w:val="20"/>
-        </w:rPr>
-        <w:t>""</w:t>
-      </w:r>
-    </w:p>
-    <w:p>
-      <w:pPr>
-        <w:rPr>
-          <w:lang w:val="en-US"/>
-        </w:rPr>
-      </w:pPr>
-      <w:r>
-        <w:rPr>
-          <w:rFonts w:ascii="Consolas" w:hAnsi="Consolas" w:cs="Consolas"/>
-          <w:color w:val="000000"/>
-          <w:sz w:val="20"/>
-          <w:szCs w:val="20"/>
-        </w:rPr>
-        <w:t>}</w:t>
-      </w:r>
-    </w:p>
-    <w:p>
-      <w:pPr>
-        <w:rPr>
-          <w:sz w:val="24"/>
-          <w:szCs w:val="24"/>
-          <w:lang w:val="en-US"/>
-        </w:rPr>
-      </w:pPr>
-      <w:r>
-        <w:rPr>
-          <w:b/>
-          <w:sz w:val="24"/>
-          <w:szCs w:val="24"/>
-          <w:lang w:val="en-US"/>
-        </w:rPr>
-        <w:t>Grader User</w:t>
-      </w:r>
-      <w:r>
-        <w:rPr>
-          <w:sz w:val="24"/>
-          <w:szCs w:val="24"/>
-          <w:lang w:val="en-US"/>
-        </w:rPr>
-        <w:t xml:space="preserve"> </w:t>
-      </w:r>
-      <w:r>
-        <w:rPr>
-          <w:sz w:val="24"/>
-          <w:szCs w:val="24"/>
-          <w:lang w:val="en-US"/>
-        </w:rPr>
-        <w:t>–</w:t>
-      </w:r>
-      <w:r>
-        <w:rPr>
-          <w:sz w:val="24"/>
-          <w:szCs w:val="24"/>
-          <w:lang w:val="en-US"/>
-        </w:rPr>
-        <w:t xml:space="preserve"> </w:t>
-      </w:r>
-      <w:r>
-        <w:rPr>
-          <w:sz w:val="24"/>
-          <w:szCs w:val="24"/>
-          <w:lang w:val="en-US"/>
-        </w:rPr>
-        <w:t>defines a user handle for a particular grader</w:t>
-      </w:r>
-      <w:r>
-        <w:rPr>
-          <w:sz w:val="24"/>
-          <w:szCs w:val="24"/>
-          <w:lang w:val="en-US"/>
-        </w:rPr>
-        <w:br/>
-        <w:t>Example:</w:t>
-      </w:r>
-    </w:p>
-    <w:p>
-      <w:pPr>
-        <w:autoSpaceDE w:val="0"/>
-        <w:autoSpaceDN w:val="0"/>
-        <w:adjustRightInd w:val="0"/>
-        <w:spacing w:after="0" w:line="240" w:lineRule="auto"/>
-        <w:rPr>
-          <w:rFonts w:ascii="Consolas" w:hAnsi="Consolas" w:cs="Consolas"/>
-          <w:color w:val="000000"/>
-          <w:sz w:val="20"/>
-          <w:szCs w:val="20"/>
-          <w:lang w:val="en-US"/>
-        </w:rPr>
-      </w:pPr>
-      <w:r>
-        <w:rPr>
-          <w:rFonts w:ascii="Consolas" w:hAnsi="Consolas" w:cs="Consolas"/>
-          <w:color w:val="000000"/>
-          <w:sz w:val="20"/>
-          <w:szCs w:val="20"/>
-        </w:rPr>
-        <w:t>{</w:t>
-      </w:r>
-    </w:p>
-    <w:p>
-      <w:pPr>
-        <w:autoSpaceDE w:val="0"/>
-        <w:autoSpaceDN w:val="0"/>
-        <w:adjustRightInd w:val="0"/>
-        <w:spacing w:after="0" w:line="240" w:lineRule="auto"/>
-        <w:rPr>
-          <w:rFonts w:ascii="Consolas" w:hAnsi="Consolas" w:cs="Consolas"/>
-          <w:sz w:val="20"/>
-          <w:szCs w:val="20"/>
-          <w:lang w:val="en-US"/>
-        </w:rPr>
-      </w:pPr>
-      <w:r>
-        <w:rPr>
-          <w:rFonts w:ascii="Consolas" w:hAnsi="Consolas" w:cs="Consolas"/>
-          <w:color w:val="000000"/>
-          <w:sz w:val="20"/>
-          <w:szCs w:val="20"/>
-          <w:lang w:val="en-US"/>
-        </w:rPr>
-        <w:tab/>
-      </w:r>
-      <w:r>
-        <w:rPr>
-          <w:rFonts w:ascii="Consolas" w:hAnsi="Consolas" w:cs="Consolas"/>
-          <w:color w:val="008000"/>
-          <w:sz w:val="20"/>
-          <w:szCs w:val="20"/>
-        </w:rPr>
-        <w:t>"</w:t>
-      </w:r>
-      <w:r>
-        <w:rPr>
-          <w:rFonts w:ascii="Consolas" w:hAnsi="Consolas" w:cs="Consolas"/>
-          <w:color w:val="008000"/>
-          <w:sz w:val="20"/>
-          <w:szCs w:val="20"/>
-          <w:lang w:val="en-US"/>
-        </w:rPr>
-        <w:t>id</w:t>
-      </w:r>
-      <w:r>
-        <w:rPr>
-          <w:rFonts w:ascii="Consolas" w:hAnsi="Consolas" w:cs="Consolas"/>
-          <w:color w:val="008000"/>
-          <w:sz w:val="20"/>
-          <w:szCs w:val="20"/>
-        </w:rPr>
-        <w:t>"</w:t>
-      </w:r>
-      <w:r>
-        <w:rPr>
-          <w:rFonts w:ascii="Consolas" w:hAnsi="Consolas" w:cs="Consolas"/>
-          <w:color w:val="000000"/>
-          <w:sz w:val="20"/>
-          <w:szCs w:val="20"/>
-        </w:rPr>
-        <w:t xml:space="preserve"> : </w:t>
-      </w:r>
-      <w:r>
-        <w:rPr>
-          <w:rFonts w:ascii="Consolas" w:hAnsi="Consolas" w:cs="Consolas"/>
-          <w:color w:val="008000"/>
-          <w:sz w:val="20"/>
-          <w:szCs w:val="20"/>
-        </w:rPr>
-        <w:t>"</w:t>
-      </w:r>
-      <w:r>
-        <w:rPr>
-          <w:rFonts w:ascii="Consolas" w:hAnsi="Consolas" w:cs="Consolas"/>
-          <w:color w:val="008000"/>
-          <w:sz w:val="20"/>
-          <w:szCs w:val="20"/>
-          <w:lang w:val="en-US"/>
-        </w:rPr>
-        <w:t>&lt;</w:t>
-      </w:r>
-      <w:r>
-        <w:rPr>
-          <w:rFonts w:ascii="Consolas" w:hAnsi="Consolas" w:cs="Consolas"/>
-          <w:color w:val="008000"/>
-          <w:sz w:val="20"/>
-          <w:szCs w:val="20"/>
-          <w:lang w:val="en-US"/>
-        </w:rPr>
-        <w:t>grader_user_id</w:t>
-      </w:r>
-      <w:r>
-        <w:rPr>
-          <w:rFonts w:ascii="Consolas" w:hAnsi="Consolas" w:cs="Consolas"/>
-          <w:color w:val="008000"/>
-          <w:sz w:val="20"/>
-          <w:szCs w:val="20"/>
-          <w:lang w:val="en-US"/>
-        </w:rPr>
-        <w:t>&gt;</w:t>
-      </w:r>
-      <w:r>
-        <w:rPr>
-          <w:rFonts w:ascii="Consolas" w:hAnsi="Consolas" w:cs="Consolas"/>
-          <w:color w:val="008000"/>
-          <w:sz w:val="20"/>
-          <w:szCs w:val="20"/>
-        </w:rPr>
-        <w:t>"</w:t>
-      </w:r>
-      <w:r>
-        <w:rPr>
-          <w:rFonts w:ascii="Consolas" w:hAnsi="Consolas" w:cs="Consolas"/>
-          <w:color w:val="008000"/>
-          <w:sz w:val="20"/>
-          <w:szCs w:val="20"/>
-          <w:lang w:val="en-US"/>
-        </w:rPr>
-        <w:t>,</w:t>
-      </w:r>
-    </w:p>
-    <w:p>
-      <w:pPr>
-        <w:autoSpaceDE w:val="0"/>
-        <w:autoSpaceDN w:val="0"/>
-        <w:adjustRightInd w:val="0"/>
-        <w:spacing w:after="0" w:line="240" w:lineRule="auto"/>
-        <w:rPr>
-          <w:rFonts w:ascii="Consolas" w:hAnsi="Consolas" w:cs="Consolas"/>
-          <w:sz w:val="20"/>
-          <w:szCs w:val="20"/>
-          <w:lang w:val="en-US"/>
-        </w:rPr>
-      </w:pPr>
-      <w:r>
-        <w:rPr>
-          <w:rFonts w:ascii="Consolas" w:hAnsi="Consolas" w:cs="Consolas"/>
-          <w:color w:val="000000"/>
-          <w:sz w:val="20"/>
-          <w:szCs w:val="20"/>
-        </w:rPr>
-        <w:tab/>
-      </w:r>
-      <w:r>
-        <w:rPr>
-          <w:rFonts w:ascii="Consolas" w:hAnsi="Consolas" w:cs="Consolas"/>
-          <w:color w:val="008000"/>
-          <w:sz w:val="20"/>
-          <w:szCs w:val="20"/>
-        </w:rPr>
-        <w:t>"handle"</w:t>
-      </w:r>
-      <w:r>
-        <w:rPr>
-          <w:rFonts w:ascii="Consolas" w:hAnsi="Consolas" w:cs="Consolas"/>
-          <w:color w:val="000000"/>
-          <w:sz w:val="20"/>
-          <w:szCs w:val="20"/>
-        </w:rPr>
-        <w:t xml:space="preserve"> : </w:t>
-      </w:r>
-      <w:r>
-        <w:rPr>
-          <w:rFonts w:ascii="Consolas" w:hAnsi="Consolas" w:cs="Consolas"/>
-          <w:color w:val="008000"/>
-          <w:sz w:val="20"/>
-          <w:szCs w:val="20"/>
-        </w:rPr>
-        <w:t>"martin_spoj0"</w:t>
-      </w:r>
-      <w:r>
-        <w:rPr>
-          <w:rFonts w:ascii="Consolas" w:hAnsi="Consolas" w:cs="Consolas"/>
-          <w:color w:val="008000"/>
-          <w:sz w:val="20"/>
-          <w:szCs w:val="20"/>
-          <w:lang w:val="en-US"/>
-        </w:rPr>
-        <w:t>,</w:t>
-      </w:r>
-    </w:p>
-    <w:p>
-      <w:pPr>
-        <w:autoSpaceDE w:val="0"/>
-        <w:autoSpaceDN w:val="0"/>
-        <w:adjustRightInd w:val="0"/>
-        <w:spacing w:after="0" w:line="240" w:lineRule="auto"/>
-        <w:rPr>
-          <w:rFonts w:ascii="Consolas" w:hAnsi="Consolas" w:cs="Consolas"/>
-          <w:sz w:val="20"/>
-          <w:szCs w:val="20"/>
-        </w:rPr>
-      </w:pPr>
-      <w:r>
-        <w:rPr>
-          <w:rFonts w:ascii="Consolas" w:hAnsi="Consolas" w:cs="Consolas"/>
-          <w:color w:val="000000"/>
-          <w:sz w:val="20"/>
-          <w:szCs w:val="20"/>
-        </w:rPr>
-        <w:tab/>
-      </w:r>
-      <w:r>
-        <w:rPr>
-          <w:rFonts w:ascii="Consolas" w:hAnsi="Consolas" w:cs="Consolas"/>
-          <w:color w:val="008000"/>
-          <w:sz w:val="20"/>
-          <w:szCs w:val="20"/>
-        </w:rPr>
-        <w:t>"pass"</w:t>
-      </w:r>
-      <w:r>
-        <w:rPr>
-          <w:rFonts w:ascii="Consolas" w:hAnsi="Consolas" w:cs="Consolas"/>
-          <w:color w:val="000000"/>
-          <w:sz w:val="20"/>
-          <w:szCs w:val="20"/>
-        </w:rPr>
-        <w:t xml:space="preserve">: </w:t>
-      </w:r>
-      <w:r>
-        <w:rPr>
-          <w:rFonts w:ascii="Consolas" w:hAnsi="Consolas" w:cs="Consolas"/>
-          <w:color w:val="008000"/>
-          <w:sz w:val="20"/>
-          <w:szCs w:val="20"/>
-        </w:rPr>
-        <w:t>"skajdUOdsa77sadKL"</w:t>
-      </w:r>
-    </w:p>
-    <w:p>
-      <w:pPr>
-        <w:rPr>
-          <w:lang w:val="en-US"/>
-        </w:rPr>
-      </w:pPr>
-      <w:r>
-        <w:rPr>
-          <w:rFonts w:ascii="Consolas" w:hAnsi="Consolas" w:cs="Consolas"/>
-          <w:color w:val="000000"/>
-          <w:sz w:val="20"/>
-          <w:szCs w:val="20"/>
-        </w:rPr>
-        <w:t>}</w:t>
-      </w:r>
-    </w:p>
-    <w:p>
-      <w:pPr>
-        <w:rPr>
-          <w:sz w:val="24"/>
-          <w:szCs w:val="24"/>
-          <w:lang w:val="en-US"/>
-        </w:rPr>
-      </w:pPr>
-      <w:r>
-        <w:rPr>
-          <w:b/>
-          <w:sz w:val="24"/>
-          <w:szCs w:val="24"/>
-          <w:lang w:val="en-US"/>
-        </w:rPr>
-        <w:t>User</w:t>
-      </w:r>
-      <w:r>
-        <w:rPr>
-          <w:sz w:val="24"/>
-          <w:szCs w:val="24"/>
-          <w:lang w:val="en-US"/>
-        </w:rPr>
-        <w:t xml:space="preserve"> – defines a user of the system</w:t>
-      </w:r>
-      <w:r>
-        <w:rPr>
-          <w:sz w:val="24"/>
-          <w:szCs w:val="24"/>
-          <w:lang w:val="en-US"/>
-        </w:rPr>
-        <w:br/>
-        <w:t>Example:</w:t>
-      </w:r>
-    </w:p>
-    <w:p>
-      <w:pPr>
-        <w:autoSpaceDE w:val="0"/>
-        <w:autoSpaceDN w:val="0"/>
-        <w:adjustRightInd w:val="0"/>
-        <w:spacing w:after="0" w:line="240" w:lineRule="auto"/>
-        <w:rPr>
-          <w:rFonts w:ascii="Consolas" w:hAnsi="Consolas" w:cs="Consolas"/>
-          <w:sz w:val="20"/>
-          <w:szCs w:val="20"/>
-        </w:rPr>
-      </w:pPr>
-      <w:r>
-        <w:rPr>
-          <w:rFonts w:ascii="Consolas" w:hAnsi="Consolas" w:cs="Consolas"/>
-          <w:color w:val="000000"/>
-          <w:sz w:val="20"/>
-          <w:szCs w:val="20"/>
-        </w:rPr>
-        <w:t>{</w:t>
       </w:r>
     </w:p>
     <w:p>
@@ -10086,26 +10399,7 @@
           <w:sz w:val="20"/>
           <w:szCs w:val="20"/>
         </w:rPr>
-        <w:t>"</w:t>
-      </w:r>
-      <w:r>
-        <w:rPr>
-          <w:rFonts w:ascii="Consolas" w:hAnsi="Consolas" w:cs="Consolas"/>
-          <w:color w:val="008000"/>
-          <w:sz w:val="20"/>
-          <w:szCs w:val="20"/>
-          <w:lang w:val="en-US"/>
-        </w:rPr>
-        <w:t>id</w:t>
-      </w:r>
-      <w:r>
-        <w:rPr>
-          <w:rFonts w:ascii="Consolas" w:hAnsi="Consolas" w:cs="Consolas"/>
-          <w:color w:val="008000"/>
-          <w:sz w:val="20"/>
-          <w:szCs w:val="20"/>
-        </w:rPr>
-        <w:t>"</w:t>
+        <w:t>"handle"</w:t>
       </w:r>
       <w:r>
         <w:rPr>
@@ -10123,26 +10417,128 @@
           <w:sz w:val="20"/>
           <w:szCs w:val="20"/>
         </w:rPr>
-        <w:t>"</w:t>
-      </w:r>
-      <w:r>
-        <w:rPr>
-          <w:rFonts w:ascii="Consolas" w:hAnsi="Consolas" w:cs="Consolas"/>
-          <w:color w:val="008000"/>
-          <w:sz w:val="20"/>
-          <w:szCs w:val="20"/>
-          <w:lang w:val="en-US"/>
-        </w:rPr>
-        <w:t>&lt;user_id&gt;</w:t>
-      </w:r>
-      <w:r>
-        <w:rPr>
-          <w:rFonts w:ascii="Consolas" w:hAnsi="Consolas" w:cs="Consolas"/>
-          <w:color w:val="008000"/>
-          <w:sz w:val="20"/>
-          <w:szCs w:val="20"/>
-        </w:rPr>
-        <w:t>"</w:t>
+        <w:t>"martin"</w:t>
+      </w:r>
+      <w:r>
+        <w:rPr>
+          <w:rFonts w:ascii="Consolas" w:hAnsi="Consolas" w:cs="Consolas"/>
+          <w:color w:val="008000"/>
+          <w:sz w:val="20"/>
+          <w:szCs w:val="20"/>
+          <w:lang w:val="en-US"/>
+        </w:rPr>
+        <w:t>,</w:t>
+      </w:r>
+    </w:p>
+    <w:p>
+      <w:pPr>
+        <w:autoSpaceDE w:val="0"/>
+        <w:autoSpaceDN w:val="0"/>
+        <w:adjustRightInd w:val="0"/>
+        <w:spacing w:after="0" w:line="240" w:lineRule="auto"/>
+        <w:rPr>
+          <w:rFonts w:ascii="Consolas" w:hAnsi="Consolas" w:cs="Consolas"/>
+          <w:sz w:val="20"/>
+          <w:szCs w:val="20"/>
+          <w:lang w:val="en-US"/>
+        </w:rPr>
+      </w:pPr>
+      <w:r>
+        <w:rPr>
+          <w:rFonts w:ascii="Consolas" w:hAnsi="Consolas" w:cs="Consolas"/>
+          <w:color w:val="000000"/>
+          <w:sz w:val="20"/>
+          <w:szCs w:val="20"/>
+        </w:rPr>
+        <w:tab/>
+      </w:r>
+      <w:r>
+        <w:rPr>
+          <w:rFonts w:ascii="Consolas" w:hAnsi="Consolas" w:cs="Consolas"/>
+          <w:color w:val="008000"/>
+          <w:sz w:val="20"/>
+          <w:szCs w:val="20"/>
+        </w:rPr>
+        <w:t>"name"</w:t>
+      </w:r>
+      <w:r>
+        <w:rPr>
+          <w:rFonts w:ascii="Consolas" w:hAnsi="Consolas" w:cs="Consolas"/>
+          <w:color w:val="000000"/>
+          <w:sz w:val="20"/>
+          <w:szCs w:val="20"/>
+        </w:rPr>
+        <w:t xml:space="preserve"> : </w:t>
+      </w:r>
+      <w:r>
+        <w:rPr>
+          <w:rFonts w:ascii="Consolas" w:hAnsi="Consolas" w:cs="Consolas"/>
+          <w:color w:val="008000"/>
+          <w:sz w:val="20"/>
+          <w:szCs w:val="20"/>
+        </w:rPr>
+        <w:t>"Martin Toshev"</w:t>
+      </w:r>
+      <w:r>
+        <w:rPr>
+          <w:rFonts w:ascii="Consolas" w:hAnsi="Consolas" w:cs="Consolas"/>
+          <w:color w:val="008000"/>
+          <w:sz w:val="20"/>
+          <w:szCs w:val="20"/>
+          <w:lang w:val="en-US"/>
+        </w:rPr>
+        <w:t>,</w:t>
+      </w:r>
+    </w:p>
+    <w:p>
+      <w:pPr>
+        <w:autoSpaceDE w:val="0"/>
+        <w:autoSpaceDN w:val="0"/>
+        <w:adjustRightInd w:val="0"/>
+        <w:spacing w:after="0" w:line="240" w:lineRule="auto"/>
+        <w:rPr>
+          <w:rFonts w:ascii="Consolas" w:hAnsi="Consolas" w:cs="Consolas"/>
+          <w:color w:val="008000"/>
+          <w:sz w:val="20"/>
+          <w:szCs w:val="20"/>
+          <w:lang w:val="en-US"/>
+        </w:rPr>
+      </w:pPr>
+      <w:r>
+        <w:rPr>
+          <w:rFonts w:ascii="Consolas" w:hAnsi="Consolas" w:cs="Consolas"/>
+          <w:color w:val="000000"/>
+          <w:sz w:val="20"/>
+          <w:szCs w:val="20"/>
+        </w:rPr>
+        <w:tab/>
+      </w:r>
+      <w:r>
+        <w:rPr>
+          <w:rFonts w:ascii="Consolas" w:hAnsi="Consolas" w:cs="Consolas"/>
+          <w:color w:val="008000"/>
+          <w:sz w:val="20"/>
+          <w:szCs w:val="20"/>
+        </w:rPr>
+        <w:t>"pass"</w:t>
+      </w:r>
+      <w:r>
+        <w:rPr>
+          <w:rFonts w:ascii="Consolas" w:hAnsi="Consolas" w:cs="Consolas"/>
+          <w:color w:val="000000"/>
+          <w:sz w:val="20"/>
+          <w:szCs w:val="20"/>
+        </w:rPr>
+        <w:t xml:space="preserve"> : </w:t>
+      </w:r>
+      <w:r>
+        <w:rPr>
+          <w:rFonts w:ascii="Consolas" w:hAnsi="Consolas" w:cs="Consolas"/>
+          <w:color w:val="008000"/>
+          <w:sz w:val="20"/>
+          <w:szCs w:val="20"/>
+        </w:rPr>
+        <w:t>"cX6kajsdU76"</w:t>
       </w:r>
       <w:r>
         <w:rPr>
@@ -10176,7 +10572,26 @@
           <w:sz w:val="20"/>
           <w:szCs w:val="20"/>
         </w:rPr>
-        <w:t>"handle"</w:t>
+        <w:t>"</w:t>
+      </w:r>
+      <w:r>
+        <w:rPr>
+          <w:rFonts w:ascii="Consolas" w:hAnsi="Consolas" w:cs="Consolas"/>
+          <w:color w:val="008000"/>
+          <w:sz w:val="20"/>
+          <w:szCs w:val="20"/>
+          <w:lang w:val="en-US"/>
+        </w:rPr>
+        <w:t>email</w:t>
+      </w:r>
+      <w:r>
+        <w:rPr>
+          <w:rFonts w:ascii="Consolas" w:hAnsi="Consolas" w:cs="Consolas"/>
+          <w:color w:val="008000"/>
+          <w:sz w:val="20"/>
+          <w:szCs w:val="20"/>
+        </w:rPr>
+        <w:t>"</w:t>
       </w:r>
       <w:r>
         <w:rPr>
@@ -10194,127 +10609,26 @@
           <w:sz w:val="20"/>
           <w:szCs w:val="20"/>
         </w:rPr>
-        <w:t>"martin"</w:t>
-      </w:r>
-      <w:r>
-        <w:rPr>
-          <w:rFonts w:ascii="Consolas" w:hAnsi="Consolas" w:cs="Consolas"/>
-          <w:color w:val="008000"/>
-          <w:sz w:val="20"/>
-          <w:szCs w:val="20"/>
-          <w:lang w:val="en-US"/>
-        </w:rPr>
-        <w:t>,</w:t>
-      </w:r>
-    </w:p>
-    <w:p>
-      <w:pPr>
-        <w:autoSpaceDE w:val="0"/>
-        <w:autoSpaceDN w:val="0"/>
-        <w:adjustRightInd w:val="0"/>
-        <w:spacing w:after="0" w:line="240" w:lineRule="auto"/>
-        <w:rPr>
-          <w:rFonts w:ascii="Consolas" w:hAnsi="Consolas" w:cs="Consolas"/>
-          <w:sz w:val="20"/>
-          <w:szCs w:val="20"/>
-          <w:lang w:val="en-US"/>
-        </w:rPr>
-      </w:pPr>
-      <w:r>
-        <w:rPr>
-          <w:rFonts w:ascii="Consolas" w:hAnsi="Consolas" w:cs="Consolas"/>
-          <w:color w:val="000000"/>
-          <w:sz w:val="20"/>
-          <w:szCs w:val="20"/>
-        </w:rPr>
-        <w:tab/>
-      </w:r>
-      <w:r>
-        <w:rPr>
-          <w:rFonts w:ascii="Consolas" w:hAnsi="Consolas" w:cs="Consolas"/>
-          <w:color w:val="008000"/>
-          <w:sz w:val="20"/>
-          <w:szCs w:val="20"/>
-        </w:rPr>
-        <w:t>"name"</w:t>
-      </w:r>
-      <w:r>
-        <w:rPr>
-          <w:rFonts w:ascii="Consolas" w:hAnsi="Consolas" w:cs="Consolas"/>
-          <w:color w:val="000000"/>
-          <w:sz w:val="20"/>
-          <w:szCs w:val="20"/>
-        </w:rPr>
-        <w:t xml:space="preserve"> : </w:t>
-      </w:r>
-      <w:r>
-        <w:rPr>
-          <w:rFonts w:ascii="Consolas" w:hAnsi="Consolas" w:cs="Consolas"/>
-          <w:color w:val="008000"/>
-          <w:sz w:val="20"/>
-          <w:szCs w:val="20"/>
-        </w:rPr>
-        <w:t>"Martin Toshev"</w:t>
-      </w:r>
-      <w:r>
-        <w:rPr>
-          <w:rFonts w:ascii="Consolas" w:hAnsi="Consolas" w:cs="Consolas"/>
-          <w:color w:val="008000"/>
-          <w:sz w:val="20"/>
-          <w:szCs w:val="20"/>
-          <w:lang w:val="en-US"/>
-        </w:rPr>
-        <w:t>,</w:t>
-      </w:r>
-    </w:p>
-    <w:p>
-      <w:pPr>
-        <w:autoSpaceDE w:val="0"/>
-        <w:autoSpaceDN w:val="0"/>
-        <w:adjustRightInd w:val="0"/>
-        <w:spacing w:after="0" w:line="240" w:lineRule="auto"/>
-        <w:rPr>
-          <w:rFonts w:ascii="Consolas" w:hAnsi="Consolas" w:cs="Consolas"/>
-          <w:sz w:val="20"/>
-          <w:szCs w:val="20"/>
-          <w:lang w:val="en-US"/>
-        </w:rPr>
-      </w:pPr>
-      <w:r>
-        <w:rPr>
-          <w:rFonts w:ascii="Consolas" w:hAnsi="Consolas" w:cs="Consolas"/>
-          <w:color w:val="000000"/>
-          <w:sz w:val="20"/>
-          <w:szCs w:val="20"/>
-        </w:rPr>
-        <w:tab/>
-      </w:r>
-      <w:r>
-        <w:rPr>
-          <w:rFonts w:ascii="Consolas" w:hAnsi="Consolas" w:cs="Consolas"/>
-          <w:color w:val="008000"/>
-          <w:sz w:val="20"/>
-          <w:szCs w:val="20"/>
-        </w:rPr>
-        <w:t>"pass"</w:t>
-      </w:r>
-      <w:r>
-        <w:rPr>
-          <w:rFonts w:ascii="Consolas" w:hAnsi="Consolas" w:cs="Consolas"/>
-          <w:color w:val="000000"/>
-          <w:sz w:val="20"/>
-          <w:szCs w:val="20"/>
-        </w:rPr>
-        <w:t xml:space="preserve"> : </w:t>
-      </w:r>
-      <w:r>
-        <w:rPr>
-          <w:rFonts w:ascii="Consolas" w:hAnsi="Consolas" w:cs="Consolas"/>
-          <w:color w:val="008000"/>
-          <w:sz w:val="20"/>
-          <w:szCs w:val="20"/>
-        </w:rPr>
-        <w:t>"cX6kajsdU76"</w:t>
+        <w:t>"</w:t>
+      </w:r>
+      <w:r>
+        <w:rPr>
+          <w:rFonts w:ascii="Consolas" w:hAnsi="Consolas" w:cs="Consolas"/>
+          <w:color w:val="008000"/>
+          <w:sz w:val="20"/>
+          <w:szCs w:val="20"/>
+          <w:lang w:val="en-US"/>
+        </w:rPr>
+        <w:t>marto8808@gmail.com</w:t>
+      </w:r>
+      <w:r>
+        <w:rPr>
+          <w:rFonts w:ascii="Consolas" w:hAnsi="Consolas" w:cs="Consolas"/>
+          <w:color w:val="008000"/>
+          <w:sz w:val="20"/>
+          <w:szCs w:val="20"/>
+        </w:rPr>
+        <w:t>"</w:t>
       </w:r>
       <w:r>
         <w:rPr>
@@ -10676,7 +10990,29 @@
           <w:szCs w:val="20"/>
           <w:lang w:val="en-US"/>
         </w:rPr>
-        <w:t>&lt;article_id&gt;</w:t>
+        <w:t>&lt;</w:t>
+      </w:r>
+      <w:proofErr w:type="spellStart"/>
+      <w:r>
+        <w:rPr>
+          <w:rFonts w:ascii="Consolas" w:hAnsi="Consolas" w:cs="Consolas"/>
+          <w:color w:val="008000"/>
+          <w:sz w:val="20"/>
+          <w:szCs w:val="20"/>
+          <w:lang w:val="en-US"/>
+        </w:rPr>
+        <w:t>article_id</w:t>
+      </w:r>
+      <w:proofErr w:type="spellEnd"/>
+      <w:r>
+        <w:rPr>
+          <w:rFonts w:ascii="Consolas" w:hAnsi="Consolas" w:cs="Consolas"/>
+          <w:color w:val="008000"/>
+          <w:sz w:val="20"/>
+          <w:szCs w:val="20"/>
+          <w:lang w:val="en-US"/>
+        </w:rPr>
+        <w:t>&gt;</w:t>
       </w:r>
       <w:r>
         <w:rPr>
@@ -10759,15 +11095,27 @@
         </w:rPr>
         <w:t>"</w:t>
       </w:r>
-      <w:r>
-        <w:rPr>
-          <w:rFonts w:ascii="Consolas" w:hAnsi="Consolas" w:cs="Consolas"/>
-          <w:color w:val="008000"/>
-          <w:sz w:val="20"/>
-          <w:szCs w:val="20"/>
-          <w:lang w:val="en-US"/>
-        </w:rPr>
-        <w:t>Dijkstra’s Algorithm</w:t>
+      <w:proofErr w:type="spellStart"/>
+      <w:r>
+        <w:rPr>
+          <w:rFonts w:ascii="Consolas" w:hAnsi="Consolas" w:cs="Consolas"/>
+          <w:color w:val="008000"/>
+          <w:sz w:val="20"/>
+          <w:szCs w:val="20"/>
+          <w:lang w:val="en-US"/>
+        </w:rPr>
+        <w:t>Dijkstra’s</w:t>
+      </w:r>
+      <w:proofErr w:type="spellEnd"/>
+      <w:r>
+        <w:rPr>
+          <w:rFonts w:ascii="Consolas" w:hAnsi="Consolas" w:cs="Consolas"/>
+          <w:color w:val="008000"/>
+          <w:sz w:val="20"/>
+          <w:szCs w:val="20"/>
+          <w:lang w:val="en-US"/>
+        </w:rPr>
+        <w:t xml:space="preserve"> Algorithm</w:t>
       </w:r>
       <w:r>
         <w:rPr>
@@ -11073,8 +11421,20 @@
           <w:szCs w:val="20"/>
           <w:lang w:val="en-US"/>
         </w:rPr>
-        <w:t>Martin Toshev</w:t>
-      </w:r>
+        <w:t xml:space="preserve">Martin </w:t>
+      </w:r>
+      <w:proofErr w:type="spellStart"/>
+      <w:r>
+        <w:rPr>
+          <w:rFonts w:ascii="Consolas" w:hAnsi="Consolas" w:cs="Consolas"/>
+          <w:color w:val="008000"/>
+          <w:sz w:val="20"/>
+          <w:szCs w:val="20"/>
+          <w:lang w:val="en-US"/>
+        </w:rPr>
+        <w:t>Toshev</w:t>
+      </w:r>
+      <w:proofErr w:type="spellEnd"/>
       <w:r>
         <w:rPr>
           <w:rFonts w:ascii="Consolas" w:hAnsi="Consolas" w:cs="Consolas"/>
@@ -11103,16 +11463,40 @@
         </w:rPr>
         <w:t>"</w:t>
       </w:r>
-      <w:r>
-        <w:rPr>
-          <w:rFonts w:ascii="Consolas" w:hAnsi="Consolas" w:cs="Consolas"/>
-          <w:color w:val="008000"/>
-          <w:sz w:val="20"/>
-          <w:szCs w:val="20"/>
-          <w:lang w:val="en-US"/>
-        </w:rPr>
-        <w:t>Orlin Tenchev</w:t>
-      </w:r>
+      <w:proofErr w:type="spellStart"/>
+      <w:r>
+        <w:rPr>
+          <w:rFonts w:ascii="Consolas" w:hAnsi="Consolas" w:cs="Consolas"/>
+          <w:color w:val="008000"/>
+          <w:sz w:val="20"/>
+          <w:szCs w:val="20"/>
+          <w:lang w:val="en-US"/>
+        </w:rPr>
+        <w:t>Orlin</w:t>
+      </w:r>
+      <w:proofErr w:type="spellEnd"/>
+      <w:r>
+        <w:rPr>
+          <w:rFonts w:ascii="Consolas" w:hAnsi="Consolas" w:cs="Consolas"/>
+          <w:color w:val="008000"/>
+          <w:sz w:val="20"/>
+          <w:szCs w:val="20"/>
+          <w:lang w:val="en-US"/>
+        </w:rPr>
+        <w:t xml:space="preserve"> </w:t>
+      </w:r>
+      <w:proofErr w:type="spellStart"/>
+      <w:r>
+        <w:rPr>
+          <w:rFonts w:ascii="Consolas" w:hAnsi="Consolas" w:cs="Consolas"/>
+          <w:color w:val="008000"/>
+          <w:sz w:val="20"/>
+          <w:szCs w:val="20"/>
+          <w:lang w:val="en-US"/>
+        </w:rPr>
+        <w:t>Tenchev</w:t>
+      </w:r>
+      <w:proofErr w:type="spellEnd"/>
       <w:r>
         <w:rPr>
           <w:rFonts w:ascii="Consolas" w:hAnsi="Consolas" w:cs="Consolas"/>
@@ -11445,7 +11829,29 @@
           <w:szCs w:val="20"/>
           <w:lang w:val="en-US"/>
         </w:rPr>
-        <w:t>&lt;url_of_external_article&gt;</w:t>
+        <w:t>&lt;</w:t>
+      </w:r>
+      <w:proofErr w:type="spellStart"/>
+      <w:r>
+        <w:rPr>
+          <w:rFonts w:ascii="Consolas" w:hAnsi="Consolas" w:cs="Consolas"/>
+          <w:color w:val="008000"/>
+          <w:sz w:val="20"/>
+          <w:szCs w:val="20"/>
+          <w:lang w:val="en-US"/>
+        </w:rPr>
+        <w:t>url_of_external_article</w:t>
+      </w:r>
+      <w:proofErr w:type="spellEnd"/>
+      <w:r>
+        <w:rPr>
+          <w:rFonts w:ascii="Consolas" w:hAnsi="Consolas" w:cs="Consolas"/>
+          <w:color w:val="008000"/>
+          <w:sz w:val="20"/>
+          <w:szCs w:val="20"/>
+          <w:lang w:val="en-US"/>
+        </w:rPr>
+        <w:t>&gt;</w:t>
       </w:r>
       <w:r>
         <w:rPr>
@@ -11628,7 +12034,29 @@
           <w:szCs w:val="20"/>
           <w:lang w:val="en-US"/>
         </w:rPr>
-        <w:t>&lt;tutorial_id&gt;</w:t>
+        <w:t>&lt;</w:t>
+      </w:r>
+      <w:proofErr w:type="spellStart"/>
+      <w:r>
+        <w:rPr>
+          <w:rFonts w:ascii="Consolas" w:hAnsi="Consolas" w:cs="Consolas"/>
+          <w:color w:val="008000"/>
+          <w:sz w:val="20"/>
+          <w:szCs w:val="20"/>
+          <w:lang w:val="en-US"/>
+        </w:rPr>
+        <w:t>tutorial_id</w:t>
+      </w:r>
+      <w:proofErr w:type="spellEnd"/>
+      <w:r>
+        <w:rPr>
+          <w:rFonts w:ascii="Consolas" w:hAnsi="Consolas" w:cs="Consolas"/>
+          <w:color w:val="008000"/>
+          <w:sz w:val="20"/>
+          <w:szCs w:val="20"/>
+          <w:lang w:val="en-US"/>
+        </w:rPr>
+        <w:t>&gt;</w:t>
       </w:r>
       <w:r>
         <w:rPr>
@@ -11940,7 +12368,29 @@
           <w:szCs w:val="20"/>
           <w:lang w:val="en-US"/>
         </w:rPr>
-        <w:t>&lt;article_id&gt;</w:t>
+        <w:t>&lt;</w:t>
+      </w:r>
+      <w:proofErr w:type="spellStart"/>
+      <w:r>
+        <w:rPr>
+          <w:rFonts w:ascii="Consolas" w:hAnsi="Consolas" w:cs="Consolas"/>
+          <w:color w:val="008000"/>
+          <w:sz w:val="20"/>
+          <w:szCs w:val="20"/>
+          <w:lang w:val="en-US"/>
+        </w:rPr>
+        <w:t>article_id</w:t>
+      </w:r>
+      <w:proofErr w:type="spellEnd"/>
+      <w:r>
+        <w:rPr>
+          <w:rFonts w:ascii="Consolas" w:hAnsi="Consolas" w:cs="Consolas"/>
+          <w:color w:val="008000"/>
+          <w:sz w:val="20"/>
+          <w:szCs w:val="20"/>
+          <w:lang w:val="en-US"/>
+        </w:rPr>
+        <w:t>&gt;</w:t>
       </w:r>
       <w:r>
         <w:rPr>
@@ -12328,6 +12778,7 @@
         </w:rPr>
         <w:t>"</w:t>
       </w:r>
+      <w:proofErr w:type="spellStart"/>
       <w:r>
         <w:rPr>
           <w:rFonts w:ascii="Consolas" w:hAnsi="Consolas" w:cs="Consolas"/>
@@ -12338,6 +12789,7 @@
         </w:rPr>
         <w:t>grader_instance_id</w:t>
       </w:r>
+      <w:proofErr w:type="spellEnd"/>
       <w:r>
         <w:rPr>
           <w:rFonts w:ascii="Consolas" w:hAnsi="Consolas" w:cs="Consolas"/>
@@ -12465,6 +12917,7 @@
         </w:rPr>
         <w:t>erfaces used by the application (</w:t>
       </w:r>
+      <w:proofErr w:type="spellStart"/>
       <w:r>
         <w:rPr>
           <w:sz w:val="24"/>
@@ -12473,6 +12926,7 @@
         </w:rPr>
         <w:t>RESTful</w:t>
       </w:r>
+      <w:proofErr w:type="spellEnd"/>
       <w:r>
         <w:rPr>
           <w:sz w:val="24"/>
@@ -12838,7 +13292,29 @@
           <w:szCs w:val="24"/>
           <w:lang w:val="en-US"/>
         </w:rPr>
-        <w:t xml:space="preserve"> http://&lt;server_host&gt;:&lt;server_port&gt;/</w:t>
+        <w:t xml:space="preserve"> </w:t>
+      </w:r>
+      <w:proofErr w:type="gramStart"/>
+      <w:r>
+        <w:rPr>
+          <w:b/>
+          <w:color w:val="0070C0"/>
+          <w:sz w:val="24"/>
+          <w:szCs w:val="24"/>
+          <w:lang w:val="en-US"/>
+        </w:rPr>
+        <w:t>http:</w:t>
+      </w:r>
+      <w:proofErr w:type="gramEnd"/>
+      <w:r>
+        <w:rPr>
+          <w:b/>
+          <w:color w:val="0070C0"/>
+          <w:sz w:val="24"/>
+          <w:szCs w:val="24"/>
+          <w:lang w:val="en-US"/>
+        </w:rPr>
+        <w:t>//&lt;server_host&gt;:&lt;server_port&gt;/</w:t>
       </w:r>
       <w:r>
         <w:rPr>
@@ -13011,7 +13487,29 @@
           <w:szCs w:val="24"/>
           <w:lang w:val="en-US"/>
         </w:rPr>
-        <w:t xml:space="preserve"> http://&lt;server_host&gt;:&lt;server_port&gt;/categories</w:t>
+        <w:t xml:space="preserve"> </w:t>
+      </w:r>
+      <w:proofErr w:type="gramStart"/>
+      <w:r>
+        <w:rPr>
+          <w:b/>
+          <w:color w:val="0070C0"/>
+          <w:sz w:val="24"/>
+          <w:szCs w:val="24"/>
+          <w:lang w:val="en-US"/>
+        </w:rPr>
+        <w:t>http:</w:t>
+      </w:r>
+      <w:proofErr w:type="gramEnd"/>
+      <w:r>
+        <w:rPr>
+          <w:b/>
+          <w:color w:val="0070C0"/>
+          <w:sz w:val="24"/>
+          <w:szCs w:val="24"/>
+          <w:lang w:val="en-US"/>
+        </w:rPr>
+        <w:t>//&lt;server_host&gt;:&lt;server_port&gt;/categories</w:t>
       </w:r>
       <w:r>
         <w:rPr>
@@ -13094,15 +13592,27 @@
         </w:rPr>
         <w:t xml:space="preserve"> </w:t>
       </w:r>
-      <w:r>
-        <w:rPr>
-          <w:b/>
-          <w:color w:val="0070C0"/>
-          <w:sz w:val="24"/>
-          <w:szCs w:val="24"/>
-          <w:lang w:val="en-US"/>
-        </w:rPr>
-        <w:t>http://&lt;server_host&gt;:&lt;server_port&gt;/categories/{id}</w:t>
+      <w:proofErr w:type="gramStart"/>
+      <w:r>
+        <w:rPr>
+          <w:b/>
+          <w:color w:val="0070C0"/>
+          <w:sz w:val="24"/>
+          <w:szCs w:val="24"/>
+          <w:lang w:val="en-US"/>
+        </w:rPr>
+        <w:t>http:</w:t>
+      </w:r>
+      <w:proofErr w:type="gramEnd"/>
+      <w:r>
+        <w:rPr>
+          <w:b/>
+          <w:color w:val="0070C0"/>
+          <w:sz w:val="24"/>
+          <w:szCs w:val="24"/>
+          <w:lang w:val="en-US"/>
+        </w:rPr>
+        <w:t>//&lt;server_host&gt;:&lt;server_port&gt;/categories/{id}</w:t>
       </w:r>
     </w:p>
     <w:p>
@@ -13427,6 +13937,7 @@
           <w:lang w:val="en-US"/>
         </w:rPr>
       </w:pPr>
+      <w:proofErr w:type="gramStart"/>
       <w:r>
         <w:rPr>
           <w:b/>
@@ -13436,6 +13947,7 @@
         </w:rPr>
         <w:t>type</w:t>
       </w:r>
+      <w:proofErr w:type="gramEnd"/>
       <w:r>
         <w:rPr>
           <w:sz w:val="24"/>
@@ -13579,15 +14091,27 @@
         </w:rPr>
         <w:t xml:space="preserve"> </w:t>
       </w:r>
-      <w:r>
-        <w:rPr>
-          <w:b/>
-          <w:color w:val="0070C0"/>
-          <w:sz w:val="24"/>
-          <w:szCs w:val="24"/>
-          <w:lang w:val="en-US"/>
-        </w:rPr>
-        <w:t>http://&lt;server_host&gt;:&lt;server_port&gt;/problems/{id}</w:t>
+      <w:proofErr w:type="gramStart"/>
+      <w:r>
+        <w:rPr>
+          <w:b/>
+          <w:color w:val="0070C0"/>
+          <w:sz w:val="24"/>
+          <w:szCs w:val="24"/>
+          <w:lang w:val="en-US"/>
+        </w:rPr>
+        <w:t>http:</w:t>
+      </w:r>
+      <w:proofErr w:type="gramEnd"/>
+      <w:r>
+        <w:rPr>
+          <w:b/>
+          <w:color w:val="0070C0"/>
+          <w:sz w:val="24"/>
+          <w:szCs w:val="24"/>
+          <w:lang w:val="en-US"/>
+        </w:rPr>
+        <w:t>//&lt;server_host&gt;:&lt;server_port&gt;/problems/{id}</w:t>
       </w:r>
       <w:r>
         <w:rPr>
@@ -13798,15 +14322,27 @@
         </w:rPr>
         <w:t xml:space="preserve"> </w:t>
       </w:r>
-      <w:r>
-        <w:rPr>
-          <w:b/>
-          <w:color w:val="0070C0"/>
-          <w:sz w:val="24"/>
-          <w:szCs w:val="24"/>
-          <w:lang w:val="en-US"/>
-        </w:rPr>
-        <w:t>http://&lt;server_host&gt;:&lt;server_port&gt;/problems/{id}</w:t>
+      <w:proofErr w:type="gramStart"/>
+      <w:r>
+        <w:rPr>
+          <w:b/>
+          <w:color w:val="0070C0"/>
+          <w:sz w:val="24"/>
+          <w:szCs w:val="24"/>
+          <w:lang w:val="en-US"/>
+        </w:rPr>
+        <w:t>http:</w:t>
+      </w:r>
+      <w:proofErr w:type="gramEnd"/>
+      <w:r>
+        <w:rPr>
+          <w:b/>
+          <w:color w:val="0070C0"/>
+          <w:sz w:val="24"/>
+          <w:szCs w:val="24"/>
+          <w:lang w:val="en-US"/>
+        </w:rPr>
+        <w:t>//&lt;server_host&gt;:&lt;server_port&gt;/problems/{id}</w:t>
       </w:r>
     </w:p>
     <w:p>
@@ -13935,6 +14471,7 @@
           <w:lang w:val="en-US"/>
         </w:rPr>
       </w:pPr>
+      <w:proofErr w:type="gramStart"/>
       <w:r>
         <w:rPr>
           <w:b/>
@@ -13944,6 +14481,7 @@
         </w:rPr>
         <w:t>format</w:t>
       </w:r>
+      <w:proofErr w:type="gramEnd"/>
       <w:r>
         <w:rPr>
           <w:sz w:val="24"/>
@@ -14121,15 +14659,27 @@
         </w:rPr>
         <w:t xml:space="preserve"> </w:t>
       </w:r>
-      <w:r>
-        <w:rPr>
-          <w:b/>
-          <w:color w:val="0070C0"/>
-          <w:sz w:val="24"/>
-          <w:szCs w:val="24"/>
-          <w:lang w:val="en-US"/>
-        </w:rPr>
-        <w:t>http://&lt;server_host&gt;:&lt;server_port&gt;/articles/{id}</w:t>
+      <w:proofErr w:type="gramStart"/>
+      <w:r>
+        <w:rPr>
+          <w:b/>
+          <w:color w:val="0070C0"/>
+          <w:sz w:val="24"/>
+          <w:szCs w:val="24"/>
+          <w:lang w:val="en-US"/>
+        </w:rPr>
+        <w:t>http:</w:t>
+      </w:r>
+      <w:proofErr w:type="gramEnd"/>
+      <w:r>
+        <w:rPr>
+          <w:b/>
+          <w:color w:val="0070C0"/>
+          <w:sz w:val="24"/>
+          <w:szCs w:val="24"/>
+          <w:lang w:val="en-US"/>
+        </w:rPr>
+        <w:t>//&lt;server_host&gt;:&lt;server_port&gt;/articles/{id}</w:t>
       </w:r>
     </w:p>
     <w:p>
@@ -14425,15 +14975,27 @@
         </w:rPr>
         <w:t xml:space="preserve"> </w:t>
       </w:r>
-      <w:r>
-        <w:rPr>
-          <w:b/>
-          <w:color w:val="0070C0"/>
-          <w:sz w:val="24"/>
-          <w:szCs w:val="24"/>
-          <w:lang w:val="en-US"/>
-        </w:rPr>
-        <w:t>http://&lt;server_host&gt;:&lt;server_port&gt;/</w:t>
+      <w:proofErr w:type="gramStart"/>
+      <w:r>
+        <w:rPr>
+          <w:b/>
+          <w:color w:val="0070C0"/>
+          <w:sz w:val="24"/>
+          <w:szCs w:val="24"/>
+          <w:lang w:val="en-US"/>
+        </w:rPr>
+        <w:t>http:</w:t>
+      </w:r>
+      <w:proofErr w:type="gramEnd"/>
+      <w:r>
+        <w:rPr>
+          <w:b/>
+          <w:color w:val="0070C0"/>
+          <w:sz w:val="24"/>
+          <w:szCs w:val="24"/>
+          <w:lang w:val="en-US"/>
+        </w:rPr>
+        <w:t>//&lt;server_host&gt;:&lt;server_port&gt;/</w:t>
       </w:r>
       <w:r>
         <w:rPr>
@@ -14532,23 +15094,7 @@
           <w:szCs w:val="24"/>
           <w:lang w:val="en-US"/>
         </w:rPr>
-        <w:t xml:space="preserve">available </w:t>
-      </w:r>
-      <w:r>
-        <w:rPr>
-          <w:sz w:val="24"/>
-          <w:szCs w:val="24"/>
-          <w:lang w:val="en-US"/>
-        </w:rPr>
-        <w:t xml:space="preserve">grader </w:t>
-      </w:r>
-      <w:r>
-        <w:rPr>
-          <w:sz w:val="24"/>
-          <w:szCs w:val="24"/>
-          <w:lang w:val="en-US"/>
-        </w:rPr>
-        <w:t>types</w:t>
+        <w:t>available grader types</w:t>
       </w:r>
       <w:r>
         <w:rPr>
@@ -14619,8 +15165,6 @@
         </w:rPr>
         <w:t>/types</w:t>
       </w:r>
-      <w:bookmarkStart w:id="5" w:name="_GoBack"/>
-      <w:bookmarkEnd w:id="5"/>
     </w:p>
     <w:p>
       <w:pPr>
@@ -14819,7 +15363,29 @@
           <w:szCs w:val="24"/>
           <w:lang w:val="en-US"/>
         </w:rPr>
-        <w:t xml:space="preserve"> http://&lt;server_host&gt;:&lt;server_port&gt;/</w:t>
+        <w:t xml:space="preserve"> </w:t>
+      </w:r>
+      <w:proofErr w:type="gramStart"/>
+      <w:r>
+        <w:rPr>
+          <w:b/>
+          <w:color w:val="0070C0"/>
+          <w:sz w:val="24"/>
+          <w:szCs w:val="24"/>
+          <w:lang w:val="en-US"/>
+        </w:rPr>
+        <w:t>http:</w:t>
+      </w:r>
+      <w:proofErr w:type="gramEnd"/>
+      <w:r>
+        <w:rPr>
+          <w:b/>
+          <w:color w:val="0070C0"/>
+          <w:sz w:val="24"/>
+          <w:szCs w:val="24"/>
+          <w:lang w:val="en-US"/>
+        </w:rPr>
+        <w:t>//&lt;server_host&gt;:&lt;server_port&gt;/</w:t>
       </w:r>
       <w:r>
         <w:rPr>
@@ -15071,15 +15637,27 @@
         </w:rPr>
         <w:t xml:space="preserve"> </w:t>
       </w:r>
-      <w:r>
-        <w:rPr>
-          <w:b/>
-          <w:color w:val="0070C0"/>
-          <w:sz w:val="24"/>
-          <w:szCs w:val="24"/>
-          <w:lang w:val="en-US"/>
-        </w:rPr>
-        <w:t>http://&lt;server_host&gt;:&lt;server_port&gt;/</w:t>
+      <w:proofErr w:type="gramStart"/>
+      <w:r>
+        <w:rPr>
+          <w:b/>
+          <w:color w:val="0070C0"/>
+          <w:sz w:val="24"/>
+          <w:szCs w:val="24"/>
+          <w:lang w:val="en-US"/>
+        </w:rPr>
+        <w:t>http:</w:t>
+      </w:r>
+      <w:proofErr w:type="gramEnd"/>
+      <w:r>
+        <w:rPr>
+          <w:b/>
+          <w:color w:val="0070C0"/>
+          <w:sz w:val="24"/>
+          <w:szCs w:val="24"/>
+          <w:lang w:val="en-US"/>
+        </w:rPr>
+        <w:t>//&lt;server_host&gt;:&lt;server_port&gt;/</w:t>
       </w:r>
       <w:r>
         <w:rPr>
@@ -15188,15 +15766,27 @@
         </w:rPr>
         <w:t xml:space="preserve"> </w:t>
       </w:r>
-      <w:r>
-        <w:rPr>
-          <w:b/>
-          <w:color w:val="0070C0"/>
-          <w:sz w:val="24"/>
-          <w:szCs w:val="24"/>
-          <w:lang w:val="en-US"/>
-        </w:rPr>
-        <w:t>http://&lt;server_host&gt;:&lt;server_port&gt;/</w:t>
+      <w:proofErr w:type="gramStart"/>
+      <w:r>
+        <w:rPr>
+          <w:b/>
+          <w:color w:val="0070C0"/>
+          <w:sz w:val="24"/>
+          <w:szCs w:val="24"/>
+          <w:lang w:val="en-US"/>
+        </w:rPr>
+        <w:t>http:</w:t>
+      </w:r>
+      <w:proofErr w:type="gramEnd"/>
+      <w:r>
+        <w:rPr>
+          <w:b/>
+          <w:color w:val="0070C0"/>
+          <w:sz w:val="24"/>
+          <w:szCs w:val="24"/>
+          <w:lang w:val="en-US"/>
+        </w:rPr>
+        <w:t>//&lt;server_host&gt;:&lt;server_port&gt;/</w:t>
       </w:r>
       <w:r>
         <w:rPr>
@@ -15458,15 +16048,27 @@
         </w:rPr>
         <w:t xml:space="preserve">GET </w:t>
       </w:r>
-      <w:r>
-        <w:rPr>
-          <w:b/>
-          <w:color w:val="0070C0"/>
-          <w:sz w:val="24"/>
-          <w:szCs w:val="24"/>
-          <w:lang w:val="en-US"/>
-        </w:rPr>
-        <w:t>http://&lt;server_host&gt;:&lt;server_port&gt;/</w:t>
+      <w:proofErr w:type="gramStart"/>
+      <w:r>
+        <w:rPr>
+          <w:b/>
+          <w:color w:val="0070C0"/>
+          <w:sz w:val="24"/>
+          <w:szCs w:val="24"/>
+          <w:lang w:val="en-US"/>
+        </w:rPr>
+        <w:t>http:</w:t>
+      </w:r>
+      <w:proofErr w:type="gramEnd"/>
+      <w:r>
+        <w:rPr>
+          <w:b/>
+          <w:color w:val="0070C0"/>
+          <w:sz w:val="24"/>
+          <w:szCs w:val="24"/>
+          <w:lang w:val="en-US"/>
+        </w:rPr>
+        <w:t>//&lt;server_host&gt;:&lt;server_port&gt;/</w:t>
       </w:r>
       <w:r>
         <w:rPr>
@@ -15629,15 +16231,27 @@
         </w:rPr>
         <w:t xml:space="preserve">GET </w:t>
       </w:r>
-      <w:r>
-        <w:rPr>
-          <w:b/>
-          <w:color w:val="0070C0"/>
-          <w:sz w:val="24"/>
-          <w:szCs w:val="24"/>
-          <w:lang w:val="en-US"/>
-        </w:rPr>
-        <w:t>http://&lt;server_host&gt;:&lt;server_port&gt;/</w:t>
+      <w:proofErr w:type="gramStart"/>
+      <w:r>
+        <w:rPr>
+          <w:b/>
+          <w:color w:val="0070C0"/>
+          <w:sz w:val="24"/>
+          <w:szCs w:val="24"/>
+          <w:lang w:val="en-US"/>
+        </w:rPr>
+        <w:t>http:</w:t>
+      </w:r>
+      <w:proofErr w:type="gramEnd"/>
+      <w:r>
+        <w:rPr>
+          <w:b/>
+          <w:color w:val="0070C0"/>
+          <w:sz w:val="24"/>
+          <w:szCs w:val="24"/>
+          <w:lang w:val="en-US"/>
+        </w:rPr>
+        <w:t>//&lt;server_host&gt;:&lt;server_port&gt;/</w:t>
       </w:r>
       <w:r>
         <w:rPr>
@@ -15771,15 +16385,15 @@
           <w:szCs w:val="24"/>
           <w:lang w:val="en-US"/>
         </w:rPr>
-        <w:t xml:space="preserve"> in a grader</w:t>
-      </w:r>
-      <w:r>
-        <w:rPr>
-          <w:sz w:val="24"/>
-          <w:szCs w:val="24"/>
-          <w:lang w:val="en-US"/>
-        </w:rPr>
-        <w:t xml:space="preserve"> in a grader instance</w:t>
+        <w:t xml:space="preserve"> </w:t>
+      </w:r>
+      <w:r>
+        <w:rPr>
+          <w:sz w:val="24"/>
+          <w:szCs w:val="24"/>
+          <w:lang w:val="en-US"/>
+        </w:rPr>
+        <w:t>in a grader instance</w:t>
       </w:r>
       <w:r>
         <w:rPr>
@@ -16077,6 +16691,21 @@
         <w:rPr>
           <w:sz w:val="24"/>
           <w:szCs w:val="24"/>
+        </w:rPr>
+        <w:t xml:space="preserve"> </w:t>
+      </w:r>
+      <w:r>
+        <w:rPr>
+          <w:sz w:val="24"/>
+          <w:szCs w:val="24"/>
+          <w:lang w:val="en-US"/>
+        </w:rPr>
+        <w:t>instance</w:t>
+      </w:r>
+      <w:r>
+        <w:rPr>
+          <w:sz w:val="24"/>
+          <w:szCs w:val="24"/>
           <w:lang w:val="en-US"/>
         </w:rPr>
         <w:t>:</w:t>
@@ -16109,15 +16738,27 @@
         </w:rPr>
         <w:t xml:space="preserve"> </w:t>
       </w:r>
-      <w:r>
-        <w:rPr>
-          <w:b/>
-          <w:color w:val="0070C0"/>
-          <w:sz w:val="24"/>
-          <w:szCs w:val="24"/>
-          <w:lang w:val="en-US"/>
-        </w:rPr>
-        <w:t>http://&lt;server_host&gt;:&lt;server_port&gt;/</w:t>
+      <w:proofErr w:type="gramStart"/>
+      <w:r>
+        <w:rPr>
+          <w:b/>
+          <w:color w:val="0070C0"/>
+          <w:sz w:val="24"/>
+          <w:szCs w:val="24"/>
+          <w:lang w:val="en-US"/>
+        </w:rPr>
+        <w:t>http:</w:t>
+      </w:r>
+      <w:proofErr w:type="gramEnd"/>
+      <w:r>
+        <w:rPr>
+          <w:b/>
+          <w:color w:val="0070C0"/>
+          <w:sz w:val="24"/>
+          <w:szCs w:val="24"/>
+          <w:lang w:val="en-US"/>
+        </w:rPr>
+        <w:t>//&lt;server_host&gt;:&lt;server_port&gt;/</w:t>
       </w:r>
       <w:r>
         <w:rPr>
@@ -16427,15 +17068,27 @@
         </w:rPr>
         <w:t xml:space="preserve">GET </w:t>
       </w:r>
-      <w:r>
-        <w:rPr>
-          <w:b/>
-          <w:color w:val="0070C0"/>
-          <w:sz w:val="24"/>
-          <w:szCs w:val="24"/>
-          <w:lang w:val="en-US"/>
-        </w:rPr>
-        <w:t>http://&lt;server_host&gt;:&lt;server_port&gt;/</w:t>
+      <w:proofErr w:type="gramStart"/>
+      <w:r>
+        <w:rPr>
+          <w:b/>
+          <w:color w:val="0070C0"/>
+          <w:sz w:val="24"/>
+          <w:szCs w:val="24"/>
+          <w:lang w:val="en-US"/>
+        </w:rPr>
+        <w:t>http:</w:t>
+      </w:r>
+      <w:proofErr w:type="gramEnd"/>
+      <w:r>
+        <w:rPr>
+          <w:b/>
+          <w:color w:val="0070C0"/>
+          <w:sz w:val="24"/>
+          <w:szCs w:val="24"/>
+          <w:lang w:val="en-US"/>
+        </w:rPr>
+        <w:t>//&lt;server_host&gt;:&lt;server_port&gt;/</w:t>
       </w:r>
       <w:r>
         <w:rPr>
@@ -16527,6 +17180,7 @@
         </w:rPr>
         <w:t>/{</w:t>
       </w:r>
+      <w:proofErr w:type="spellStart"/>
       <w:r>
         <w:rPr>
           <w:b/>
@@ -16545,7 +17199,18 @@
           <w:szCs w:val="24"/>
           <w:lang w:val="en-US"/>
         </w:rPr>
-        <w:t>id}</w:t>
+        <w:t>id</w:t>
+      </w:r>
+      <w:proofErr w:type="spellEnd"/>
+      <w:r>
+        <w:rPr>
+          <w:b/>
+          <w:color w:val="0070C0"/>
+          <w:sz w:val="24"/>
+          <w:szCs w:val="24"/>
+          <w:lang w:val="en-US"/>
+        </w:rPr>
+        <w:t>}</w:t>
       </w:r>
     </w:p>
     <w:p>
@@ -16823,15 +17488,27 @@
         </w:rPr>
         <w:t>graders</w:t>
       </w:r>
-      <w:r>
-        <w:rPr>
-          <w:b/>
-          <w:color w:val="0070C0"/>
-          <w:sz w:val="24"/>
-          <w:szCs w:val="24"/>
-          <w:lang w:val="en-US"/>
-        </w:rPr>
-        <w:t>/{id}</w:t>
+      <w:proofErr w:type="gramStart"/>
+      <w:r>
+        <w:rPr>
+          <w:b/>
+          <w:color w:val="0070C0"/>
+          <w:sz w:val="24"/>
+          <w:szCs w:val="24"/>
+          <w:lang w:val="en-US"/>
+        </w:rPr>
+        <w:t>/{</w:t>
+      </w:r>
+      <w:proofErr w:type="gramEnd"/>
+      <w:r>
+        <w:rPr>
+          <w:b/>
+          <w:color w:val="0070C0"/>
+          <w:sz w:val="24"/>
+          <w:szCs w:val="24"/>
+          <w:lang w:val="en-US"/>
+        </w:rPr>
+        <w:t>id}</w:t>
       </w:r>
       <w:r>
         <w:rPr>
@@ -16853,6 +17530,7 @@
         </w:rPr>
         <w:t>/{</w:t>
       </w:r>
+      <w:proofErr w:type="spellStart"/>
       <w:r>
         <w:rPr>
           <w:b/>
@@ -16871,7 +17549,18 @@
           <w:szCs w:val="24"/>
           <w:lang w:val="en-US"/>
         </w:rPr>
-        <w:t>id}/contests</w:t>
+        <w:t>id</w:t>
+      </w:r>
+      <w:proofErr w:type="spellEnd"/>
+      <w:r>
+        <w:rPr>
+          <w:b/>
+          <w:color w:val="0070C0"/>
+          <w:sz w:val="24"/>
+          <w:szCs w:val="24"/>
+          <w:lang w:val="en-US"/>
+        </w:rPr>
+        <w:t>}/contests</w:t>
       </w:r>
     </w:p>
     <w:p>
@@ -16965,15 +17654,27 @@
         </w:rPr>
         <w:t xml:space="preserve"> </w:t>
       </w:r>
-      <w:r>
-        <w:rPr>
-          <w:b/>
-          <w:color w:val="0070C0"/>
-          <w:sz w:val="24"/>
-          <w:szCs w:val="24"/>
-          <w:lang w:val="en-US"/>
-        </w:rPr>
-        <w:t>http://&lt;server_host&gt;:&lt;server_port&gt;/</w:t>
+      <w:proofErr w:type="gramStart"/>
+      <w:r>
+        <w:rPr>
+          <w:b/>
+          <w:color w:val="0070C0"/>
+          <w:sz w:val="24"/>
+          <w:szCs w:val="24"/>
+          <w:lang w:val="en-US"/>
+        </w:rPr>
+        <w:t>http:</w:t>
+      </w:r>
+      <w:proofErr w:type="gramEnd"/>
+      <w:r>
+        <w:rPr>
+          <w:b/>
+          <w:color w:val="0070C0"/>
+          <w:sz w:val="24"/>
+          <w:szCs w:val="24"/>
+          <w:lang w:val="en-US"/>
+        </w:rPr>
+        <w:t>//&lt;server_host&gt;:&lt;server_port&gt;/</w:t>
       </w:r>
       <w:r>
         <w:rPr>
@@ -17043,7 +17744,29 @@
           <w:szCs w:val="24"/>
           <w:lang w:val="en-US"/>
         </w:rPr>
-        <w:t>/{contest_id}</w:t>
+        <w:t>/{</w:t>
+      </w:r>
+      <w:proofErr w:type="spellStart"/>
+      <w:r>
+        <w:rPr>
+          <w:b/>
+          <w:color w:val="0070C0"/>
+          <w:sz w:val="24"/>
+          <w:szCs w:val="24"/>
+          <w:lang w:val="en-US"/>
+        </w:rPr>
+        <w:t>contest_id</w:t>
+      </w:r>
+      <w:proofErr w:type="spellEnd"/>
+      <w:r>
+        <w:rPr>
+          <w:b/>
+          <w:color w:val="0070C0"/>
+          <w:sz w:val="24"/>
+          <w:szCs w:val="24"/>
+          <w:lang w:val="en-US"/>
+        </w:rPr>
+        <w:t>}</w:t>
       </w:r>
     </w:p>
     <w:p>
@@ -17345,15 +18068,27 @@
         </w:rPr>
         <w:t xml:space="preserve"> </w:t>
       </w:r>
-      <w:r>
-        <w:rPr>
-          <w:b/>
-          <w:color w:val="0070C0"/>
-          <w:sz w:val="24"/>
-          <w:szCs w:val="24"/>
-          <w:lang w:val="en-US"/>
-        </w:rPr>
-        <w:t>http://&lt;server_host&gt;:&lt;server_port&gt;/graders/{id}/contests/{contest_id}</w:t>
+      <w:proofErr w:type="gramStart"/>
+      <w:r>
+        <w:rPr>
+          <w:b/>
+          <w:color w:val="0070C0"/>
+          <w:sz w:val="24"/>
+          <w:szCs w:val="24"/>
+          <w:lang w:val="en-US"/>
+        </w:rPr>
+        <w:t>http:</w:t>
+      </w:r>
+      <w:proofErr w:type="gramEnd"/>
+      <w:r>
+        <w:rPr>
+          <w:b/>
+          <w:color w:val="0070C0"/>
+          <w:sz w:val="24"/>
+          <w:szCs w:val="24"/>
+          <w:lang w:val="en-US"/>
+        </w:rPr>
+        <w:t>//&lt;server_host&gt;:&lt;server_port&gt;/graders/{id}/contests/{contest_id}</w:t>
       </w:r>
     </w:p>
     <w:p>
@@ -17487,15 +18222,27 @@
         </w:rPr>
         <w:t xml:space="preserve"> </w:t>
       </w:r>
-      <w:r>
-        <w:rPr>
-          <w:b/>
-          <w:color w:val="0070C0"/>
-          <w:sz w:val="24"/>
-          <w:szCs w:val="24"/>
-          <w:lang w:val="en-US"/>
-        </w:rPr>
-        <w:t>http://&lt;server_host&gt;:&lt;server_port&gt;/graders/{id}/contests/{contest_id}</w:t>
+      <w:proofErr w:type="gramStart"/>
+      <w:r>
+        <w:rPr>
+          <w:b/>
+          <w:color w:val="0070C0"/>
+          <w:sz w:val="24"/>
+          <w:szCs w:val="24"/>
+          <w:lang w:val="en-US"/>
+        </w:rPr>
+        <w:t>http:</w:t>
+      </w:r>
+      <w:proofErr w:type="gramEnd"/>
+      <w:r>
+        <w:rPr>
+          <w:b/>
+          <w:color w:val="0070C0"/>
+          <w:sz w:val="24"/>
+          <w:szCs w:val="24"/>
+          <w:lang w:val="en-US"/>
+        </w:rPr>
+        <w:t>//&lt;server_host&gt;:&lt;server_port&gt;/graders/{id}/contests/{contest_id}</w:t>
       </w:r>
     </w:p>
     <w:p>
@@ -17517,8 +18264,21 @@
           <w:szCs w:val="24"/>
           <w:lang w:val="en-US"/>
         </w:rPr>
-        <w:t>/problems/{</w:t>
-      </w:r>
+        <w:t>/problems</w:t>
+      </w:r>
+      <w:proofErr w:type="gramStart"/>
+      <w:r>
+        <w:rPr>
+          <w:b/>
+          <w:color w:val="0070C0"/>
+          <w:sz w:val="24"/>
+          <w:szCs w:val="24"/>
+          <w:lang w:val="en-US"/>
+        </w:rPr>
+        <w:t>/{</w:t>
+      </w:r>
+      <w:proofErr w:type="spellStart"/>
+      <w:proofErr w:type="gramEnd"/>
       <w:r>
         <w:rPr>
           <w:b/>
@@ -17537,7 +18297,18 @@
           <w:szCs w:val="24"/>
           <w:lang w:val="en-US"/>
         </w:rPr>
-        <w:t>id}</w:t>
+        <w:t>id</w:t>
+      </w:r>
+      <w:proofErr w:type="spellEnd"/>
+      <w:r>
+        <w:rPr>
+          <w:b/>
+          <w:color w:val="0070C0"/>
+          <w:sz w:val="24"/>
+          <w:szCs w:val="24"/>
+          <w:lang w:val="en-US"/>
+        </w:rPr>
+        <w:t>}</w:t>
       </w:r>
     </w:p>
     <w:p>
@@ -17741,15 +18512,27 @@
         </w:rPr>
         <w:t xml:space="preserve"> </w:t>
       </w:r>
-      <w:r>
-        <w:rPr>
-          <w:b/>
-          <w:color w:val="0070C0"/>
-          <w:sz w:val="24"/>
-          <w:szCs w:val="24"/>
-          <w:lang w:val="en-US"/>
-        </w:rPr>
-        <w:t>http://&lt;server_host&gt;:&lt;server_port&gt;/grader</w:t>
+      <w:proofErr w:type="gramStart"/>
+      <w:r>
+        <w:rPr>
+          <w:b/>
+          <w:color w:val="0070C0"/>
+          <w:sz w:val="24"/>
+          <w:szCs w:val="24"/>
+          <w:lang w:val="en-US"/>
+        </w:rPr>
+        <w:t>http:</w:t>
+      </w:r>
+      <w:proofErr w:type="gramEnd"/>
+      <w:r>
+        <w:rPr>
+          <w:b/>
+          <w:color w:val="0070C0"/>
+          <w:sz w:val="24"/>
+          <w:szCs w:val="24"/>
+          <w:lang w:val="en-US"/>
+        </w:rPr>
+        <w:t>//&lt;server_host&gt;:&lt;server_port&gt;/grader</w:t>
       </w:r>
       <w:r>
         <w:rPr>
@@ -17791,7 +18574,41 @@
           <w:szCs w:val="24"/>
           <w:lang w:val="en-US"/>
         </w:rPr>
-        <w:t>/contests/{contest_id}</w:t>
+        <w:t>/contests</w:t>
+      </w:r>
+      <w:proofErr w:type="gramStart"/>
+      <w:r>
+        <w:rPr>
+          <w:b/>
+          <w:color w:val="0070C0"/>
+          <w:sz w:val="24"/>
+          <w:szCs w:val="24"/>
+          <w:lang w:val="en-US"/>
+        </w:rPr>
+        <w:t>/{</w:t>
+      </w:r>
+      <w:proofErr w:type="spellStart"/>
+      <w:proofErr w:type="gramEnd"/>
+      <w:r>
+        <w:rPr>
+          <w:b/>
+          <w:color w:val="0070C0"/>
+          <w:sz w:val="24"/>
+          <w:szCs w:val="24"/>
+          <w:lang w:val="en-US"/>
+        </w:rPr>
+        <w:t>contest_id</w:t>
+      </w:r>
+      <w:proofErr w:type="spellEnd"/>
+      <w:r>
+        <w:rPr>
+          <w:b/>
+          <w:color w:val="0070C0"/>
+          <w:sz w:val="24"/>
+          <w:szCs w:val="24"/>
+          <w:lang w:val="en-US"/>
+        </w:rPr>
+        <w:t>}</w:t>
       </w:r>
       <w:r>
         <w:rPr>
@@ -17883,15 +18700,27 @@
         <w:lastRenderedPageBreak/>
         <w:t xml:space="preserve">DELETE </w:t>
       </w:r>
-      <w:r>
-        <w:rPr>
-          <w:b/>
-          <w:color w:val="0070C0"/>
-          <w:sz w:val="24"/>
-          <w:szCs w:val="24"/>
-          <w:lang w:val="en-US"/>
-        </w:rPr>
-        <w:t>http://&lt;server_host&gt;:&lt;server_port&gt;/grader</w:t>
+      <w:proofErr w:type="gramStart"/>
+      <w:r>
+        <w:rPr>
+          <w:b/>
+          <w:color w:val="0070C0"/>
+          <w:sz w:val="24"/>
+          <w:szCs w:val="24"/>
+          <w:lang w:val="en-US"/>
+        </w:rPr>
+        <w:t>http:</w:t>
+      </w:r>
+      <w:proofErr w:type="gramEnd"/>
+      <w:r>
+        <w:rPr>
+          <w:b/>
+          <w:color w:val="0070C0"/>
+          <w:sz w:val="24"/>
+          <w:szCs w:val="24"/>
+          <w:lang w:val="en-US"/>
+        </w:rPr>
+        <w:t>//&lt;server_host&gt;:&lt;server_port&gt;/grader</w:t>
       </w:r>
       <w:r>
         <w:rPr>
@@ -17933,8 +18762,21 @@
           <w:szCs w:val="24"/>
           <w:lang w:val="en-US"/>
         </w:rPr>
-        <w:t>/contests/{</w:t>
-      </w:r>
+        <w:t>/contests</w:t>
+      </w:r>
+      <w:proofErr w:type="gramStart"/>
+      <w:r>
+        <w:rPr>
+          <w:b/>
+          <w:color w:val="0070C0"/>
+          <w:sz w:val="24"/>
+          <w:szCs w:val="24"/>
+          <w:lang w:val="en-US"/>
+        </w:rPr>
+        <w:t>/{</w:t>
+      </w:r>
+      <w:proofErr w:type="spellStart"/>
+      <w:proofErr w:type="gramEnd"/>
       <w:r>
         <w:rPr>
           <w:b/>
@@ -17953,17 +18795,50 @@
           <w:szCs w:val="24"/>
           <w:lang w:val="en-US"/>
         </w:rPr>
-        <w:t>id}/problems</w:t>
-      </w:r>
-      <w:r>
-        <w:rPr>
-          <w:b/>
-          <w:color w:val="0070C0"/>
-          <w:sz w:val="24"/>
-          <w:szCs w:val="24"/>
-          <w:lang w:val="en-US"/>
-        </w:rPr>
-        <w:t>/{problem_id}</w:t>
+        <w:t>id</w:t>
+      </w:r>
+      <w:proofErr w:type="spellEnd"/>
+      <w:r>
+        <w:rPr>
+          <w:b/>
+          <w:color w:val="0070C0"/>
+          <w:sz w:val="24"/>
+          <w:szCs w:val="24"/>
+          <w:lang w:val="en-US"/>
+        </w:rPr>
+        <w:t>}/problems</w:t>
+      </w:r>
+      <w:r>
+        <w:rPr>
+          <w:b/>
+          <w:color w:val="0070C0"/>
+          <w:sz w:val="24"/>
+          <w:szCs w:val="24"/>
+          <w:lang w:val="en-US"/>
+        </w:rPr>
+        <w:t>/{</w:t>
+      </w:r>
+      <w:proofErr w:type="spellStart"/>
+      <w:r>
+        <w:rPr>
+          <w:b/>
+          <w:color w:val="0070C0"/>
+          <w:sz w:val="24"/>
+          <w:szCs w:val="24"/>
+          <w:lang w:val="en-US"/>
+        </w:rPr>
+        <w:t>problem_id</w:t>
+      </w:r>
+      <w:proofErr w:type="spellEnd"/>
+      <w:r>
+        <w:rPr>
+          <w:b/>
+          <w:color w:val="0070C0"/>
+          <w:sz w:val="24"/>
+          <w:szCs w:val="24"/>
+          <w:lang w:val="en-US"/>
+        </w:rPr>
+        <w:t>}</w:t>
       </w:r>
     </w:p>
     <w:p>
@@ -18085,15 +18960,27 @@
         </w:rPr>
         <w:t xml:space="preserve"> </w:t>
       </w:r>
-      <w:r>
-        <w:rPr>
-          <w:b/>
-          <w:color w:val="0070C0"/>
-          <w:sz w:val="24"/>
-          <w:szCs w:val="24"/>
-          <w:lang w:val="en-US"/>
-        </w:rPr>
-        <w:t>http://&lt;server_host&gt;:&lt;server_port&gt;/grader</w:t>
+      <w:proofErr w:type="gramStart"/>
+      <w:r>
+        <w:rPr>
+          <w:b/>
+          <w:color w:val="0070C0"/>
+          <w:sz w:val="24"/>
+          <w:szCs w:val="24"/>
+          <w:lang w:val="en-US"/>
+        </w:rPr>
+        <w:t>http:</w:t>
+      </w:r>
+      <w:proofErr w:type="gramEnd"/>
+      <w:r>
+        <w:rPr>
+          <w:b/>
+          <w:color w:val="0070C0"/>
+          <w:sz w:val="24"/>
+          <w:szCs w:val="24"/>
+          <w:lang w:val="en-US"/>
+        </w:rPr>
+        <w:t>//&lt;server_host&gt;:&lt;server_port&gt;/grader</w:t>
       </w:r>
       <w:r>
         <w:rPr>
@@ -18135,8 +19022,21 @@
           <w:szCs w:val="24"/>
           <w:lang w:val="en-US"/>
         </w:rPr>
-        <w:t>/contests/{</w:t>
-      </w:r>
+        <w:t>/contests</w:t>
+      </w:r>
+      <w:proofErr w:type="gramStart"/>
+      <w:r>
+        <w:rPr>
+          <w:b/>
+          <w:color w:val="0070C0"/>
+          <w:sz w:val="24"/>
+          <w:szCs w:val="24"/>
+          <w:lang w:val="en-US"/>
+        </w:rPr>
+        <w:t>/{</w:t>
+      </w:r>
+      <w:proofErr w:type="spellStart"/>
+      <w:proofErr w:type="gramEnd"/>
       <w:r>
         <w:rPr>
           <w:b/>
@@ -18155,8 +19055,31 @@
           <w:szCs w:val="24"/>
           <w:lang w:val="en-US"/>
         </w:rPr>
-        <w:t>id}/problems/{problem_id</w:t>
-      </w:r>
+        <w:t>id</w:t>
+      </w:r>
+      <w:proofErr w:type="spellEnd"/>
+      <w:r>
+        <w:rPr>
+          <w:b/>
+          <w:color w:val="0070C0"/>
+          <w:sz w:val="24"/>
+          <w:szCs w:val="24"/>
+          <w:lang w:val="en-US"/>
+        </w:rPr>
+        <w:t>}/problems/{</w:t>
+      </w:r>
+      <w:proofErr w:type="spellStart"/>
+      <w:r>
+        <w:rPr>
+          <w:b/>
+          <w:color w:val="0070C0"/>
+          <w:sz w:val="24"/>
+          <w:szCs w:val="24"/>
+          <w:lang w:val="en-US"/>
+        </w:rPr>
+        <w:t>problem_id</w:t>
+      </w:r>
+      <w:proofErr w:type="spellEnd"/>
       <w:r>
         <w:rPr>
           <w:b/>
@@ -18230,15 +19153,27 @@
         </w:rPr>
         <w:t xml:space="preserve">GET </w:t>
       </w:r>
-      <w:r>
-        <w:rPr>
-          <w:b/>
-          <w:color w:val="0070C0"/>
-          <w:sz w:val="24"/>
-          <w:szCs w:val="24"/>
-          <w:lang w:val="en-US"/>
-        </w:rPr>
-        <w:t>http://&lt;server_host&gt;:&lt;server_port&gt;/grader</w:t>
+      <w:proofErr w:type="gramStart"/>
+      <w:r>
+        <w:rPr>
+          <w:b/>
+          <w:color w:val="0070C0"/>
+          <w:sz w:val="24"/>
+          <w:szCs w:val="24"/>
+          <w:lang w:val="en-US"/>
+        </w:rPr>
+        <w:t>http:</w:t>
+      </w:r>
+      <w:proofErr w:type="gramEnd"/>
+      <w:r>
+        <w:rPr>
+          <w:b/>
+          <w:color w:val="0070C0"/>
+          <w:sz w:val="24"/>
+          <w:szCs w:val="24"/>
+          <w:lang w:val="en-US"/>
+        </w:rPr>
+        <w:t>//&lt;server_host&gt;:&lt;server_port&gt;/grader</w:t>
       </w:r>
       <w:r>
         <w:rPr>
@@ -18280,8 +19215,20 @@
           <w:szCs w:val="24"/>
           <w:lang w:val="en-US"/>
         </w:rPr>
-        <w:t>/contests/{</w:t>
-      </w:r>
+        <w:t>/contests</w:t>
+      </w:r>
+      <w:proofErr w:type="gramStart"/>
+      <w:r>
+        <w:rPr>
+          <w:b/>
+          <w:color w:val="0070C0"/>
+          <w:sz w:val="24"/>
+          <w:szCs w:val="24"/>
+          <w:lang w:val="en-US"/>
+        </w:rPr>
+        <w:t>/{</w:t>
+      </w:r>
+      <w:proofErr w:type="gramEnd"/>
       <w:r>
         <w:rPr>
           <w:b/>
@@ -18632,15 +19579,27 @@
         </w:rPr>
         <w:t xml:space="preserve"> </w:t>
       </w:r>
-      <w:r>
-        <w:rPr>
-          <w:b/>
-          <w:color w:val="0070C0"/>
-          <w:sz w:val="24"/>
-          <w:szCs w:val="24"/>
-          <w:lang w:val="en-US"/>
-        </w:rPr>
-        <w:t>http://&lt;server_host&gt;:&lt;server_port&gt;/</w:t>
+      <w:proofErr w:type="gramStart"/>
+      <w:r>
+        <w:rPr>
+          <w:b/>
+          <w:color w:val="0070C0"/>
+          <w:sz w:val="24"/>
+          <w:szCs w:val="24"/>
+          <w:lang w:val="en-US"/>
+        </w:rPr>
+        <w:t>http:</w:t>
+      </w:r>
+      <w:proofErr w:type="gramEnd"/>
+      <w:r>
+        <w:rPr>
+          <w:b/>
+          <w:color w:val="0070C0"/>
+          <w:sz w:val="24"/>
+          <w:szCs w:val="24"/>
+          <w:lang w:val="en-US"/>
+        </w:rPr>
+        <w:t>//&lt;server_host&gt;:&lt;server_port&gt;/</w:t>
       </w:r>
       <w:r>
         <w:rPr>
@@ -18939,15 +19898,27 @@
         </w:rPr>
         <w:t xml:space="preserve"> </w:t>
       </w:r>
-      <w:r>
-        <w:rPr>
-          <w:b/>
-          <w:color w:val="0070C0"/>
-          <w:sz w:val="24"/>
-          <w:szCs w:val="24"/>
-          <w:lang w:val="en-US"/>
-        </w:rPr>
-        <w:t>http://&lt;server_host&gt;:&lt;server_port&gt;/</w:t>
+      <w:proofErr w:type="gramStart"/>
+      <w:r>
+        <w:rPr>
+          <w:b/>
+          <w:color w:val="0070C0"/>
+          <w:sz w:val="24"/>
+          <w:szCs w:val="24"/>
+          <w:lang w:val="en-US"/>
+        </w:rPr>
+        <w:t>http:</w:t>
+      </w:r>
+      <w:proofErr w:type="gramEnd"/>
+      <w:r>
+        <w:rPr>
+          <w:b/>
+          <w:color w:val="0070C0"/>
+          <w:sz w:val="24"/>
+          <w:szCs w:val="24"/>
+          <w:lang w:val="en-US"/>
+        </w:rPr>
+        <w:t>//&lt;server_host&gt;:&lt;server_port&gt;/</w:t>
       </w:r>
       <w:r>
         <w:rPr>
@@ -19169,15 +20140,27 @@
         </w:rPr>
         <w:t xml:space="preserve"> </w:t>
       </w:r>
-      <w:r>
-        <w:rPr>
-          <w:b/>
-          <w:color w:val="0070C0"/>
-          <w:sz w:val="24"/>
-          <w:szCs w:val="24"/>
-          <w:lang w:val="en-US"/>
-        </w:rPr>
-        <w:t>http://&lt;server_host&gt;:&lt;server_port&gt;/</w:t>
+      <w:proofErr w:type="gramStart"/>
+      <w:r>
+        <w:rPr>
+          <w:b/>
+          <w:color w:val="0070C0"/>
+          <w:sz w:val="24"/>
+          <w:szCs w:val="24"/>
+          <w:lang w:val="en-US"/>
+        </w:rPr>
+        <w:t>http:</w:t>
+      </w:r>
+      <w:proofErr w:type="gramEnd"/>
+      <w:r>
+        <w:rPr>
+          <w:b/>
+          <w:color w:val="0070C0"/>
+          <w:sz w:val="24"/>
+          <w:szCs w:val="24"/>
+          <w:lang w:val="en-US"/>
+        </w:rPr>
+        <w:t>//&lt;server_host&gt;:&lt;server_port&gt;/</w:t>
       </w:r>
       <w:r>
         <w:rPr>
@@ -19485,15 +20468,27 @@
         </w:rPr>
         <w:t xml:space="preserve"> </w:t>
       </w:r>
-      <w:r>
-        <w:rPr>
-          <w:b/>
-          <w:color w:val="0070C0"/>
-          <w:sz w:val="24"/>
-          <w:szCs w:val="24"/>
-          <w:lang w:val="en-US"/>
-        </w:rPr>
-        <w:t>http://&lt;server_host&gt;:&lt;server_port&gt;/</w:t>
+      <w:proofErr w:type="gramStart"/>
+      <w:r>
+        <w:rPr>
+          <w:b/>
+          <w:color w:val="0070C0"/>
+          <w:sz w:val="24"/>
+          <w:szCs w:val="24"/>
+          <w:lang w:val="en-US"/>
+        </w:rPr>
+        <w:t>http:</w:t>
+      </w:r>
+      <w:proofErr w:type="gramEnd"/>
+      <w:r>
+        <w:rPr>
+          <w:b/>
+          <w:color w:val="0070C0"/>
+          <w:sz w:val="24"/>
+          <w:szCs w:val="24"/>
+          <w:lang w:val="en-US"/>
+        </w:rPr>
+        <w:t>//&lt;server_host&gt;:&lt;server_port&gt;/</w:t>
       </w:r>
       <w:r>
         <w:rPr>
@@ -19587,14 +20582,14 @@
           <w:lang w:val="en-US"/>
         </w:rPr>
       </w:pPr>
-      <w:bookmarkStart w:id="6" w:name="_Toc370550672"/>
+      <w:bookmarkStart w:id="5" w:name="_Toc370550672"/>
       <w:r>
         <w:rPr>
           <w:lang w:val="en-US"/>
         </w:rPr>
         <w:t>Technologies</w:t>
       </w:r>
-      <w:bookmarkEnd w:id="6"/>
+      <w:bookmarkEnd w:id="5"/>
     </w:p>
     <w:p>
       <w:pPr>
@@ -19911,7 +20906,25 @@
           <w:szCs w:val="24"/>
           <w:lang w:val="en-US"/>
         </w:rPr>
-        <w:t>web service framework for building SOAP/RESTful web service (provides integration with Spring)</w:t>
+        <w:t>web service framework for building SOAP/</w:t>
+      </w:r>
+      <w:proofErr w:type="spellStart"/>
+      <w:r>
+        <w:rPr>
+          <w:sz w:val="24"/>
+          <w:szCs w:val="24"/>
+          <w:lang w:val="en-US"/>
+        </w:rPr>
+        <w:t>RESTful</w:t>
+      </w:r>
+      <w:proofErr w:type="spellEnd"/>
+      <w:r>
+        <w:rPr>
+          <w:sz w:val="24"/>
+          <w:szCs w:val="24"/>
+          <w:lang w:val="en-US"/>
+        </w:rPr>
+        <w:t xml:space="preserve"> web service (provides integration with Spring)</w:t>
       </w:r>
       <w:r>
         <w:rPr>
@@ -19945,6 +20958,7 @@
           <w:lang w:val="en-US"/>
         </w:rPr>
       </w:pPr>
+      <w:proofErr w:type="spellStart"/>
       <w:r>
         <w:rPr>
           <w:sz w:val="24"/>
@@ -19961,13 +20975,32 @@
         </w:rPr>
         <w:t>DB</w:t>
       </w:r>
-      <w:r>
-        <w:rPr>
-          <w:sz w:val="24"/>
-          <w:szCs w:val="24"/>
-          <w:lang w:val="en-US"/>
-        </w:rPr>
-        <w:t xml:space="preserve"> – a NoSQL database (document store) that stored data in the form of JSON documents. All server data (including problem data) is stored in Mongo.</w:t>
+      <w:proofErr w:type="spellEnd"/>
+      <w:r>
+        <w:rPr>
+          <w:sz w:val="24"/>
+          <w:szCs w:val="24"/>
+          <w:lang w:val="en-US"/>
+        </w:rPr>
+        <w:t xml:space="preserve"> – a </w:t>
+      </w:r>
+      <w:proofErr w:type="spellStart"/>
+      <w:r>
+        <w:rPr>
+          <w:sz w:val="24"/>
+          <w:szCs w:val="24"/>
+          <w:lang w:val="en-US"/>
+        </w:rPr>
+        <w:t>NoSQL</w:t>
+      </w:r>
+      <w:proofErr w:type="spellEnd"/>
+      <w:r>
+        <w:rPr>
+          <w:sz w:val="24"/>
+          <w:szCs w:val="24"/>
+          <w:lang w:val="en-US"/>
+        </w:rPr>
+        <w:t xml:space="preserve"> database (document store) that stored data in the form of JSON documents. All server data (including problem data) is stored in Mongo.</w:t>
       </w:r>
     </w:p>
     <w:p>
@@ -20031,7 +21064,25 @@
           <w:szCs w:val="24"/>
           <w:lang w:val="en-US"/>
         </w:rPr>
-        <w:t xml:space="preserve">a VCS (version-control system) used to store the documentation and source code of the system (a GitHub </w:t>
+        <w:t xml:space="preserve">a VCS (version-control system) used to store the documentation and source code of the system (a </w:t>
+      </w:r>
+      <w:proofErr w:type="spellStart"/>
+      <w:r>
+        <w:rPr>
+          <w:sz w:val="24"/>
+          <w:szCs w:val="24"/>
+          <w:lang w:val="en-US"/>
+        </w:rPr>
+        <w:t>GitHub</w:t>
+      </w:r>
+      <w:proofErr w:type="spellEnd"/>
+      <w:r>
+        <w:rPr>
+          <w:sz w:val="24"/>
+          <w:szCs w:val="24"/>
+          <w:lang w:val="en-US"/>
+        </w:rPr>
+        <w:t xml:space="preserve"> </w:t>
       </w:r>
       <w:r>
         <w:rPr>
@@ -20160,13 +21211,41 @@
           <w:lang w:val="en-US"/>
         </w:rPr>
       </w:pPr>
-      <w:r>
-        <w:rPr>
-          <w:sz w:val="24"/>
-          <w:szCs w:val="24"/>
-          <w:lang w:val="en-US"/>
-        </w:rPr>
-        <w:t>Tycho – provides Maven integration for OSGi bundles</w:t>
+      <w:proofErr w:type="spellStart"/>
+      <w:r>
+        <w:rPr>
+          <w:sz w:val="24"/>
+          <w:szCs w:val="24"/>
+          <w:lang w:val="en-US"/>
+        </w:rPr>
+        <w:t>Tycho</w:t>
+      </w:r>
+      <w:proofErr w:type="spellEnd"/>
+      <w:r>
+        <w:rPr>
+          <w:sz w:val="24"/>
+          <w:szCs w:val="24"/>
+          <w:lang w:val="en-US"/>
+        </w:rPr>
+        <w:t xml:space="preserve"> – provides Maven integration for </w:t>
+      </w:r>
+      <w:proofErr w:type="spellStart"/>
+      <w:r>
+        <w:rPr>
+          <w:sz w:val="24"/>
+          <w:szCs w:val="24"/>
+          <w:lang w:val="en-US"/>
+        </w:rPr>
+        <w:t>OSGi</w:t>
+      </w:r>
+      <w:proofErr w:type="spellEnd"/>
+      <w:r>
+        <w:rPr>
+          <w:sz w:val="24"/>
+          <w:szCs w:val="24"/>
+          <w:lang w:val="en-US"/>
+        </w:rPr>
+        <w:t xml:space="preserve"> bundles</w:t>
       </w:r>
       <w:r>
         <w:rPr>
@@ -20305,6 +21384,8 @@
           <w:lang w:val="en-US"/>
         </w:rPr>
       </w:pPr>
+      <w:proofErr w:type="spellStart"/>
+      <w:proofErr w:type="gramStart"/>
       <w:r>
         <w:rPr>
           <w:sz w:val="24"/>
@@ -20313,6 +21394,8 @@
         </w:rPr>
         <w:t>iText</w:t>
       </w:r>
+      <w:proofErr w:type="spellEnd"/>
+      <w:proofErr w:type="gramEnd"/>
       <w:r>
         <w:rPr>
           <w:sz w:val="24"/>
@@ -20337,55 +21420,869 @@
           <w:lang w:val="en-US"/>
         </w:rPr>
       </w:pPr>
-      <w:bookmarkStart w:id="7" w:name="_Toc370550673"/>
+      <w:bookmarkStart w:id="6" w:name="_Toc370550673"/>
       <w:r>
         <w:rPr>
           <w:lang w:val="en-US"/>
         </w:rPr>
         <w:t>Low-level Design</w:t>
       </w:r>
+      <w:bookmarkEnd w:id="6"/>
+    </w:p>
+    <w:p>
+      <w:pPr>
+        <w:pStyle w:val="Heading2"/>
+        <w:rPr>
+          <w:lang w:val="en-US"/>
+        </w:rPr>
+      </w:pPr>
+      <w:bookmarkStart w:id="7" w:name="_Toc370550674"/>
+      <w:r>
+        <w:rPr>
+          <w:lang w:val="en-US"/>
+        </w:rPr>
+        <w:t>Server Shared Part</w:t>
+      </w:r>
+    </w:p>
+    <w:p>
+      <w:pPr>
+        <w:rPr>
+          <w:lang w:val="en-US"/>
+        </w:rPr>
+      </w:pPr>
+    </w:p>
+    <w:p>
+      <w:pPr>
+        <w:rPr>
+          <w:lang w:val="en-US"/>
+        </w:rPr>
+      </w:pPr>
+      <w:r>
+        <w:rPr>
+          <w:lang w:val="en-US"/>
+        </w:rPr>
+        <w:t xml:space="preserve">The </w:t>
+      </w:r>
+      <w:r>
+        <w:rPr>
+          <w:lang w:val="en-US"/>
+        </w:rPr>
+        <w:t>server</w:t>
+      </w:r>
+      <w:r>
+        <w:rPr>
+          <w:lang w:val="en-US"/>
+        </w:rPr>
+        <w:t xml:space="preserve"> </w:t>
+      </w:r>
+      <w:r>
+        <w:rPr>
+          <w:lang w:val="en-US"/>
+        </w:rPr>
+        <w:t xml:space="preserve">shared </w:t>
+      </w:r>
+      <w:r>
+        <w:rPr>
+          <w:lang w:val="en-US"/>
+        </w:rPr>
+        <w:t xml:space="preserve">part is a separate project that holds common classes and interfaces used by both the server and other applications in the system. </w:t>
+      </w:r>
+      <w:r>
+        <w:rPr>
+          <w:lang w:val="en-US"/>
+        </w:rPr>
+        <w:t xml:space="preserve">The server shared part contains the </w:t>
+      </w:r>
+      <w:proofErr w:type="spellStart"/>
+      <w:r>
+        <w:rPr>
+          <w:lang w:val="en-US"/>
+        </w:rPr>
+        <w:t>UserService</w:t>
+      </w:r>
+      <w:proofErr w:type="spellEnd"/>
+      <w:r>
+        <w:rPr>
+          <w:lang w:val="en-US"/>
+        </w:rPr>
+        <w:t xml:space="preserve"> of the system that provides REST-</w:t>
+      </w:r>
+      <w:proofErr w:type="spellStart"/>
+      <w:r>
+        <w:rPr>
+          <w:lang w:val="en-US"/>
+        </w:rPr>
+        <w:t>ful</w:t>
+      </w:r>
+      <w:proofErr w:type="spellEnd"/>
+      <w:r>
+        <w:rPr>
+          <w:lang w:val="en-US"/>
+        </w:rPr>
+        <w:t xml:space="preserve"> web services for managing services in a </w:t>
+      </w:r>
+      <w:r>
+        <w:rPr>
+          <w:lang w:val="en-US"/>
+        </w:rPr>
+        <w:t>server instance.</w:t>
+      </w:r>
+    </w:p>
+    <w:p>
+      <w:pPr>
+        <w:pStyle w:val="Heading2"/>
+        <w:rPr>
+          <w:lang w:val="en-US"/>
+        </w:rPr>
+      </w:pPr>
+      <w:r>
+        <w:rPr>
+          <w:lang w:val="en-US"/>
+        </w:rPr>
+        <w:t>Shared Part</w:t>
+      </w:r>
       <w:bookmarkEnd w:id="7"/>
     </w:p>
     <w:p>
       <w:pPr>
+        <w:rPr>
+          <w:lang w:val="en-US"/>
+        </w:rPr>
+      </w:pPr>
+    </w:p>
+    <w:p>
+      <w:pPr>
+        <w:rPr>
+          <w:lang w:val="en-US"/>
+        </w:rPr>
+      </w:pPr>
+      <w:r>
+        <w:rPr>
+          <w:lang w:val="en-US"/>
+        </w:rPr>
+        <w:t xml:space="preserve">The shared part </w:t>
+      </w:r>
+      <w:r>
+        <w:rPr>
+          <w:lang w:val="en-US"/>
+        </w:rPr>
+        <w:t>is a separate project that holds common classes and interfaces used by both the server and other applications in the system</w:t>
+      </w:r>
+      <w:r>
+        <w:rPr>
+          <w:lang w:val="en-US"/>
+        </w:rPr>
+        <w:t xml:space="preserve">. </w:t>
+      </w:r>
+      <w:r>
+        <w:rPr>
+          <w:lang w:val="en-US"/>
+        </w:rPr>
+        <w:t>Currently it contains the following packages:</w:t>
+      </w:r>
+    </w:p>
+    <w:p>
+      <w:pPr>
+        <w:pStyle w:val="ListParagraph"/>
+        <w:numPr>
+          <w:ilvl w:val="0"/>
+          <w:numId w:val="6"/>
+        </w:numPr>
+        <w:rPr>
+          <w:lang w:val="en-US"/>
+        </w:rPr>
+      </w:pPr>
+      <w:proofErr w:type="spellStart"/>
+      <w:r>
+        <w:rPr>
+          <w:lang w:val="en-US"/>
+        </w:rPr>
+        <w:t>fmi.uni.grading.shared</w:t>
+      </w:r>
+      <w:proofErr w:type="spellEnd"/>
+      <w:r>
+        <w:rPr>
+          <w:lang w:val="en-US"/>
+        </w:rPr>
+        <w:t xml:space="preserve"> – common classes</w:t>
+      </w:r>
+    </w:p>
+    <w:p>
+      <w:pPr>
+        <w:pStyle w:val="ListParagraph"/>
+        <w:numPr>
+          <w:ilvl w:val="0"/>
+          <w:numId w:val="6"/>
+        </w:numPr>
+        <w:rPr>
+          <w:lang w:val="en-US"/>
+        </w:rPr>
+      </w:pPr>
+      <w:proofErr w:type="spellStart"/>
+      <w:r>
+        <w:rPr>
+          <w:lang w:val="en-US"/>
+        </w:rPr>
+        <w:t>fmi.uni.grading.shared.beans</w:t>
+      </w:r>
+      <w:proofErr w:type="spellEnd"/>
+      <w:r>
+        <w:rPr>
+          <w:lang w:val="en-US"/>
+        </w:rPr>
+        <w:t xml:space="preserve"> </w:t>
+      </w:r>
+      <w:r>
+        <w:rPr>
+          <w:lang w:val="en-US"/>
+        </w:rPr>
+        <w:t>–</w:t>
+      </w:r>
+      <w:r>
+        <w:rPr>
+          <w:lang w:val="en-US"/>
+        </w:rPr>
+        <w:t xml:space="preserve"> </w:t>
+      </w:r>
+      <w:r>
+        <w:rPr>
+          <w:lang w:val="en-US"/>
+        </w:rPr>
+        <w:t>JAXB beans used for seria</w:t>
+      </w:r>
+      <w:r>
+        <w:rPr>
+          <w:lang w:val="en-US"/>
+        </w:rPr>
+        <w:t xml:space="preserve">lization and deserialization </w:t>
+      </w:r>
+      <w:r>
+        <w:rPr>
+          <w:lang w:val="en-US"/>
+        </w:rPr>
+        <w:t>of data</w:t>
+      </w:r>
+      <w:r>
+        <w:rPr>
+          <w:lang w:val="en-US"/>
+        </w:rPr>
+        <w:tab/>
+      </w:r>
+      <w:r>
+        <w:rPr>
+          <w:lang w:val="en-US"/>
+        </w:rPr>
+        <w:t xml:space="preserve"> </w:t>
+      </w:r>
+      <w:r>
+        <w:rPr>
+          <w:lang w:val="en-US"/>
+        </w:rPr>
+        <w:tab/>
+      </w:r>
+      <w:r>
+        <w:rPr>
+          <w:lang w:val="en-US"/>
+        </w:rPr>
+        <w:tab/>
+      </w:r>
+      <w:r>
+        <w:rPr>
+          <w:lang w:val="en-US"/>
+        </w:rPr>
+        <w:tab/>
+      </w:r>
+      <w:r>
+        <w:rPr>
+          <w:lang w:val="en-US"/>
+        </w:rPr>
+        <w:t>from the REST-</w:t>
+      </w:r>
+      <w:proofErr w:type="spellStart"/>
+      <w:r>
+        <w:rPr>
+          <w:lang w:val="en-US"/>
+        </w:rPr>
+        <w:t>ful</w:t>
+      </w:r>
+      <w:proofErr w:type="spellEnd"/>
+      <w:r>
+        <w:rPr>
+          <w:lang w:val="en-US"/>
+        </w:rPr>
+        <w:t xml:space="preserve"> web services and the </w:t>
+      </w:r>
+      <w:proofErr w:type="spellStart"/>
+      <w:r>
+        <w:rPr>
+          <w:lang w:val="en-US"/>
+        </w:rPr>
+        <w:t>MongoDB</w:t>
+      </w:r>
+      <w:proofErr w:type="spellEnd"/>
+      <w:r>
+        <w:rPr>
+          <w:lang w:val="en-US"/>
+        </w:rPr>
+        <w:t xml:space="preserve"> instance</w:t>
+      </w:r>
+    </w:p>
+    <w:p>
+      <w:pPr>
+        <w:pStyle w:val="ListParagraph"/>
+        <w:numPr>
+          <w:ilvl w:val="0"/>
+          <w:numId w:val="6"/>
+        </w:numPr>
+        <w:rPr>
+          <w:lang w:val="en-US"/>
+        </w:rPr>
+      </w:pPr>
+      <w:proofErr w:type="spellStart"/>
+      <w:r>
+        <w:rPr>
+          <w:lang w:val="en-US"/>
+        </w:rPr>
+        <w:t>fmi.uni.grading.shared.client</w:t>
+      </w:r>
+      <w:proofErr w:type="spellEnd"/>
+      <w:r>
+        <w:rPr>
+          <w:lang w:val="en-US"/>
+        </w:rPr>
+        <w:t xml:space="preserve"> </w:t>
+      </w:r>
+      <w:r>
+        <w:rPr>
+          <w:lang w:val="en-US"/>
+        </w:rPr>
+        <w:t>–</w:t>
+      </w:r>
+      <w:r>
+        <w:rPr>
+          <w:lang w:val="en-US"/>
+        </w:rPr>
+        <w:t xml:space="preserve"> </w:t>
+      </w:r>
+      <w:r>
+        <w:rPr>
+          <w:lang w:val="en-US"/>
+        </w:rPr>
+        <w:t xml:space="preserve">common </w:t>
+      </w:r>
+      <w:r>
+        <w:rPr>
+          <w:lang w:val="en-US"/>
+        </w:rPr>
+        <w:t xml:space="preserve">web </w:t>
+      </w:r>
+      <w:r>
+        <w:rPr>
+          <w:lang w:val="en-US"/>
+        </w:rPr>
+        <w:t>service clients for all servers</w:t>
+      </w:r>
+    </w:p>
+    <w:p>
+      <w:pPr>
+        <w:pStyle w:val="ListParagraph"/>
+        <w:numPr>
+          <w:ilvl w:val="0"/>
+          <w:numId w:val="6"/>
+        </w:numPr>
+        <w:rPr>
+          <w:lang w:val="en-US"/>
+        </w:rPr>
+      </w:pPr>
+      <w:proofErr w:type="spellStart"/>
+      <w:r>
+        <w:rPr>
+          <w:lang w:val="en-US"/>
+        </w:rPr>
+        <w:t>fmi.uni.grading.shared.client.repository</w:t>
+      </w:r>
+      <w:proofErr w:type="spellEnd"/>
+      <w:r>
+        <w:rPr>
+          <w:lang w:val="en-US"/>
+        </w:rPr>
+        <w:t xml:space="preserve"> – web service clients for the repository</w:t>
+      </w:r>
+    </w:p>
+    <w:p>
+      <w:pPr>
+        <w:pStyle w:val="ListParagraph"/>
+        <w:numPr>
+          <w:ilvl w:val="0"/>
+          <w:numId w:val="6"/>
+        </w:numPr>
+        <w:rPr>
+          <w:lang w:val="en-US"/>
+        </w:rPr>
+      </w:pPr>
+      <w:proofErr w:type="spellStart"/>
+      <w:r>
+        <w:rPr>
+          <w:lang w:val="en-US"/>
+        </w:rPr>
+        <w:t>fmi.uni.grading.shared.client.server</w:t>
+      </w:r>
+      <w:proofErr w:type="spellEnd"/>
+      <w:r>
+        <w:rPr>
+          <w:lang w:val="en-US"/>
+        </w:rPr>
+        <w:t xml:space="preserve"> </w:t>
+      </w:r>
+      <w:r>
+        <w:rPr>
+          <w:lang w:val="en-US"/>
+        </w:rPr>
+        <w:t>–</w:t>
+      </w:r>
+      <w:r>
+        <w:rPr>
+          <w:lang w:val="en-US"/>
+        </w:rPr>
+        <w:t xml:space="preserve"> </w:t>
+      </w:r>
+      <w:r>
+        <w:rPr>
+          <w:lang w:val="en-US"/>
+        </w:rPr>
+        <w:t>web service clients for the server</w:t>
+      </w:r>
+    </w:p>
+    <w:p>
+      <w:pPr>
+        <w:pStyle w:val="ListParagraph"/>
+        <w:numPr>
+          <w:ilvl w:val="0"/>
+          <w:numId w:val="6"/>
+        </w:numPr>
+        <w:rPr>
+          <w:lang w:val="en-US"/>
+        </w:rPr>
+      </w:pPr>
+      <w:proofErr w:type="spellStart"/>
+      <w:r>
+        <w:rPr>
+          <w:lang w:val="en-US"/>
+        </w:rPr>
+        <w:t>fmi.uni.grading.shared.exceptions</w:t>
+      </w:r>
+      <w:proofErr w:type="spellEnd"/>
+      <w:r>
+        <w:rPr>
+          <w:lang w:val="en-US"/>
+        </w:rPr>
+        <w:t xml:space="preserve"> – exceptions </w:t>
+      </w:r>
+      <w:r>
+        <w:rPr>
+          <w:lang w:val="en-US"/>
+        </w:rPr>
+        <w:t>thrown by a server instance</w:t>
+      </w:r>
+    </w:p>
+    <w:p>
+      <w:pPr>
+        <w:pStyle w:val="ListParagraph"/>
+        <w:numPr>
+          <w:ilvl w:val="0"/>
+          <w:numId w:val="6"/>
+        </w:numPr>
+        <w:rPr>
+          <w:lang w:val="en-US"/>
+        </w:rPr>
+      </w:pPr>
+      <w:proofErr w:type="spellStart"/>
+      <w:r>
+        <w:rPr>
+          <w:lang w:val="en-US"/>
+        </w:rPr>
+        <w:t>fmi.uni.grading.shared.exceptions.client</w:t>
+      </w:r>
+      <w:proofErr w:type="spellEnd"/>
+      <w:r>
+        <w:rPr>
+          <w:lang w:val="en-US"/>
+        </w:rPr>
+        <w:t xml:space="preserve"> </w:t>
+      </w:r>
+      <w:r>
+        <w:rPr>
+          <w:lang w:val="en-US"/>
+        </w:rPr>
+        <w:t>–</w:t>
+      </w:r>
+      <w:r>
+        <w:rPr>
+          <w:lang w:val="en-US"/>
+        </w:rPr>
+        <w:t xml:space="preserve"> </w:t>
+      </w:r>
+      <w:r>
+        <w:rPr>
+          <w:lang w:val="en-US"/>
+        </w:rPr>
+        <w:t>exceptions thrown by a web service client</w:t>
+      </w:r>
+    </w:p>
+    <w:p>
+      <w:pPr>
+        <w:pStyle w:val="ListParagraph"/>
+        <w:numPr>
+          <w:ilvl w:val="0"/>
+          <w:numId w:val="6"/>
+        </w:numPr>
+        <w:rPr>
+          <w:lang w:val="en-US"/>
+        </w:rPr>
+      </w:pPr>
+      <w:proofErr w:type="spellStart"/>
+      <w:r>
+        <w:rPr>
+          <w:lang w:val="en-US"/>
+        </w:rPr>
+        <w:t>fmi.uni.grading.shared.exceptions.handlers.client</w:t>
+      </w:r>
+      <w:proofErr w:type="spellEnd"/>
+      <w:r>
+        <w:rPr>
+          <w:lang w:val="en-US"/>
+        </w:rPr>
+        <w:t xml:space="preserve"> </w:t>
+      </w:r>
+      <w:r>
+        <w:rPr>
+          <w:lang w:val="en-US"/>
+        </w:rPr>
+        <w:t>–</w:t>
+      </w:r>
+      <w:r>
+        <w:rPr>
+          <w:lang w:val="en-US"/>
+        </w:rPr>
+        <w:t xml:space="preserve"> </w:t>
+      </w:r>
+      <w:r>
+        <w:rPr>
+          <w:lang w:val="en-US"/>
+        </w:rPr>
+        <w:t xml:space="preserve">exception </w:t>
+      </w:r>
+      <w:r>
+        <w:rPr>
+          <w:lang w:val="en-US"/>
+        </w:rPr>
+        <w:t>handlers on the client side</w:t>
+      </w:r>
+    </w:p>
+    <w:p>
+      <w:pPr>
+        <w:pStyle w:val="ListParagraph"/>
+        <w:numPr>
+          <w:ilvl w:val="0"/>
+          <w:numId w:val="6"/>
+        </w:numPr>
+        <w:rPr>
+          <w:lang w:val="en-US"/>
+        </w:rPr>
+      </w:pPr>
+      <w:proofErr w:type="spellStart"/>
+      <w:r>
+        <w:rPr>
+          <w:lang w:val="en-US"/>
+        </w:rPr>
+        <w:t>fmi.uni.grading.shared.exceptions.handlers.server</w:t>
+      </w:r>
+      <w:proofErr w:type="spellEnd"/>
+      <w:r>
+        <w:rPr>
+          <w:lang w:val="en-US"/>
+        </w:rPr>
+        <w:t xml:space="preserve"> – exception handlers on the server side</w:t>
+      </w:r>
+    </w:p>
+    <w:p>
+      <w:pPr>
+        <w:pStyle w:val="ListParagraph"/>
+        <w:numPr>
+          <w:ilvl w:val="0"/>
+          <w:numId w:val="6"/>
+        </w:numPr>
+        <w:rPr>
+          <w:lang w:val="en-US"/>
+        </w:rPr>
+      </w:pPr>
+      <w:proofErr w:type="spellStart"/>
+      <w:r>
+        <w:rPr>
+          <w:lang w:val="en-US"/>
+        </w:rPr>
+        <w:t>fmi.uni.grading.shared.services</w:t>
+      </w:r>
+      <w:proofErr w:type="spellEnd"/>
+      <w:r>
+        <w:rPr>
+          <w:lang w:val="en-US"/>
+        </w:rPr>
+        <w:t xml:space="preserve"> </w:t>
+      </w:r>
+      <w:r>
+        <w:rPr>
+          <w:lang w:val="en-US"/>
+        </w:rPr>
+        <w:t>–</w:t>
+      </w:r>
+      <w:r>
+        <w:rPr>
+          <w:lang w:val="en-US"/>
+        </w:rPr>
+        <w:t xml:space="preserve"> </w:t>
+      </w:r>
+      <w:r>
+        <w:rPr>
+          <w:lang w:val="en-US"/>
+        </w:rPr>
+        <w:t>shared web service interfaces</w:t>
+      </w:r>
+    </w:p>
+    <w:p>
+      <w:pPr>
+        <w:pStyle w:val="ListParagraph"/>
+        <w:numPr>
+          <w:ilvl w:val="0"/>
+          <w:numId w:val="6"/>
+        </w:numPr>
+        <w:rPr>
+          <w:lang w:val="en-US"/>
+        </w:rPr>
+      </w:pPr>
+      <w:proofErr w:type="spellStart"/>
+      <w:r>
+        <w:rPr>
+          <w:lang w:val="en-US"/>
+        </w:rPr>
+        <w:t>fmi.uni.grading.shared.services.repository</w:t>
+      </w:r>
+      <w:proofErr w:type="spellEnd"/>
+      <w:r>
+        <w:rPr>
+          <w:lang w:val="en-US"/>
+        </w:rPr>
+        <w:t xml:space="preserve"> – web service interfaces of the repository</w:t>
+      </w:r>
+    </w:p>
+    <w:p>
+      <w:pPr>
+        <w:pStyle w:val="ListParagraph"/>
+        <w:numPr>
+          <w:ilvl w:val="0"/>
+          <w:numId w:val="6"/>
+        </w:numPr>
+        <w:rPr>
+          <w:lang w:val="en-US"/>
+        </w:rPr>
+      </w:pPr>
+      <w:proofErr w:type="spellStart"/>
+      <w:r>
+        <w:rPr>
+          <w:lang w:val="en-US"/>
+        </w:rPr>
+        <w:t>fmi.uni.grading.shared.services.server</w:t>
+      </w:r>
+      <w:proofErr w:type="spellEnd"/>
+      <w:r>
+        <w:rPr>
+          <w:lang w:val="en-US"/>
+        </w:rPr>
+        <w:t xml:space="preserve"> </w:t>
+      </w:r>
+      <w:r>
+        <w:rPr>
+          <w:lang w:val="en-US"/>
+        </w:rPr>
+        <w:t>–</w:t>
+      </w:r>
+      <w:r>
+        <w:rPr>
+          <w:lang w:val="en-US"/>
+        </w:rPr>
+        <w:t xml:space="preserve"> </w:t>
+      </w:r>
+      <w:r>
+        <w:rPr>
+          <w:lang w:val="en-US"/>
+        </w:rPr>
+        <w:t xml:space="preserve">web service interfaces of the </w:t>
+      </w:r>
+      <w:r>
+        <w:rPr>
+          <w:lang w:val="en-US"/>
+        </w:rPr>
+        <w:t>application server</w:t>
+      </w:r>
+    </w:p>
+    <w:p>
+      <w:pPr>
+        <w:pStyle w:val="ListParagraph"/>
+        <w:numPr>
+          <w:ilvl w:val="0"/>
+          <w:numId w:val="6"/>
+        </w:numPr>
+        <w:rPr>
+          <w:lang w:val="en-US"/>
+        </w:rPr>
+      </w:pPr>
+      <w:proofErr w:type="spellStart"/>
+      <w:r>
+        <w:rPr>
+          <w:lang w:val="en-US"/>
+        </w:rPr>
+        <w:t>fmi.uni.grading.shared.util</w:t>
+      </w:r>
+      <w:proofErr w:type="spellEnd"/>
+      <w:r>
+        <w:rPr>
+          <w:lang w:val="en-US"/>
+        </w:rPr>
+        <w:t xml:space="preserve"> </w:t>
+      </w:r>
+      <w:r>
+        <w:rPr>
+          <w:lang w:val="en-US"/>
+        </w:rPr>
+        <w:t>–</w:t>
+      </w:r>
+      <w:r>
+        <w:rPr>
+          <w:lang w:val="en-US"/>
+        </w:rPr>
+        <w:t xml:space="preserve"> </w:t>
+      </w:r>
+      <w:r>
+        <w:rPr>
+          <w:lang w:val="en-US"/>
+        </w:rPr>
+        <w:t>common utilities</w:t>
+      </w:r>
+    </w:p>
+    <w:p>
+      <w:pPr>
+        <w:rPr>
+          <w:lang w:val="en-US"/>
+        </w:rPr>
+      </w:pPr>
+    </w:p>
+    <w:p>
+      <w:pPr>
         <w:pStyle w:val="Heading2"/>
         <w:rPr>
           <w:lang w:val="en-US"/>
         </w:rPr>
       </w:pPr>
-      <w:bookmarkStart w:id="8" w:name="_Toc370550674"/>
-      <w:r>
-        <w:rPr>
-          <w:lang w:val="en-US"/>
-        </w:rPr>
-        <w:t>Shared Part</w:t>
-      </w:r>
-      <w:bookmarkEnd w:id="8"/>
-    </w:p>
-    <w:p>
-      <w:pPr>
-        <w:rPr>
-          <w:lang w:val="en-US"/>
-        </w:rPr>
-      </w:pPr>
-    </w:p>
-    <w:p>
-      <w:pPr>
-        <w:rPr>
-          <w:lang w:val="en-US"/>
-        </w:rPr>
-      </w:pPr>
-      <w:r>
-        <w:rPr>
-          <w:lang w:val="en-US"/>
-        </w:rPr>
-        <w:t xml:space="preserve">The shared part </w:t>
-      </w:r>
-      <w:r>
-        <w:rPr>
-          <w:lang w:val="en-US"/>
-        </w:rPr>
-        <w:t>is a separate project that holds common classes and interfaces used by both the server and other applications in the system</w:t>
+      <w:r>
+        <w:rPr>
+          <w:lang w:val="en-US"/>
+        </w:rPr>
+        <w:t>Repository</w:t>
+      </w:r>
+    </w:p>
+    <w:p>
+      <w:pPr>
+        <w:rPr>
+          <w:lang w:val="en-US"/>
+        </w:rPr>
+      </w:pPr>
+      <w:bookmarkStart w:id="8" w:name="_Toc370550677"/>
+    </w:p>
+    <w:p>
+      <w:pPr>
+        <w:rPr>
+          <w:lang w:val="en-US"/>
+        </w:rPr>
+      </w:pPr>
+      <w:r>
+        <w:rPr>
+          <w:lang w:val="en-US"/>
+        </w:rPr>
+        <w:t xml:space="preserve">The repository </w:t>
+      </w:r>
+      <w:r>
+        <w:rPr>
+          <w:lang w:val="en-US"/>
+        </w:rPr>
+        <w:t>stores problem data (descr</w:t>
+      </w:r>
+      <w:r>
+        <w:rPr>
+          <w:lang w:val="en-US"/>
+        </w:rPr>
+        <w:t xml:space="preserve">iptions, tests for the problems, solutions) and different articles. Typically articles might added internally to the repository from the administrative interface, </w:t>
+      </w:r>
+      <w:r>
+        <w:rPr>
+          <w:lang w:val="en-US"/>
+        </w:rPr>
+        <w:t xml:space="preserve">added from external source and appropriately customized or link entirely to </w:t>
+      </w:r>
+      <w:r>
+        <w:rPr>
+          <w:lang w:val="en-US"/>
+        </w:rPr>
+        <w:t xml:space="preserve">an </w:t>
+      </w:r>
+      <w:r>
+        <w:rPr>
+          <w:lang w:val="en-US"/>
+        </w:rPr>
+        <w:t>external source</w:t>
+      </w:r>
+      <w:r>
+        <w:rPr>
+          <w:lang w:val="en-US"/>
+        </w:rPr>
+        <w:t xml:space="preserve"> (e.g. </w:t>
+      </w:r>
+      <w:r>
+        <w:rPr>
+          <w:lang w:val="en-US"/>
+        </w:rPr>
+        <w:t xml:space="preserve">an article from </w:t>
+      </w:r>
+      <w:proofErr w:type="spellStart"/>
+      <w:r>
+        <w:rPr>
+          <w:lang w:val="en-US"/>
+        </w:rPr>
+        <w:t>TopCoder</w:t>
+      </w:r>
+      <w:r>
+        <w:rPr>
+          <w:lang w:val="en-US"/>
+        </w:rPr>
+        <w:t>’s</w:t>
+      </w:r>
+      <w:proofErr w:type="spellEnd"/>
+      <w:r>
+        <w:rPr>
+          <w:lang w:val="en-US"/>
+        </w:rPr>
+        <w:t xml:space="preserve"> algorithm tutorials</w:t>
+      </w:r>
+      <w:r>
+        <w:rPr>
+          <w:lang w:val="en-US"/>
+        </w:rPr>
+        <w:t xml:space="preserve"> [7]</w:t>
+      </w:r>
+      <w:r>
+        <w:rPr>
+          <w:lang w:val="en-US"/>
+        </w:rPr>
+        <w:t>)</w:t>
       </w:r>
       <w:r>
         <w:rPr>
@@ -20393,172 +22290,6 @@
         </w:rPr>
         <w:t xml:space="preserve">. </w:t>
       </w:r>
-    </w:p>
-    <w:p>
-      <w:pPr>
-        <w:pStyle w:val="Heading3"/>
-        <w:rPr>
-          <w:lang w:val="en-US"/>
-        </w:rPr>
-      </w:pPr>
-      <w:bookmarkStart w:id="9" w:name="_Toc370550675"/>
-      <w:r>
-        <w:rPr>
-          <w:lang w:val="en-US"/>
-        </w:rPr>
-        <w:t>Development View</w:t>
-      </w:r>
-      <w:bookmarkEnd w:id="9"/>
-    </w:p>
-    <w:p>
-      <w:pPr>
-        <w:rPr>
-          <w:lang w:val="en-US"/>
-        </w:rPr>
-      </w:pPr>
-    </w:p>
-    <w:p>
-      <w:pPr>
-        <w:pStyle w:val="Heading3"/>
-        <w:rPr>
-          <w:lang w:val="en-US"/>
-        </w:rPr>
-      </w:pPr>
-      <w:bookmarkStart w:id="10" w:name="_Toc370550676"/>
-      <w:r>
-        <w:rPr>
-          <w:lang w:val="en-US"/>
-        </w:rPr>
-        <w:t>Logical View</w:t>
-      </w:r>
-      <w:bookmarkEnd w:id="10"/>
-    </w:p>
-    <w:p>
-      <w:pPr>
-        <w:rPr>
-          <w:lang w:val="en-US"/>
-        </w:rPr>
-      </w:pPr>
-    </w:p>
-    <w:p>
-      <w:pPr>
-        <w:rPr>
-          <w:lang w:val="en-US"/>
-        </w:rPr>
-      </w:pPr>
-    </w:p>
-    <w:p>
-      <w:pPr>
-        <w:pStyle w:val="Heading2"/>
-        <w:rPr>
-          <w:lang w:val="en-US"/>
-        </w:rPr>
-      </w:pPr>
-      <w:r>
-        <w:rPr>
-          <w:lang w:val="en-US"/>
-        </w:rPr>
-        <w:t>Repository</w:t>
-      </w:r>
-    </w:p>
-    <w:p>
-      <w:pPr>
-        <w:rPr>
-          <w:lang w:val="en-US"/>
-        </w:rPr>
-      </w:pPr>
-      <w:bookmarkStart w:id="11" w:name="_Toc370550677"/>
-    </w:p>
-    <w:p>
-      <w:pPr>
-        <w:rPr>
-          <w:lang w:val="en-US"/>
-        </w:rPr>
-      </w:pPr>
-      <w:r>
-        <w:rPr>
-          <w:lang w:val="en-US"/>
-        </w:rPr>
-        <w:t xml:space="preserve">The repository </w:t>
-      </w:r>
-      <w:r>
-        <w:rPr>
-          <w:lang w:val="en-US"/>
-        </w:rPr>
-        <w:t>stores problem data (descr</w:t>
-      </w:r>
-      <w:r>
-        <w:rPr>
-          <w:lang w:val="en-US"/>
-        </w:rPr>
-        <w:t xml:space="preserve">iptions, tests for the problems, solutions) and different articles. Typically articles might added internally to the repository from the administrative interface, </w:t>
-      </w:r>
-      <w:r>
-        <w:rPr>
-          <w:lang w:val="en-US"/>
-        </w:rPr>
-        <w:t xml:space="preserve">added from external source and appropriately customized or link entirely to </w:t>
-      </w:r>
-      <w:r>
-        <w:rPr>
-          <w:lang w:val="en-US"/>
-        </w:rPr>
-        <w:t xml:space="preserve">an </w:t>
-      </w:r>
-      <w:r>
-        <w:rPr>
-          <w:lang w:val="en-US"/>
-        </w:rPr>
-        <w:t>external source</w:t>
-      </w:r>
-      <w:r>
-        <w:rPr>
-          <w:lang w:val="en-US"/>
-        </w:rPr>
-        <w:t xml:space="preserve"> (e.g. </w:t>
-      </w:r>
-      <w:r>
-        <w:rPr>
-          <w:lang w:val="en-US"/>
-        </w:rPr>
-        <w:t xml:space="preserve">an article from </w:t>
-      </w:r>
-      <w:r>
-        <w:rPr>
-          <w:lang w:val="en-US"/>
-        </w:rPr>
-        <w:t>TopCoder</w:t>
-      </w:r>
-      <w:r>
-        <w:rPr>
-          <w:lang w:val="en-US"/>
-        </w:rPr>
-        <w:t>’s</w:t>
-      </w:r>
-      <w:r>
-        <w:rPr>
-          <w:lang w:val="en-US"/>
-        </w:rPr>
-        <w:t xml:space="preserve"> algorithm tutorials</w:t>
-      </w:r>
-      <w:r>
-        <w:rPr>
-          <w:lang w:val="en-US"/>
-        </w:rPr>
-        <w:t xml:space="preserve"> [7]</w:t>
-      </w:r>
-      <w:r>
-        <w:rPr>
-          <w:lang w:val="en-US"/>
-        </w:rPr>
-        <w:t>)</w:t>
-      </w:r>
-      <w:r>
-        <w:rPr>
-          <w:lang w:val="en-US"/>
-        </w:rPr>
-        <w:t xml:space="preserve">. </w:t>
-      </w:r>
       <w:r>
         <w:rPr>
           <w:lang w:val="en-US"/>
@@ -20572,6 +22303,7 @@
         <w:t>.</w:t>
       </w:r>
     </w:p>
+    <w:bookmarkStart w:id="9" w:name="_GoBack"/>
     <w:p>
       <w:pPr>
         <w:rPr>
@@ -20583,9 +22315,10 @@
           <v:shape id="_x0000_i1026" type="#_x0000_t75" style="width:411.6pt;height:125pt" o:ole="">
             <v:imagedata r:id="rId12" o:title=""/>
           </v:shape>
-          <o:OLEObject Type="Embed" ProgID="Visio.Drawing.11" ShapeID="_x0000_i1026" DrawAspect="Content" ObjectID="_1446132586" r:id="rId13"/>
+          <o:OLEObject Type="Embed" ProgID="Visio.Drawing.11" ShapeID="_x0000_i1026" DrawAspect="Content" ObjectID="_1452823501" r:id="rId13"/>
         </w:object>
       </w:r>
+      <w:bookmarkEnd w:id="9"/>
     </w:p>
     <w:p>
       <w:pPr>
@@ -20621,7 +22354,21 @@
         <w:rPr>
           <w:lang w:val="en-US"/>
         </w:rPr>
-        <w:t>CXF-based server that provides web services for manipulating the data from the MongoDB database;</w:t>
+        <w:t xml:space="preserve">CXF-based server that provides web services for manipulating the data from the </w:t>
+      </w:r>
+      <w:proofErr w:type="spellStart"/>
+      <w:r>
+        <w:rPr>
+          <w:lang w:val="en-US"/>
+        </w:rPr>
+        <w:t>MongoDB</w:t>
+      </w:r>
+      <w:proofErr w:type="spellEnd"/>
+      <w:r>
+        <w:rPr>
+          <w:lang w:val="en-US"/>
+        </w:rPr>
+        <w:t xml:space="preserve"> database;</w:t>
       </w:r>
     </w:p>
     <w:p>
@@ -20635,23 +22382,33 @@
           <w:lang w:val="en-US"/>
         </w:rPr>
       </w:pPr>
+      <w:proofErr w:type="gramStart"/>
       <w:r>
         <w:rPr>
           <w:lang w:val="en-US"/>
         </w:rPr>
         <w:t>the</w:t>
       </w:r>
+      <w:proofErr w:type="gramEnd"/>
       <w:r>
         <w:rPr>
           <w:lang w:val="en-US"/>
         </w:rPr>
         <w:t xml:space="preserve"> </w:t>
       </w:r>
-      <w:r>
-        <w:rPr>
-          <w:lang w:val="en-US"/>
-        </w:rPr>
-        <w:t xml:space="preserve">MongoDB </w:t>
+      <w:proofErr w:type="spellStart"/>
+      <w:r>
+        <w:rPr>
+          <w:lang w:val="en-US"/>
+        </w:rPr>
+        <w:t>MongoDB</w:t>
+      </w:r>
+      <w:proofErr w:type="spellEnd"/>
+      <w:r>
+        <w:rPr>
+          <w:lang w:val="en-US"/>
+        </w:rPr>
+        <w:t xml:space="preserve"> </w:t>
       </w:r>
       <w:r>
         <w:rPr>
@@ -20682,7 +22439,21 @@
         <w:rPr>
           <w:lang w:val="en-US"/>
         </w:rPr>
-        <w:t xml:space="preserve">choice of MongoDB as the storage engine is not a coincidence and </w:t>
+        <w:t xml:space="preserve">choice of </w:t>
+      </w:r>
+      <w:proofErr w:type="spellStart"/>
+      <w:r>
+        <w:rPr>
+          <w:lang w:val="en-US"/>
+        </w:rPr>
+        <w:t>MongoDB</w:t>
+      </w:r>
+      <w:proofErr w:type="spellEnd"/>
+      <w:r>
+        <w:rPr>
+          <w:lang w:val="en-US"/>
+        </w:rPr>
+        <w:t xml:space="preserve"> as the storage engine is not a coincidence and </w:t>
       </w:r>
       <w:r>
         <w:rPr>
@@ -20694,7 +22465,13 @@
         <w:rPr>
           <w:lang w:val="en-US"/>
         </w:rPr>
-        <w:t>[8]</w:t>
+        <w:t>[2</w:t>
+      </w:r>
+      <w:r>
+        <w:rPr>
+          <w:lang w:val="en-US"/>
+        </w:rPr>
+        <w:t>]</w:t>
       </w:r>
       <w:r>
         <w:rPr>
@@ -20720,7 +22497,6 @@
         <w:rPr>
           <w:lang w:val="en-US"/>
         </w:rPr>
-        <w:lastRenderedPageBreak/>
         <w:t>Development View</w:t>
       </w:r>
     </w:p>
@@ -20752,14 +22528,14 @@
           <w:lang w:val="en-US"/>
         </w:rPr>
       </w:pPr>
-      <w:bookmarkStart w:id="12" w:name="_Toc370550682"/>
+      <w:bookmarkStart w:id="10" w:name="_Toc370550682"/>
       <w:r>
         <w:rPr>
           <w:lang w:val="en-US"/>
         </w:rPr>
         <w:t>Database model</w:t>
       </w:r>
-      <w:bookmarkEnd w:id="12"/>
+      <w:bookmarkEnd w:id="10"/>
     </w:p>
     <w:p>
       <w:pPr>
@@ -20780,7 +22556,7 @@
         </w:rPr>
         <w:t>Server</w:t>
       </w:r>
-      <w:bookmarkEnd w:id="11"/>
+      <w:bookmarkEnd w:id="8"/>
       <w:r>
         <w:rPr>
           <w:lang w:val="en-US"/>
@@ -20891,7 +22667,7 @@
           <v:shape id="_x0000_i1027" type="#_x0000_t75" style="width:411.6pt;height:260.15pt" o:ole="">
             <v:imagedata r:id="rId14" o:title=""/>
           </v:shape>
-          <o:OLEObject Type="Embed" ProgID="Visio.Drawing.11" ShapeID="_x0000_i1027" DrawAspect="Content" ObjectID="_1446132587" r:id="rId15"/>
+          <o:OLEObject Type="Embed" ProgID="Visio.Drawing.11" ShapeID="_x0000_i1027" DrawAspect="Content" ObjectID="_1452823502" r:id="rId15"/>
         </w:object>
       </w:r>
     </w:p>
@@ -20902,13 +22678,78 @@
           <w:lang w:val="en-US"/>
         </w:rPr>
       </w:pPr>
-      <w:bookmarkStart w:id="13" w:name="_Toc370550678"/>
+      <w:bookmarkStart w:id="11" w:name="_Toc370550678"/>
       <w:r>
         <w:rPr>
           <w:lang w:val="en-US"/>
         </w:rPr>
         <w:t>Development View</w:t>
       </w:r>
+      <w:bookmarkEnd w:id="11"/>
+    </w:p>
+    <w:p>
+      <w:pPr>
+        <w:rPr>
+          <w:lang w:val="en-US"/>
+        </w:rPr>
+      </w:pPr>
+    </w:p>
+    <w:p>
+      <w:pPr>
+        <w:rPr>
+          <w:lang w:val="en-US"/>
+        </w:rPr>
+      </w:pPr>
+    </w:p>
+    <w:p>
+      <w:pPr>
+        <w:pStyle w:val="Heading3"/>
+        <w:rPr>
+          <w:lang w:val="en-US"/>
+        </w:rPr>
+      </w:pPr>
+      <w:bookmarkStart w:id="12" w:name="_Toc370550679"/>
+      <w:r>
+        <w:rPr>
+          <w:lang w:val="en-US"/>
+        </w:rPr>
+        <w:t>Logical View</w:t>
+      </w:r>
+      <w:bookmarkEnd w:id="12"/>
+    </w:p>
+    <w:p>
+      <w:pPr>
+        <w:rPr>
+          <w:lang w:val="en-US"/>
+        </w:rPr>
+      </w:pPr>
+    </w:p>
+    <w:p>
+      <w:pPr>
+        <w:pStyle w:val="Heading2"/>
+        <w:rPr>
+          <w:lang w:val="en-US"/>
+        </w:rPr>
+      </w:pPr>
+      <w:bookmarkStart w:id="13" w:name="_Toc370550683"/>
+      <w:r>
+        <w:rPr>
+          <w:lang w:val="en-US"/>
+        </w:rPr>
+        <w:t>Admin</w:t>
+      </w:r>
+      <w:r>
+        <w:rPr>
+          <w:lang w:val="en-US"/>
+        </w:rPr>
+        <w:t xml:space="preserve"> Web </w:t>
+      </w:r>
+      <w:r>
+        <w:rPr>
+          <w:lang w:val="en-US"/>
+        </w:rPr>
+        <w:t>Application</w:t>
+      </w:r>
       <w:bookmarkEnd w:id="13"/>
     </w:p>
     <w:p>
@@ -20921,28 +22762,83 @@
     <w:p>
       <w:pPr>
         <w:rPr>
-          <w:lang w:val="en-US"/>
-        </w:rPr>
-      </w:pPr>
-    </w:p>
-    <w:p>
-      <w:pPr>
-        <w:pStyle w:val="Heading3"/>
-        <w:rPr>
-          <w:lang w:val="en-US"/>
-        </w:rPr>
-      </w:pPr>
-      <w:bookmarkStart w:id="14" w:name="_Toc370550679"/>
-      <w:r>
-        <w:rPr>
-          <w:lang w:val="en-US"/>
-        </w:rPr>
-        <w:t>Logical View</w:t>
+          <w:sz w:val="24"/>
+          <w:szCs w:val="24"/>
+          <w:lang w:val="en-US"/>
+        </w:rPr>
+      </w:pPr>
+      <w:r>
+        <w:rPr>
+          <w:sz w:val="24"/>
+          <w:szCs w:val="24"/>
+          <w:lang w:val="en-US"/>
+        </w:rPr>
+        <w:t xml:space="preserve">See document </w:t>
+      </w:r>
+      <w:r>
+        <w:rPr>
+          <w:b/>
+          <w:sz w:val="24"/>
+          <w:szCs w:val="24"/>
+          <w:lang w:val="en-US"/>
+        </w:rPr>
+        <w:t xml:space="preserve">Grading Ecosystem - </w:t>
+      </w:r>
+      <w:r>
+        <w:rPr>
+          <w:b/>
+          <w:sz w:val="24"/>
+          <w:szCs w:val="24"/>
+          <w:lang w:val="en-US"/>
+        </w:rPr>
+        <w:t>Admin</w:t>
+      </w:r>
+      <w:r>
+        <w:rPr>
+          <w:b/>
+          <w:sz w:val="24"/>
+          <w:szCs w:val="24"/>
+          <w:lang w:val="en-US"/>
+        </w:rPr>
+        <w:t xml:space="preserve"> </w:t>
+      </w:r>
+      <w:r>
+        <w:rPr>
+          <w:b/>
+          <w:sz w:val="24"/>
+          <w:szCs w:val="24"/>
+          <w:lang w:val="en-US"/>
+        </w:rPr>
+        <w:t>Web Application</w:t>
+      </w:r>
+      <w:r>
+        <w:rPr>
+          <w:sz w:val="24"/>
+          <w:szCs w:val="24"/>
+          <w:lang w:val="en-US"/>
+        </w:rPr>
+        <w:t>.</w:t>
+      </w:r>
+    </w:p>
+    <w:p>
+      <w:pPr>
+        <w:pStyle w:val="Heading1"/>
+        <w:rPr>
+          <w:lang w:val="en-US"/>
+        </w:rPr>
+      </w:pPr>
+      <w:bookmarkStart w:id="14" w:name="_Toc370550684"/>
+      <w:r>
+        <w:rPr>
+          <w:lang w:val="en-US"/>
+        </w:rPr>
+        <w:t>Integrations</w:t>
       </w:r>
       <w:bookmarkEnd w:id="14"/>
     </w:p>
     <w:p>
       <w:pPr>
+        <w:ind w:firstLine="708"/>
         <w:rPr>
           <w:lang w:val="en-US"/>
         </w:rPr>
@@ -20955,24 +22851,24 @@
           <w:lang w:val="en-US"/>
         </w:rPr>
       </w:pPr>
-      <w:bookmarkStart w:id="15" w:name="_Toc370550683"/>
-      <w:r>
-        <w:rPr>
-          <w:lang w:val="en-US"/>
-        </w:rPr>
-        <w:t>Admin</w:t>
-      </w:r>
-      <w:r>
-        <w:rPr>
-          <w:lang w:val="en-US"/>
-        </w:rPr>
-        <w:t xml:space="preserve"> Web </w:t>
-      </w:r>
-      <w:r>
-        <w:rPr>
-          <w:lang w:val="en-US"/>
-        </w:rPr>
-        <w:t>Application</w:t>
+      <w:bookmarkStart w:id="15" w:name="_Toc370550685"/>
+      <w:r>
+        <w:rPr>
+          <w:lang w:val="en-US"/>
+        </w:rPr>
+        <w:t xml:space="preserve">Spoj0 </w:t>
+      </w:r>
+      <w:r>
+        <w:rPr>
+          <w:lang w:val="en-US"/>
+        </w:rPr>
+        <w:t>I</w:t>
+      </w:r>
+      <w:r>
+        <w:rPr>
+          <w:lang w:val="en-US"/>
+        </w:rPr>
+        <w:t>ntegration</w:t>
       </w:r>
       <w:bookmarkEnd w:id="15"/>
     </w:p>
@@ -21006,42 +22902,422 @@
           <w:szCs w:val="24"/>
           <w:lang w:val="en-US"/>
         </w:rPr>
-        <w:t xml:space="preserve">Grading Ecosystem - </w:t>
-      </w:r>
-      <w:r>
-        <w:rPr>
-          <w:b/>
-          <w:sz w:val="24"/>
-          <w:szCs w:val="24"/>
-          <w:lang w:val="en-US"/>
-        </w:rPr>
-        <w:t>Admin</w:t>
-      </w:r>
-      <w:r>
-        <w:rPr>
-          <w:b/>
+        <w:t xml:space="preserve">Grading Ecosystem </w:t>
+      </w:r>
+      <w:r>
+        <w:rPr>
+          <w:b/>
+          <w:sz w:val="24"/>
+          <w:szCs w:val="24"/>
+          <w:lang w:val="en-US"/>
+        </w:rPr>
+        <w:t>- Spoj0 Integration</w:t>
+      </w:r>
+      <w:r>
+        <w:rPr>
+          <w:sz w:val="24"/>
+          <w:szCs w:val="24"/>
+          <w:lang w:val="en-US"/>
+        </w:rPr>
+        <w:t>.</w:t>
+      </w:r>
+    </w:p>
+    <w:p>
+      <w:pPr>
+        <w:pStyle w:val="Heading2"/>
+        <w:rPr>
+          <w:lang w:val="en-US"/>
+        </w:rPr>
+      </w:pPr>
+      <w:bookmarkStart w:id="16" w:name="_Toc370550686"/>
+      <w:r>
+        <w:rPr>
+          <w:lang w:val="en-US"/>
+        </w:rPr>
+        <w:t xml:space="preserve">Arena </w:t>
+      </w:r>
+      <w:proofErr w:type="spellStart"/>
+      <w:r>
+        <w:rPr>
+          <w:lang w:val="en-US"/>
+        </w:rPr>
+        <w:t>Maycamp</w:t>
+      </w:r>
+      <w:proofErr w:type="spellEnd"/>
+      <w:r>
+        <w:rPr>
+          <w:lang w:val="en-US"/>
+        </w:rPr>
+        <w:t xml:space="preserve"> I</w:t>
+      </w:r>
+      <w:r>
+        <w:rPr>
+          <w:lang w:val="en-US"/>
+        </w:rPr>
+        <w:t>ntegration</w:t>
+      </w:r>
+      <w:bookmarkEnd w:id="16"/>
+    </w:p>
+    <w:p>
+      <w:pPr>
+        <w:rPr>
+          <w:lang w:val="en-US"/>
+        </w:rPr>
+      </w:pPr>
+    </w:p>
+    <w:p>
+      <w:pPr>
+        <w:rPr>
+          <w:sz w:val="24"/>
+          <w:szCs w:val="24"/>
+          <w:lang w:val="en-US"/>
+        </w:rPr>
+      </w:pPr>
+      <w:r>
+        <w:rPr>
+          <w:sz w:val="24"/>
+          <w:szCs w:val="24"/>
+          <w:lang w:val="en-US"/>
+        </w:rPr>
+        <w:t xml:space="preserve">See document </w:t>
+      </w:r>
+      <w:r>
+        <w:rPr>
+          <w:b/>
+          <w:sz w:val="24"/>
+          <w:szCs w:val="24"/>
+          <w:lang w:val="en-US"/>
+        </w:rPr>
+        <w:t xml:space="preserve">Grading Ecosystem </w:t>
+      </w:r>
+      <w:r>
+        <w:rPr>
+          <w:b/>
+          <w:sz w:val="24"/>
+          <w:szCs w:val="24"/>
+          <w:lang w:val="en-US"/>
+        </w:rPr>
+        <w:t xml:space="preserve">- Arena </w:t>
+      </w:r>
+      <w:proofErr w:type="spellStart"/>
+      <w:r>
+        <w:rPr>
+          <w:b/>
+          <w:sz w:val="24"/>
+          <w:szCs w:val="24"/>
+          <w:lang w:val="en-US"/>
+        </w:rPr>
+        <w:t>Mayc</w:t>
+      </w:r>
+      <w:r>
+        <w:rPr>
+          <w:b/>
+          <w:sz w:val="24"/>
+          <w:szCs w:val="24"/>
+          <w:lang w:val="en-US"/>
+        </w:rPr>
+        <w:t>amp</w:t>
+      </w:r>
+      <w:proofErr w:type="spellEnd"/>
+      <w:r>
+        <w:rPr>
+          <w:b/>
+          <w:sz w:val="24"/>
+          <w:szCs w:val="24"/>
+          <w:lang w:val="en-US"/>
+        </w:rPr>
+        <w:t xml:space="preserve"> Integration</w:t>
+      </w:r>
+      <w:r>
+        <w:rPr>
+          <w:sz w:val="24"/>
+          <w:szCs w:val="24"/>
+          <w:lang w:val="en-US"/>
+        </w:rPr>
+        <w:t>.</w:t>
+      </w:r>
+    </w:p>
+    <w:p>
+      <w:pPr>
+        <w:pStyle w:val="Heading2"/>
+        <w:rPr>
+          <w:lang w:val="en-US"/>
+        </w:rPr>
+      </w:pPr>
+      <w:bookmarkStart w:id="17" w:name="_Toc370550687"/>
+      <w:r>
+        <w:rPr>
+          <w:lang w:val="en-US"/>
+        </w:rPr>
+        <w:t>Eclipse Plug-In</w:t>
+      </w:r>
+      <w:bookmarkEnd w:id="17"/>
+    </w:p>
+    <w:p>
+      <w:pPr>
+        <w:rPr>
+          <w:lang w:val="en-US"/>
+        </w:rPr>
+      </w:pPr>
+    </w:p>
+    <w:p>
+      <w:pPr>
+        <w:rPr>
+          <w:sz w:val="24"/>
+          <w:szCs w:val="24"/>
+          <w:lang w:val="en-US"/>
+        </w:rPr>
+      </w:pPr>
+      <w:r>
+        <w:rPr>
+          <w:sz w:val="24"/>
+          <w:szCs w:val="24"/>
+          <w:lang w:val="en-US"/>
+        </w:rPr>
+        <w:lastRenderedPageBreak/>
+        <w:t xml:space="preserve">See document </w:t>
+      </w:r>
+      <w:r>
+        <w:rPr>
+          <w:b/>
+          <w:sz w:val="24"/>
+          <w:szCs w:val="24"/>
+          <w:lang w:val="en-US"/>
+        </w:rPr>
+        <w:t>Grading Ecosystem - Eclipse Plug-In Integration</w:t>
+      </w:r>
+    </w:p>
+    <w:p>
+      <w:pPr>
+        <w:pStyle w:val="Heading1"/>
+        <w:rPr>
+          <w:lang w:val="en-US"/>
+        </w:rPr>
+      </w:pPr>
+      <w:bookmarkStart w:id="18" w:name="_Toc370550688"/>
+      <w:r>
+        <w:rPr>
+          <w:lang w:val="en-US"/>
+        </w:rPr>
+        <w:t>Performance</w:t>
+      </w:r>
+      <w:r>
+        <w:rPr>
+          <w:lang w:val="en-US"/>
+        </w:rPr>
+        <w:t xml:space="preserve"> Testing</w:t>
+      </w:r>
+      <w:bookmarkEnd w:id="18"/>
+    </w:p>
+    <w:p>
+      <w:pPr>
+        <w:rPr>
+          <w:lang w:val="en-US"/>
+        </w:rPr>
+      </w:pPr>
+    </w:p>
+    <w:p>
+      <w:pPr>
+        <w:rPr>
+          <w:lang w:val="en-US"/>
+        </w:rPr>
+      </w:pPr>
+      <w:r>
+        <w:rPr>
+          <w:lang w:val="en-US"/>
+        </w:rPr>
+        <w:t>// describe Apache AB</w:t>
+      </w:r>
+    </w:p>
+    <w:p>
+      <w:pPr>
+        <w:pStyle w:val="Heading1"/>
+        <w:rPr>
+          <w:lang w:val="en-US"/>
+        </w:rPr>
+      </w:pPr>
+      <w:bookmarkStart w:id="19" w:name="_Toc370550689"/>
+      <w:r>
+        <w:rPr>
+          <w:lang w:val="en-US"/>
+        </w:rPr>
+        <w:t>Security</w:t>
+      </w:r>
+      <w:bookmarkEnd w:id="19"/>
+    </w:p>
+    <w:p>
+      <w:pPr>
+        <w:rPr>
+          <w:lang w:val="en-US"/>
+        </w:rPr>
+      </w:pPr>
+    </w:p>
+    <w:p>
+      <w:pPr>
+        <w:rPr>
+          <w:sz w:val="24"/>
+          <w:szCs w:val="24"/>
+          <w:lang w:val="en-US"/>
+        </w:rPr>
+      </w:pPr>
+      <w:r>
+        <w:rPr>
+          <w:sz w:val="24"/>
+          <w:szCs w:val="24"/>
+          <w:lang w:val="en-US"/>
+        </w:rPr>
+        <w:t>// TODO</w:t>
+      </w:r>
+    </w:p>
+    <w:p>
+      <w:pPr>
+        <w:rPr>
+          <w:lang w:val="en-US"/>
+        </w:rPr>
+      </w:pPr>
+    </w:p>
+    <w:p>
+      <w:pPr>
+        <w:pStyle w:val="Heading1"/>
+        <w:rPr>
+          <w:lang w:val="en-US"/>
+        </w:rPr>
+      </w:pPr>
+      <w:bookmarkStart w:id="20" w:name="_Toc370550690"/>
+      <w:r>
+        <w:rPr>
+          <w:lang w:val="en-US"/>
+        </w:rPr>
+        <w:t>Deployment</w:t>
+      </w:r>
+      <w:bookmarkEnd w:id="20"/>
+    </w:p>
+    <w:p>
+      <w:pPr>
+        <w:rPr>
+          <w:lang w:val="en-US"/>
+        </w:rPr>
+      </w:pPr>
+    </w:p>
+    <w:p>
+      <w:pPr>
+        <w:rPr>
+          <w:sz w:val="24"/>
+          <w:szCs w:val="24"/>
+          <w:lang w:val="en-US"/>
+        </w:rPr>
+      </w:pPr>
+      <w:r>
+        <w:rPr>
+          <w:sz w:val="24"/>
+          <w:szCs w:val="24"/>
+          <w:lang w:val="en-US"/>
+        </w:rPr>
+        <w:t>This section describes the deployment of the system.</w:t>
+      </w:r>
+    </w:p>
+    <w:p>
+      <w:pPr>
+        <w:rPr>
+          <w:sz w:val="24"/>
+          <w:szCs w:val="24"/>
+          <w:lang w:val="en-US"/>
+        </w:rPr>
+      </w:pPr>
+      <w:r>
+        <w:rPr>
+          <w:sz w:val="24"/>
+          <w:szCs w:val="24"/>
+          <w:lang w:val="en-US"/>
+        </w:rPr>
+        <w:t>// TODO – describe deployment specifics and installer</w:t>
+      </w:r>
+    </w:p>
+    <w:p>
+      <w:pPr>
+        <w:rPr>
+          <w:sz w:val="24"/>
+          <w:szCs w:val="24"/>
+          <w:lang w:val="en-US"/>
+        </w:rPr>
+      </w:pPr>
+      <w:r>
+        <w:rPr>
+          <w:sz w:val="24"/>
+          <w:szCs w:val="24"/>
+          <w:lang w:val="en-US"/>
+        </w:rPr>
+        <w:t xml:space="preserve">// TODO – describe the update manager </w:t>
+      </w:r>
+      <w:r>
+        <w:rPr>
+          <w:sz w:val="24"/>
+          <w:szCs w:val="24"/>
+          <w:lang w:val="en-US"/>
+        </w:rPr>
+        <w:t>update process</w:t>
+      </w:r>
+      <w:r>
+        <w:rPr>
+          <w:sz w:val="24"/>
+          <w:szCs w:val="24"/>
+          <w:lang w:val="en-US"/>
+        </w:rPr>
+        <w:t xml:space="preserve"> (link to </w:t>
+      </w:r>
+      <w:proofErr w:type="spellStart"/>
+      <w:r>
+        <w:rPr>
+          <w:sz w:val="24"/>
+          <w:szCs w:val="24"/>
+          <w:lang w:val="en-US"/>
+        </w:rPr>
+        <w:t>Gilad</w:t>
+      </w:r>
+      <w:proofErr w:type="spellEnd"/>
+      <w:r>
+        <w:rPr>
           <w:sz w:val="24"/>
           <w:szCs w:val="24"/>
           <w:lang w:val="en-US"/>
         </w:rPr>
         <w:t xml:space="preserve"> </w:t>
       </w:r>
-      <w:r>
-        <w:rPr>
-          <w:b/>
-          <w:sz w:val="24"/>
-          <w:szCs w:val="24"/>
-          <w:lang w:val="en-US"/>
-        </w:rPr>
-        <w:t>Web Application</w:t>
-      </w:r>
-      <w:r>
-        <w:rPr>
-          <w:sz w:val="24"/>
-          <w:szCs w:val="24"/>
-          <w:lang w:val="en-US"/>
-        </w:rPr>
-        <w:t>.</w:t>
+      <w:proofErr w:type="spellStart"/>
+      <w:r>
+        <w:rPr>
+          <w:sz w:val="24"/>
+          <w:szCs w:val="24"/>
+          <w:lang w:val="en-US"/>
+        </w:rPr>
+        <w:t>Bracha</w:t>
+      </w:r>
+      <w:proofErr w:type="spellEnd"/>
+      <w:r>
+        <w:rPr>
+          <w:sz w:val="24"/>
+          <w:szCs w:val="24"/>
+          <w:lang w:val="en-US"/>
+        </w:rPr>
+        <w:t xml:space="preserve"> paper for dynamic </w:t>
+      </w:r>
+      <w:proofErr w:type="spellStart"/>
+      <w:r>
+        <w:rPr>
+          <w:sz w:val="24"/>
+          <w:szCs w:val="24"/>
+          <w:lang w:val="en-US"/>
+        </w:rPr>
+        <w:t>classloading</w:t>
+      </w:r>
+      <w:proofErr w:type="spellEnd"/>
+      <w:r>
+        <w:rPr>
+          <w:sz w:val="24"/>
+          <w:szCs w:val="24"/>
+          <w:lang w:val="en-US"/>
+        </w:rPr>
+        <w:t>)</w:t>
       </w:r>
     </w:p>
     <w:p>
@@ -21051,19 +23327,23 @@
           <w:lang w:val="en-US"/>
         </w:rPr>
       </w:pPr>
-      <w:bookmarkStart w:id="16" w:name="_Toc370550684"/>
-      <w:r>
-        <w:rPr>
-          <w:lang w:val="en-US"/>
-        </w:rPr>
-        <w:lastRenderedPageBreak/>
-        <w:t>Integrations</w:t>
-      </w:r>
-      <w:bookmarkEnd w:id="16"/>
-    </w:p>
-    <w:p>
-      <w:pPr>
-        <w:ind w:firstLine="708"/>
+      <w:bookmarkStart w:id="21" w:name="_Toc370550691"/>
+      <w:r>
+        <w:rPr>
+          <w:lang w:val="en-US"/>
+        </w:rPr>
+        <w:t>Future Considerations</w:t>
+      </w:r>
+      <w:bookmarkEnd w:id="21"/>
+      <w:r>
+        <w:rPr>
+          <w:lang w:val="en-US"/>
+        </w:rPr>
+        <w:tab/>
+      </w:r>
+    </w:p>
+    <w:p>
+      <w:pPr>
         <w:rPr>
           <w:lang w:val="en-US"/>
         </w:rPr>
@@ -21076,205 +23356,70 @@
           <w:lang w:val="en-US"/>
         </w:rPr>
       </w:pPr>
-      <w:bookmarkStart w:id="17" w:name="_Toc370550685"/>
-      <w:r>
-        <w:rPr>
-          <w:lang w:val="en-US"/>
-        </w:rPr>
-        <w:t xml:space="preserve">Spoj0 </w:t>
-      </w:r>
-      <w:r>
-        <w:rPr>
-          <w:lang w:val="en-US"/>
-        </w:rPr>
-        <w:t>I</w:t>
-      </w:r>
-      <w:r>
-        <w:rPr>
-          <w:lang w:val="en-US"/>
-        </w:rPr>
-        <w:t>ntegration</w:t>
-      </w:r>
-      <w:bookmarkEnd w:id="17"/>
-    </w:p>
-    <w:p>
-      <w:pPr>
-        <w:rPr>
-          <w:lang w:val="en-US"/>
-        </w:rPr>
-      </w:pPr>
-    </w:p>
-    <w:p>
-      <w:pPr>
-        <w:rPr>
-          <w:sz w:val="24"/>
-          <w:szCs w:val="24"/>
-          <w:lang w:val="en-US"/>
-        </w:rPr>
-      </w:pPr>
-      <w:r>
-        <w:rPr>
-          <w:sz w:val="24"/>
-          <w:szCs w:val="24"/>
-          <w:lang w:val="en-US"/>
-        </w:rPr>
-        <w:t xml:space="preserve">See document </w:t>
-      </w:r>
-      <w:r>
-        <w:rPr>
-          <w:b/>
-          <w:sz w:val="24"/>
-          <w:szCs w:val="24"/>
-          <w:lang w:val="en-US"/>
-        </w:rPr>
-        <w:t xml:space="preserve">Grading Ecosystem </w:t>
-      </w:r>
-      <w:r>
-        <w:rPr>
-          <w:b/>
-          <w:sz w:val="24"/>
-          <w:szCs w:val="24"/>
-          <w:lang w:val="en-US"/>
-        </w:rPr>
-        <w:t>- Spoj0 Integration</w:t>
-      </w:r>
-      <w:r>
-        <w:rPr>
-          <w:sz w:val="24"/>
-          <w:szCs w:val="24"/>
-          <w:lang w:val="en-US"/>
-        </w:rPr>
-        <w:t>.</w:t>
-      </w:r>
-    </w:p>
-    <w:p>
-      <w:pPr>
-        <w:pStyle w:val="Heading2"/>
-        <w:rPr>
-          <w:lang w:val="en-US"/>
-        </w:rPr>
-      </w:pPr>
-      <w:bookmarkStart w:id="18" w:name="_Toc370550686"/>
-      <w:r>
-        <w:rPr>
-          <w:lang w:val="en-US"/>
-        </w:rPr>
-        <w:t>Arena Maycamp I</w:t>
-      </w:r>
-      <w:r>
-        <w:rPr>
-          <w:lang w:val="en-US"/>
-        </w:rPr>
-        <w:t>ntegration</w:t>
-      </w:r>
-      <w:bookmarkEnd w:id="18"/>
-    </w:p>
-    <w:p>
-      <w:pPr>
-        <w:rPr>
-          <w:lang w:val="en-US"/>
-        </w:rPr>
-      </w:pPr>
-    </w:p>
-    <w:p>
-      <w:pPr>
-        <w:rPr>
-          <w:sz w:val="24"/>
-          <w:szCs w:val="24"/>
-          <w:lang w:val="en-US"/>
-        </w:rPr>
-      </w:pPr>
-      <w:r>
-        <w:rPr>
-          <w:sz w:val="24"/>
-          <w:szCs w:val="24"/>
-          <w:lang w:val="en-US"/>
-        </w:rPr>
-        <w:t xml:space="preserve">See document </w:t>
-      </w:r>
-      <w:r>
-        <w:rPr>
-          <w:b/>
-          <w:sz w:val="24"/>
-          <w:szCs w:val="24"/>
-          <w:lang w:val="en-US"/>
-        </w:rPr>
-        <w:t xml:space="preserve">Grading Ecosystem </w:t>
-      </w:r>
-      <w:r>
-        <w:rPr>
-          <w:b/>
-          <w:sz w:val="24"/>
-          <w:szCs w:val="24"/>
-          <w:lang w:val="en-US"/>
-        </w:rPr>
-        <w:t>- Arena Mayc</w:t>
-      </w:r>
-      <w:r>
-        <w:rPr>
-          <w:b/>
-          <w:sz w:val="24"/>
-          <w:szCs w:val="24"/>
-          <w:lang w:val="en-US"/>
-        </w:rPr>
-        <w:t>amp Integration</w:t>
-      </w:r>
-      <w:r>
-        <w:rPr>
-          <w:sz w:val="24"/>
-          <w:szCs w:val="24"/>
-          <w:lang w:val="en-US"/>
-        </w:rPr>
-        <w:t>.</w:t>
-      </w:r>
-    </w:p>
-    <w:p>
-      <w:pPr>
-        <w:pStyle w:val="Heading2"/>
-        <w:rPr>
-          <w:lang w:val="en-US"/>
-        </w:rPr>
-      </w:pPr>
-      <w:bookmarkStart w:id="19" w:name="_Toc370550687"/>
-      <w:r>
-        <w:rPr>
-          <w:lang w:val="en-US"/>
-        </w:rPr>
-        <w:t>Eclipse Plug-In</w:t>
-      </w:r>
-      <w:bookmarkEnd w:id="19"/>
-    </w:p>
-    <w:p>
-      <w:pPr>
-        <w:rPr>
-          <w:lang w:val="en-US"/>
-        </w:rPr>
-      </w:pPr>
-    </w:p>
-    <w:p>
-      <w:pPr>
-        <w:rPr>
-          <w:sz w:val="24"/>
-          <w:szCs w:val="24"/>
-          <w:lang w:val="en-US"/>
-        </w:rPr>
-      </w:pPr>
-      <w:r>
-        <w:rPr>
-          <w:sz w:val="24"/>
-          <w:szCs w:val="24"/>
-          <w:lang w:val="en-US"/>
-        </w:rPr>
-        <w:t xml:space="preserve">See document </w:t>
-      </w:r>
-      <w:r>
-        <w:rPr>
-          <w:b/>
-          <w:sz w:val="24"/>
-          <w:szCs w:val="24"/>
-          <w:lang w:val="en-US"/>
-        </w:rPr>
-        <w:t>Grading Ecosystem - Eclipse Plug-In Integration</w:t>
+      <w:bookmarkStart w:id="22" w:name="_Toc370550692"/>
+      <w:r>
+        <w:rPr>
+          <w:lang w:val="en-US"/>
+        </w:rPr>
+        <w:t>Server wish-list</w:t>
+      </w:r>
+      <w:bookmarkEnd w:id="22"/>
+    </w:p>
+    <w:p>
+      <w:pPr>
+        <w:rPr>
+          <w:lang w:val="en-US"/>
+        </w:rPr>
+      </w:pPr>
+    </w:p>
+    <w:p>
+      <w:pPr>
+        <w:rPr>
+          <w:lang w:val="en-US"/>
+        </w:rPr>
+      </w:pPr>
+      <w:r>
+        <w:rPr>
+          <w:lang w:val="en-US"/>
+        </w:rPr>
+        <w:t>Load</w:t>
+      </w:r>
+      <w:r>
+        <w:rPr>
+          <w:lang w:val="en-US"/>
+        </w:rPr>
+        <w:t xml:space="preserve"> </w:t>
+      </w:r>
+      <w:r>
+        <w:rPr>
+          <w:lang w:val="en-US"/>
+        </w:rPr>
+        <w:t>-</w:t>
+      </w:r>
+      <w:r>
+        <w:rPr>
+          <w:lang w:val="en-US"/>
+        </w:rPr>
+        <w:t xml:space="preserve"> </w:t>
+      </w:r>
+      <w:r>
+        <w:rPr>
+          <w:lang w:val="en-US"/>
+        </w:rPr>
+        <w:t>balancing using a distributed hash.</w:t>
+      </w:r>
+    </w:p>
+    <w:p>
+      <w:pPr>
+        <w:rPr>
+          <w:lang w:val="en-US"/>
+        </w:rPr>
+      </w:pPr>
+      <w:r>
+        <w:rPr>
+          <w:lang w:val="en-US"/>
+        </w:rPr>
+        <w:t>Incorporate a tool for plagiarism check.</w:t>
       </w:r>
     </w:p>
     <w:p>
@@ -21284,375 +23429,14 @@
           <w:lang w:val="en-US"/>
         </w:rPr>
       </w:pPr>
-      <w:bookmarkStart w:id="20" w:name="_Toc370550688"/>
-      <w:r>
-        <w:rPr>
-          <w:lang w:val="en-US"/>
-        </w:rPr>
-        <w:t>Performance</w:t>
-      </w:r>
-      <w:r>
-        <w:rPr>
-          <w:lang w:val="en-US"/>
-        </w:rPr>
-        <w:t xml:space="preserve"> Testing</w:t>
-      </w:r>
-      <w:bookmarkEnd w:id="20"/>
-    </w:p>
-    <w:p>
-      <w:pPr>
-        <w:rPr>
-          <w:lang w:val="en-US"/>
-        </w:rPr>
-      </w:pPr>
-    </w:p>
-    <w:p>
-      <w:pPr>
-        <w:rPr>
-          <w:lang w:val="en-US"/>
-        </w:rPr>
-      </w:pPr>
-      <w:r>
-        <w:rPr>
-          <w:lang w:val="en-US"/>
-        </w:rPr>
-        <w:t>// describe Apache AB</w:t>
-      </w:r>
-    </w:p>
-    <w:p>
-      <w:pPr>
-        <w:pStyle w:val="Heading1"/>
-        <w:rPr>
-          <w:lang w:val="en-US"/>
-        </w:rPr>
-      </w:pPr>
-      <w:bookmarkStart w:id="21" w:name="_Toc370550689"/>
-      <w:r>
-        <w:rPr>
-          <w:lang w:val="en-US"/>
-        </w:rPr>
-        <w:t>Security</w:t>
-      </w:r>
-      <w:bookmarkEnd w:id="21"/>
-    </w:p>
-    <w:p>
-      <w:pPr>
-        <w:rPr>
-          <w:lang w:val="en-US"/>
-        </w:rPr>
-      </w:pPr>
-    </w:p>
-    <w:p>
-      <w:pPr>
-        <w:rPr>
-          <w:sz w:val="24"/>
-          <w:szCs w:val="24"/>
-          <w:lang w:val="en-US"/>
-        </w:rPr>
-      </w:pPr>
-      <w:r>
-        <w:rPr>
-          <w:sz w:val="24"/>
-          <w:szCs w:val="24"/>
-          <w:lang w:val="en-US"/>
-        </w:rPr>
-        <w:t>// TODO</w:t>
-      </w:r>
-    </w:p>
-    <w:p>
-      <w:pPr>
-        <w:rPr>
-          <w:lang w:val="en-US"/>
-        </w:rPr>
-      </w:pPr>
-    </w:p>
-    <w:p>
-      <w:pPr>
-        <w:pStyle w:val="Heading1"/>
-        <w:rPr>
-          <w:lang w:val="en-US"/>
-        </w:rPr>
-      </w:pPr>
-      <w:bookmarkStart w:id="22" w:name="_Toc370550690"/>
-      <w:r>
-        <w:rPr>
-          <w:lang w:val="en-US"/>
-        </w:rPr>
-        <w:t>Deployment</w:t>
-      </w:r>
-      <w:bookmarkEnd w:id="22"/>
-    </w:p>
-    <w:p>
-      <w:pPr>
-        <w:rPr>
-          <w:lang w:val="en-US"/>
-        </w:rPr>
-      </w:pPr>
-    </w:p>
-    <w:p>
-      <w:pPr>
-        <w:rPr>
-          <w:sz w:val="24"/>
-          <w:szCs w:val="24"/>
-          <w:lang w:val="en-US"/>
-        </w:rPr>
-      </w:pPr>
-      <w:r>
-        <w:rPr>
-          <w:sz w:val="24"/>
-          <w:szCs w:val="24"/>
-          <w:lang w:val="en-US"/>
-        </w:rPr>
-        <w:t>This section describes the deployment of the system.</w:t>
-      </w:r>
-    </w:p>
-    <w:p>
-      <w:pPr>
-        <w:rPr>
-          <w:sz w:val="24"/>
-          <w:szCs w:val="24"/>
-          <w:lang w:val="en-US"/>
-        </w:rPr>
-      </w:pPr>
-      <w:r>
-        <w:rPr>
-          <w:sz w:val="24"/>
-          <w:szCs w:val="24"/>
-          <w:lang w:val="en-US"/>
-        </w:rPr>
-        <w:t>// TODO – describe deployment specifics and installer</w:t>
-      </w:r>
-    </w:p>
-    <w:p>
-      <w:pPr>
-        <w:rPr>
-          <w:sz w:val="24"/>
-          <w:szCs w:val="24"/>
-          <w:lang w:val="en-US"/>
-        </w:rPr>
-      </w:pPr>
-      <w:r>
-        <w:rPr>
-          <w:sz w:val="24"/>
-          <w:szCs w:val="24"/>
-          <w:lang w:val="en-US"/>
-        </w:rPr>
-        <w:t xml:space="preserve">// TODO – describe the update manager </w:t>
-      </w:r>
-      <w:r>
-        <w:rPr>
-          <w:sz w:val="24"/>
-          <w:szCs w:val="24"/>
-          <w:lang w:val="en-US"/>
-        </w:rPr>
-        <w:t>update process</w:t>
-      </w:r>
-      <w:r>
-        <w:rPr>
-          <w:sz w:val="24"/>
-          <w:szCs w:val="24"/>
-          <w:lang w:val="en-US"/>
-        </w:rPr>
-        <w:t xml:space="preserve"> (link to Gilad Bracha paper for dynamic classloading)</w:t>
-      </w:r>
-    </w:p>
-    <w:p>
-      <w:pPr>
-        <w:pStyle w:val="Heading1"/>
-        <w:rPr>
-          <w:lang w:val="en-US"/>
-        </w:rPr>
-      </w:pPr>
-      <w:bookmarkStart w:id="23" w:name="_Toc370550691"/>
-      <w:r>
-        <w:rPr>
-          <w:lang w:val="en-US"/>
-        </w:rPr>
-        <w:t>Future Considerations</w:t>
+      <w:bookmarkStart w:id="23" w:name="_Toc370550695"/>
+      <w:r>
+        <w:rPr>
+          <w:lang w:val="en-US"/>
+        </w:rPr>
+        <w:t>References</w:t>
       </w:r>
       <w:bookmarkEnd w:id="23"/>
-      <w:r>
-        <w:rPr>
-          <w:lang w:val="en-US"/>
-        </w:rPr>
-        <w:tab/>
-      </w:r>
-    </w:p>
-    <w:p>
-      <w:pPr>
-        <w:rPr>
-          <w:lang w:val="en-US"/>
-        </w:rPr>
-      </w:pPr>
-    </w:p>
-    <w:p>
-      <w:pPr>
-        <w:pStyle w:val="Heading2"/>
-        <w:rPr>
-          <w:lang w:val="en-US"/>
-        </w:rPr>
-      </w:pPr>
-      <w:bookmarkStart w:id="24" w:name="_Toc370550692"/>
-      <w:r>
-        <w:rPr>
-          <w:lang w:val="en-US"/>
-        </w:rPr>
-        <w:t>Server wish-list</w:t>
-      </w:r>
-      <w:bookmarkEnd w:id="24"/>
-    </w:p>
-    <w:p>
-      <w:pPr>
-        <w:rPr>
-          <w:lang w:val="en-US"/>
-        </w:rPr>
-      </w:pPr>
-    </w:p>
-    <w:p>
-      <w:pPr>
-        <w:rPr>
-          <w:lang w:val="en-US"/>
-        </w:rPr>
-      </w:pPr>
-      <w:r>
-        <w:rPr>
-          <w:lang w:val="en-US"/>
-        </w:rPr>
-        <w:lastRenderedPageBreak/>
-        <w:t>Load</w:t>
-      </w:r>
-      <w:r>
-        <w:rPr>
-          <w:lang w:val="en-US"/>
-        </w:rPr>
-        <w:t xml:space="preserve"> </w:t>
-      </w:r>
-      <w:r>
-        <w:rPr>
-          <w:lang w:val="en-US"/>
-        </w:rPr>
-        <w:t>-</w:t>
-      </w:r>
-      <w:r>
-        <w:rPr>
-          <w:lang w:val="en-US"/>
-        </w:rPr>
-        <w:t xml:space="preserve"> </w:t>
-      </w:r>
-      <w:r>
-        <w:rPr>
-          <w:lang w:val="en-US"/>
-        </w:rPr>
-        <w:t>balancing using a distributed hash.</w:t>
-      </w:r>
-    </w:p>
-    <w:p>
-      <w:pPr>
-        <w:rPr>
-          <w:lang w:val="en-US"/>
-        </w:rPr>
-      </w:pPr>
-      <w:r>
-        <w:rPr>
-          <w:lang w:val="en-US"/>
-        </w:rPr>
-        <w:t>Incorporate a tool for plagiarism check.</w:t>
-      </w:r>
-    </w:p>
-    <w:p>
-      <w:pPr>
-        <w:pStyle w:val="Heading2"/>
-        <w:rPr>
-          <w:lang w:val="en-US"/>
-        </w:rPr>
-      </w:pPr>
-      <w:bookmarkStart w:id="25" w:name="_Toc370550693"/>
-      <w:r>
-        <w:rPr>
-          <w:lang w:val="en-US"/>
-        </w:rPr>
-        <w:t>Visual Studio Add-On</w:t>
-      </w:r>
-      <w:bookmarkEnd w:id="25"/>
-    </w:p>
-    <w:p>
-      <w:pPr>
-        <w:rPr>
-          <w:lang w:val="en-US"/>
-        </w:rPr>
-      </w:pPr>
-    </w:p>
-    <w:p>
-      <w:pPr>
-        <w:rPr>
-          <w:lang w:val="en-US"/>
-        </w:rPr>
-      </w:pPr>
-      <w:r>
-        <w:rPr>
-          <w:lang w:val="en-US"/>
-        </w:rPr>
-        <w:t>// TODO</w:t>
-      </w:r>
-    </w:p>
-    <w:p>
-      <w:pPr>
-        <w:pStyle w:val="Heading2"/>
-        <w:rPr>
-          <w:lang w:val="en-US"/>
-        </w:rPr>
-      </w:pPr>
-      <w:bookmarkStart w:id="26" w:name="_Toc370550694"/>
-      <w:r>
-        <w:rPr>
-          <w:lang w:val="en-US"/>
-        </w:rPr>
-        <w:t>Advanced Grader</w:t>
-      </w:r>
-      <w:bookmarkEnd w:id="26"/>
-    </w:p>
-    <w:p>
-      <w:pPr>
-        <w:rPr>
-          <w:lang w:val="en-US"/>
-        </w:rPr>
-      </w:pPr>
-    </w:p>
-    <w:p>
-      <w:pPr>
-        <w:rPr>
-          <w:lang w:val="en-US"/>
-        </w:rPr>
-      </w:pPr>
-      <w:r>
-        <w:rPr>
-          <w:lang w:val="en-US"/>
-        </w:rPr>
-        <w:t>// TODO</w:t>
-      </w:r>
-    </w:p>
-    <w:p>
-      <w:pPr>
-        <w:rPr>
-          <w:lang w:val="en-US"/>
-        </w:rPr>
-      </w:pPr>
-    </w:p>
-    <w:p>
-      <w:pPr>
-        <w:pStyle w:val="Heading1"/>
-        <w:rPr>
-          <w:lang w:val="en-US"/>
-        </w:rPr>
-      </w:pPr>
-      <w:bookmarkStart w:id="27" w:name="_Toc370550695"/>
-      <w:r>
-        <w:rPr>
-          <w:lang w:val="en-US"/>
-        </w:rPr>
-        <w:t>References</w:t>
-      </w:r>
-      <w:bookmarkEnd w:id="27"/>
     </w:p>
     <w:p>
       <w:pPr>
@@ -21701,8 +23485,44 @@
         <w:rPr>
           <w:lang w:val="en-US"/>
         </w:rPr>
-        <w:t>K. Manev, M. Sredkov, P. Armyanov</w:t>
-      </w:r>
+        <w:t xml:space="preserve">K. </w:t>
+      </w:r>
+      <w:proofErr w:type="spellStart"/>
+      <w:r>
+        <w:rPr>
+          <w:lang w:val="en-US"/>
+        </w:rPr>
+        <w:t>Manev</w:t>
+      </w:r>
+      <w:proofErr w:type="spellEnd"/>
+      <w:r>
+        <w:rPr>
+          <w:lang w:val="en-US"/>
+        </w:rPr>
+        <w:t xml:space="preserve">, M. </w:t>
+      </w:r>
+      <w:proofErr w:type="spellStart"/>
+      <w:r>
+        <w:rPr>
+          <w:lang w:val="en-US"/>
+        </w:rPr>
+        <w:t>Sredkov</w:t>
+      </w:r>
+      <w:proofErr w:type="spellEnd"/>
+      <w:r>
+        <w:rPr>
+          <w:lang w:val="en-US"/>
+        </w:rPr>
+        <w:t xml:space="preserve">, P. </w:t>
+      </w:r>
+      <w:proofErr w:type="spellStart"/>
+      <w:r>
+        <w:rPr>
+          <w:lang w:val="en-US"/>
+        </w:rPr>
+        <w:t>Armyanov</w:t>
+      </w:r>
+      <w:proofErr w:type="spellEnd"/>
       <w:r>
         <w:rPr>
           <w:lang w:val="en-US"/>
@@ -21720,7 +23540,12 @@
     </w:p>
     <w:p>
       <w:pPr>
-        <w:rPr>
+        <w:autoSpaceDE w:val="0"/>
+        <w:autoSpaceDN w:val="0"/>
+        <w:adjustRightInd w:val="0"/>
+        <w:spacing w:after="0" w:line="240" w:lineRule="auto"/>
+        <w:rPr>
+          <w:rFonts w:cs="T3Font_0"/>
           <w:lang w:val="en-US"/>
         </w:rPr>
       </w:pPr>
@@ -21746,8 +23571,44 @@
         <w:rPr>
           <w:lang w:val="en-US"/>
         </w:rPr>
-        <w:t>, Y. Chaushev, M. Sredkov, K. Manev</w:t>
-      </w:r>
+        <w:t xml:space="preserve">, Y. </w:t>
+      </w:r>
+      <w:proofErr w:type="spellStart"/>
+      <w:r>
+        <w:rPr>
+          <w:lang w:val="en-US"/>
+        </w:rPr>
+        <w:t>Chaushev</w:t>
+      </w:r>
+      <w:proofErr w:type="spellEnd"/>
+      <w:r>
+        <w:rPr>
+          <w:lang w:val="en-US"/>
+        </w:rPr>
+        <w:t xml:space="preserve">, M. </w:t>
+      </w:r>
+      <w:proofErr w:type="spellStart"/>
+      <w:r>
+        <w:rPr>
+          <w:lang w:val="en-US"/>
+        </w:rPr>
+        <w:t>Sredkov</w:t>
+      </w:r>
+      <w:proofErr w:type="spellEnd"/>
+      <w:r>
+        <w:rPr>
+          <w:lang w:val="en-US"/>
+        </w:rPr>
+        <w:t xml:space="preserve">, K. </w:t>
+      </w:r>
+      <w:proofErr w:type="spellStart"/>
+      <w:r>
+        <w:rPr>
+          <w:lang w:val="en-US"/>
+        </w:rPr>
+        <w:t>Manev</w:t>
+      </w:r>
+      <w:proofErr w:type="spellEnd"/>
       <w:r>
         <w:rPr>
           <w:lang w:val="en-US"/>
@@ -21758,22 +23619,29 @@
         <w:r>
           <w:rPr>
             <w:rStyle w:val="Hyperlink"/>
-            <w:lang w:val="en-US"/>
           </w:rPr>
-          <w:t>http://www.math.bas.bg/smb/2012_PK/tom_2012/pdf/219-224.pdf</w:t>
+          <w:t>http://sci-gems.math.bas.bg/jspui/handle/10525/1960</w:t>
         </w:r>
       </w:hyperlink>
-    </w:p>
-    <w:p>
-      <w:pPr>
-        <w:rPr>
-          <w:lang w:val="en-US"/>
-        </w:rPr>
-      </w:pPr>
-      <w:r>
-        <w:rPr>
-          <w:lang w:val="en-US"/>
-        </w:rPr>
+      <w:r>
+        <w:rPr>
+          <w:rFonts w:cs="T3Font_0"/>
+          <w:lang w:val="en-US"/>
+        </w:rPr>
+        <w:br/>
+      </w:r>
+    </w:p>
+    <w:p>
+      <w:pPr>
+        <w:rPr>
+          <w:lang w:val="en-US"/>
+        </w:rPr>
+      </w:pPr>
+      <w:r>
+        <w:rPr>
+          <w:lang w:val="en-US"/>
+        </w:rPr>
+        <w:lastRenderedPageBreak/>
         <w:t xml:space="preserve">[3] </w:t>
       </w:r>
       <w:r>
@@ -21849,7 +23717,35 @@
         <w:rPr>
           <w:lang w:val="en-US"/>
         </w:rPr>
-        <w:t>N. Ramaha, W, Mohd, F. Ismail</w:t>
+        <w:t xml:space="preserve">N. </w:t>
+      </w:r>
+      <w:proofErr w:type="spellStart"/>
+      <w:r>
+        <w:rPr>
+          <w:lang w:val="en-US"/>
+        </w:rPr>
+        <w:t>Ramaha</w:t>
+      </w:r>
+      <w:proofErr w:type="spellEnd"/>
+      <w:r>
+        <w:rPr>
+          <w:lang w:val="en-US"/>
+        </w:rPr>
+        <w:t xml:space="preserve">, W, </w:t>
+      </w:r>
+      <w:proofErr w:type="spellStart"/>
+      <w:r>
+        <w:rPr>
+          <w:lang w:val="en-US"/>
+        </w:rPr>
+        <w:t>Mohd</w:t>
+      </w:r>
+      <w:proofErr w:type="spellEnd"/>
+      <w:r>
+        <w:rPr>
+          <w:lang w:val="en-US"/>
+        </w:rPr>
+        <w:t>, F. Ismail</w:t>
       </w:r>
       <w:r>
         <w:rPr>
@@ -21882,14 +23778,62 @@
         <w:rPr>
           <w:lang w:val="en-US"/>
         </w:rPr>
-        <w:t>] Software Requirements Specification for ACM Online Judge System, M Orazov, M.</w:t>
-      </w:r>
-      <w:r>
-        <w:rPr>
-          <w:lang w:val="en-US"/>
-        </w:rPr>
-        <w:t>Ponamaryov, K. Soral</w:t>
-      </w:r>
+        <w:t>] Software Requirements Specification for ACM Online Judge System, M</w:t>
+      </w:r>
+      <w:r>
+        <w:rPr>
+          <w:lang w:val="en-US"/>
+        </w:rPr>
+        <w:t>.</w:t>
+      </w:r>
+      <w:r>
+        <w:rPr>
+          <w:lang w:val="en-US"/>
+        </w:rPr>
+        <w:t xml:space="preserve"> </w:t>
+      </w:r>
+      <w:proofErr w:type="spellStart"/>
+      <w:r>
+        <w:rPr>
+          <w:lang w:val="en-US"/>
+        </w:rPr>
+        <w:t>Orazov</w:t>
+      </w:r>
+      <w:proofErr w:type="spellEnd"/>
+      <w:r>
+        <w:rPr>
+          <w:lang w:val="en-US"/>
+        </w:rPr>
+        <w:t>, M.</w:t>
+      </w:r>
+      <w:r>
+        <w:rPr>
+          <w:lang w:val="en-US"/>
+        </w:rPr>
+        <w:t xml:space="preserve"> </w:t>
+      </w:r>
+      <w:proofErr w:type="spellStart"/>
+      <w:r>
+        <w:rPr>
+          <w:lang w:val="en-US"/>
+        </w:rPr>
+        <w:t>Ponamaryov</w:t>
+      </w:r>
+      <w:proofErr w:type="spellEnd"/>
+      <w:r>
+        <w:rPr>
+          <w:lang w:val="en-US"/>
+        </w:rPr>
+        <w:t xml:space="preserve">, K. </w:t>
+      </w:r>
+      <w:proofErr w:type="spellStart"/>
+      <w:r>
+        <w:rPr>
+          <w:lang w:val="en-US"/>
+        </w:rPr>
+        <w:t>Soral</w:t>
+      </w:r>
+      <w:proofErr w:type="spellEnd"/>
       <w:r>
         <w:rPr>
           <w:lang w:val="en-US"/>
@@ -21947,8 +23891,16 @@
         <w:rPr>
           <w:lang w:val="en-US"/>
         </w:rPr>
-        <w:t>MS Thesis, A. Patil</w:t>
-      </w:r>
+        <w:t xml:space="preserve">MS Thesis, A. </w:t>
+      </w:r>
+      <w:proofErr w:type="spellStart"/>
+      <w:r>
+        <w:rPr>
+          <w:lang w:val="en-US"/>
+        </w:rPr>
+        <w:t>Patil</w:t>
+      </w:r>
+      <w:proofErr w:type="spellEnd"/>
       <w:r>
         <w:rPr>
           <w:lang w:val="en-US"/>
@@ -21967,9 +23919,6 @@
     <w:p>
       <w:pPr>
         <w:rPr>
-          <w:rStyle w:val="Hyperlink"/>
-          <w:color w:val="auto"/>
-          <w:u w:val="none"/>
           <w:lang w:val="en-US"/>
         </w:rPr>
       </w:pPr>
@@ -21985,11 +23934,19 @@
         </w:rPr>
         <w:t xml:space="preserve">] </w:t>
       </w:r>
-      <w:r>
-        <w:rPr>
-          <w:lang w:val="en-US"/>
-        </w:rPr>
-        <w:t>Topcoder Algorithm Tutorials</w:t>
+      <w:proofErr w:type="spellStart"/>
+      <w:r>
+        <w:rPr>
+          <w:lang w:val="en-US"/>
+        </w:rPr>
+        <w:t>Topcoder</w:t>
+      </w:r>
+      <w:proofErr w:type="spellEnd"/>
+      <w:r>
+        <w:rPr>
+          <w:lang w:val="en-US"/>
+        </w:rPr>
+        <w:t xml:space="preserve"> Algorithm Tutorials</w:t>
       </w:r>
       <w:r>
         <w:rPr>
@@ -22008,158 +23965,43 @@
     </w:p>
     <w:p>
       <w:pPr>
-        <w:autoSpaceDE w:val="0"/>
-        <w:autoSpaceDN w:val="0"/>
-        <w:adjustRightInd w:val="0"/>
-        <w:spacing w:after="0" w:line="240" w:lineRule="auto"/>
-        <w:rPr>
-          <w:rFonts w:cs="T3Font_2"/>
-          <w:lang w:val="en-US"/>
-        </w:rPr>
-      </w:pPr>
-      <w:r>
-        <w:rPr>
-          <w:lang w:val="en-US"/>
-        </w:rPr>
-        <w:t xml:space="preserve">[8] </w:t>
-      </w:r>
-      <w:r>
-        <w:rPr>
-          <w:rFonts w:cs="T3Font_0"/>
-        </w:rPr>
-        <w:t xml:space="preserve">CORE: A </w:t>
-      </w:r>
-      <w:r>
-        <w:rPr>
-          <w:rFonts w:cs="T3Font_0"/>
-          <w:lang w:val="en-US"/>
-        </w:rPr>
-        <w:t>Multi-purpose</w:t>
-      </w:r>
-      <w:r>
-        <w:rPr>
-          <w:rFonts w:cs="T3Font_0"/>
-        </w:rPr>
-        <w:t xml:space="preserve"> </w:t>
-      </w:r>
-      <w:r>
-        <w:rPr>
-          <w:rFonts w:cs="T3Font_0"/>
-          <w:lang w:val="en-US"/>
-        </w:rPr>
-        <w:t>programming contest repository system</w:t>
-      </w:r>
-      <w:r>
-        <w:rPr>
-          <w:rFonts w:cs="T3Font_0"/>
-          <w:lang w:val="en-US"/>
-        </w:rPr>
-        <w:t xml:space="preserve">, </w:t>
-      </w:r>
-      <w:r>
-        <w:rPr>
-          <w:rFonts w:cs="T3Font_2"/>
-        </w:rPr>
-        <w:t>Chaushev</w:t>
-      </w:r>
-      <w:r>
-        <w:rPr>
-          <w:rFonts w:cs="T3Font_2"/>
-          <w:lang w:val="en-US"/>
-        </w:rPr>
-        <w:t xml:space="preserve"> Y.</w:t>
-      </w:r>
-      <w:r>
-        <w:rPr>
-          <w:rFonts w:cs="T3Font_2"/>
-        </w:rPr>
-        <w:t>, Sredkov</w:t>
-      </w:r>
-      <w:r>
-        <w:rPr>
-          <w:rFonts w:cs="T3Font_2"/>
-          <w:lang w:val="en-US"/>
-        </w:rPr>
-        <w:t xml:space="preserve"> M.</w:t>
-      </w:r>
-      <w:r>
-        <w:rPr>
-          <w:rFonts w:cs="T3Font_2"/>
-        </w:rPr>
-        <w:t>, Manev</w:t>
-      </w:r>
-      <w:r>
-        <w:rPr>
-          <w:rFonts w:cs="T3Font_2"/>
-          <w:lang w:val="en-US"/>
-        </w:rPr>
-        <w:t xml:space="preserve"> K.</w:t>
-      </w:r>
-    </w:p>
-    <w:p>
-      <w:pPr>
-        <w:autoSpaceDE w:val="0"/>
-        <w:autoSpaceDN w:val="0"/>
-        <w:adjustRightInd w:val="0"/>
-        <w:spacing w:after="0" w:line="240" w:lineRule="auto"/>
-        <w:rPr>
-          <w:rFonts w:cs="T3Font_0"/>
-          <w:lang w:val="en-US"/>
-        </w:rPr>
-      </w:pPr>
+        <w:rPr>
+          <w:lang w:val="en-US"/>
+        </w:rPr>
+      </w:pPr>
+      <w:r>
+        <w:rPr>
+          <w:lang w:val="en-US"/>
+        </w:rPr>
+        <w:t>[8</w:t>
+      </w:r>
+      <w:r>
+        <w:rPr>
+          <w:lang w:val="en-US"/>
+        </w:rPr>
+        <w:t xml:space="preserve">] </w:t>
+      </w:r>
+      <w:proofErr w:type="spellStart"/>
+      <w:r>
+        <w:rPr>
+          <w:lang w:val="en-US"/>
+        </w:rPr>
+        <w:t>MongoDB</w:t>
+      </w:r>
+      <w:proofErr w:type="spellEnd"/>
+      <w:r>
+        <w:rPr>
+          <w:lang w:val="en-US"/>
+        </w:rPr>
+        <w:t xml:space="preserve"> Replication</w:t>
+      </w:r>
+      <w:r>
+        <w:rPr>
+          <w:lang w:val="en-US"/>
+        </w:rPr>
+        <w:br/>
+      </w:r>
       <w:hyperlink r:id="rId23" w:history="1">
-        <w:r>
-          <w:rPr>
-            <w:rStyle w:val="Hyperlink"/>
-          </w:rPr>
-          <w:t>http://sci-gems.math.bas.bg/jspui/handle/10525/1960</w:t>
-        </w:r>
-      </w:hyperlink>
-    </w:p>
-    <w:p>
-      <w:pPr>
-        <w:autoSpaceDE w:val="0"/>
-        <w:autoSpaceDN w:val="0"/>
-        <w:adjustRightInd w:val="0"/>
-        <w:spacing w:after="0" w:line="240" w:lineRule="auto"/>
-        <w:rPr>
-          <w:rFonts w:cs="T3Font_0"/>
-          <w:lang w:val="en-US"/>
-        </w:rPr>
-      </w:pPr>
-    </w:p>
-    <w:p>
-      <w:pPr>
-        <w:rPr>
-          <w:lang w:val="en-US"/>
-        </w:rPr>
-      </w:pPr>
-      <w:r>
-        <w:rPr>
-          <w:lang w:val="en-US"/>
-        </w:rPr>
-        <w:lastRenderedPageBreak/>
-        <w:t>[9</w:t>
-      </w:r>
-      <w:r>
-        <w:rPr>
-          <w:lang w:val="en-US"/>
-        </w:rPr>
-        <w:t xml:space="preserve">] </w:t>
-      </w:r>
-      <w:r>
-        <w:rPr>
-          <w:lang w:val="en-US"/>
-        </w:rPr>
-        <w:t>MongoDB Replication</w:t>
-      </w:r>
-      <w:r>
-        <w:rPr>
-          <w:lang w:val="en-US"/>
-        </w:rPr>
-        <w:br/>
-      </w:r>
-      <w:hyperlink r:id="rId24" w:history="1">
         <w:r>
           <w:rPr>
             <w:rStyle w:val="Hyperlink"/>
@@ -22184,7 +24026,7 @@
         <w:rPr>
           <w:lang w:val="en-US"/>
         </w:rPr>
-        <w:t>10</w:t>
+        <w:t>9</w:t>
       </w:r>
       <w:r>
         <w:rPr>
@@ -22198,7 +24040,7 @@
         </w:rPr>
         <w:br/>
       </w:r>
-      <w:hyperlink r:id="rId25" w:history="1">
+      <w:hyperlink r:id="rId24" w:history="1">
         <w:r>
           <w:rPr>
             <w:rStyle w:val="Hyperlink"/>
@@ -22210,22 +24052,51 @@
     <w:p>
       <w:pPr>
         <w:rPr>
-          <w:lang w:val="en-US"/>
-        </w:rPr>
-      </w:pPr>
-      <w:r>
-        <w:rPr>
-          <w:lang w:val="en-US"/>
-        </w:rPr>
-        <w:t>[11] Apache CXF exception handler for jaxrs (REST)</w:t>
-      </w:r>
+          <w:rStyle w:val="Hyperlink"/>
+          <w:lang w:val="en-US"/>
+        </w:rPr>
+      </w:pPr>
+      <w:r>
+        <w:rPr>
+          <w:lang w:val="en-US"/>
+        </w:rPr>
+        <w:t>[10</w:t>
+      </w:r>
+      <w:r>
+        <w:rPr>
+          <w:lang w:val="en-US"/>
+        </w:rPr>
+        <w:t xml:space="preserve">] Apache CXF exception handler for </w:t>
+      </w:r>
+      <w:proofErr w:type="spellStart"/>
+      <w:r>
+        <w:rPr>
+          <w:lang w:val="en-US"/>
+        </w:rPr>
+        <w:t>jaxrs</w:t>
+      </w:r>
+      <w:proofErr w:type="spellEnd"/>
+      <w:r>
+        <w:rPr>
+          <w:lang w:val="en-US"/>
+        </w:rPr>
+        <w:t xml:space="preserve"> (REST</w:t>
+      </w:r>
+      <w:proofErr w:type="gramStart"/>
+      <w:r>
+        <w:rPr>
+          <w:lang w:val="en-US"/>
+        </w:rPr>
+        <w:t>)</w:t>
+      </w:r>
+      <w:proofErr w:type="gramEnd"/>
       <w:r>
         <w:rPr>
           <w:lang w:val="en-US"/>
         </w:rPr>
         <w:br/>
       </w:r>
-      <w:hyperlink r:id="rId26" w:history="1">
+      <w:hyperlink r:id="rId25" w:history="1">
         <w:r>
           <w:rPr>
             <w:rStyle w:val="Hyperlink"/>
@@ -22233,6 +24104,13 @@
           <w:t>http://www.luckyryan.com/2013/06/15/apache-cxf-exception-handler-for-jaxrs-rest/</w:t>
         </w:r>
       </w:hyperlink>
+    </w:p>
+    <w:p>
+      <w:pPr>
+        <w:rPr>
+          <w:lang w:val="en-US"/>
+        </w:rPr>
+      </w:pPr>
     </w:p>
     <w:sectPr>
       <w:pgSz w:w="11906" w:h="16838"/>
@@ -22699,6 +24577,119 @@
     </w:lvl>
   </w:abstractNum>
   <w:abstractNum w:abstractNumId="4">
+    <w:nsid w:val="5EB916D7"/>
+    <w:multiLevelType w:val="hybridMultilevel"/>
+    <w:tmpl w:val="EA7AEA6A"/>
+    <w:lvl w:ilvl="0" w:tplc="04020001">
+      <w:start w:val="1"/>
+      <w:numFmt w:val="bullet"/>
+      <w:lvlText w:val=""/>
+      <w:lvlJc w:val="left"/>
+      <w:pPr>
+        <w:ind w:left="720" w:hanging="360"/>
+      </w:pPr>
+      <w:rPr>
+        <w:rFonts w:ascii="Symbol" w:hAnsi="Symbol" w:hint="default"/>
+      </w:rPr>
+    </w:lvl>
+    <w:lvl w:ilvl="1" w:tplc="04020003">
+      <w:start w:val="1"/>
+      <w:numFmt w:val="bullet"/>
+      <w:lvlText w:val="o"/>
+      <w:lvlJc w:val="left"/>
+      <w:pPr>
+        <w:ind w:left="1440" w:hanging="360"/>
+      </w:pPr>
+      <w:rPr>
+        <w:rFonts w:ascii="Courier New" w:hAnsi="Courier New" w:cs="Courier New" w:hint="default"/>
+      </w:rPr>
+    </w:lvl>
+    <w:lvl w:ilvl="2" w:tplc="04020005" w:tentative="1">
+      <w:start w:val="1"/>
+      <w:numFmt w:val="bullet"/>
+      <w:lvlText w:val=""/>
+      <w:lvlJc w:val="left"/>
+      <w:pPr>
+        <w:ind w:left="2160" w:hanging="360"/>
+      </w:pPr>
+      <w:rPr>
+        <w:rFonts w:ascii="Wingdings" w:hAnsi="Wingdings" w:hint="default"/>
+      </w:rPr>
+    </w:lvl>
+    <w:lvl w:ilvl="3" w:tplc="04020001" w:tentative="1">
+      <w:start w:val="1"/>
+      <w:numFmt w:val="bullet"/>
+      <w:lvlText w:val=""/>
+      <w:lvlJc w:val="left"/>
+      <w:pPr>
+        <w:ind w:left="2880" w:hanging="360"/>
+      </w:pPr>
+      <w:rPr>
+        <w:rFonts w:ascii="Symbol" w:hAnsi="Symbol" w:hint="default"/>
+      </w:rPr>
+    </w:lvl>
+    <w:lvl w:ilvl="4" w:tplc="04020003" w:tentative="1">
+      <w:start w:val="1"/>
+      <w:numFmt w:val="bullet"/>
+      <w:lvlText w:val="o"/>
+      <w:lvlJc w:val="left"/>
+      <w:pPr>
+        <w:ind w:left="3600" w:hanging="360"/>
+      </w:pPr>
+      <w:rPr>
+        <w:rFonts w:ascii="Courier New" w:hAnsi="Courier New" w:cs="Courier New" w:hint="default"/>
+      </w:rPr>
+    </w:lvl>
+    <w:lvl w:ilvl="5" w:tplc="04020005" w:tentative="1">
+      <w:start w:val="1"/>
+      <w:numFmt w:val="bullet"/>
+      <w:lvlText w:val=""/>
+      <w:lvlJc w:val="left"/>
+      <w:pPr>
+        <w:ind w:left="4320" w:hanging="360"/>
+      </w:pPr>
+      <w:rPr>
+        <w:rFonts w:ascii="Wingdings" w:hAnsi="Wingdings" w:hint="default"/>
+      </w:rPr>
+    </w:lvl>
+    <w:lvl w:ilvl="6" w:tplc="04020001" w:tentative="1">
+      <w:start w:val="1"/>
+      <w:numFmt w:val="bullet"/>
+      <w:lvlText w:val=""/>
+      <w:lvlJc w:val="left"/>
+      <w:pPr>
+        <w:ind w:left="5040" w:hanging="360"/>
+      </w:pPr>
+      <w:rPr>
+        <w:rFonts w:ascii="Symbol" w:hAnsi="Symbol" w:hint="default"/>
+      </w:rPr>
+    </w:lvl>
+    <w:lvl w:ilvl="7" w:tplc="04020003" w:tentative="1">
+      <w:start w:val="1"/>
+      <w:numFmt w:val="bullet"/>
+      <w:lvlText w:val="o"/>
+      <w:lvlJc w:val="left"/>
+      <w:pPr>
+        <w:ind w:left="5760" w:hanging="360"/>
+      </w:pPr>
+      <w:rPr>
+        <w:rFonts w:ascii="Courier New" w:hAnsi="Courier New" w:cs="Courier New" w:hint="default"/>
+      </w:rPr>
+    </w:lvl>
+    <w:lvl w:ilvl="8" w:tplc="04020005" w:tentative="1">
+      <w:start w:val="1"/>
+      <w:numFmt w:val="bullet"/>
+      <w:lvlText w:val=""/>
+      <w:lvlJc w:val="left"/>
+      <w:pPr>
+        <w:ind w:left="6480" w:hanging="360"/>
+      </w:pPr>
+      <w:rPr>
+        <w:rFonts w:ascii="Wingdings" w:hAnsi="Wingdings" w:hint="default"/>
+      </w:rPr>
+    </w:lvl>
+  </w:abstractNum>
+  <w:abstractNum w:abstractNumId="5">
     <w:nsid w:val="7D835355"/>
     <w:multiLevelType w:val="hybridMultilevel"/>
     <w:tmpl w:val="584CE1EE"/>
@@ -22818,13 +24809,16 @@
     <w:abstractNumId w:val="0"/>
   </w:num>
   <w:num w:numId="3">
-    <w:abstractNumId w:val="4"/>
+    <w:abstractNumId w:val="5"/>
   </w:num>
   <w:num w:numId="4">
     <w:abstractNumId w:val="2"/>
   </w:num>
   <w:num w:numId="5">
     <w:abstractNumId w:val="3"/>
+  </w:num>
+  <w:num w:numId="6">
+    <w:abstractNumId w:val="4"/>
   </w:num>
 </w:numbering>
 </file>
@@ -24201,7 +26195,7 @@
 </file>
 
 <file path=customXml/itemProps1.xml><?xml version="1.0" encoding="utf-8"?>
-<ds:datastoreItem xmlns:ds="http://schemas.openxmlformats.org/officeDocument/2006/customXml" ds:itemID="{114DCEBE-42FA-410B-BBDC-542B0C34AA85}">
+<ds:datastoreItem xmlns:ds="http://schemas.openxmlformats.org/officeDocument/2006/customXml" ds:itemID="{EDC2EA04-18AA-4F50-AB45-60F2F2A64250}">
   <ds:schemaRefs>
     <ds:schemaRef ds:uri="http://schemas.openxmlformats.org/officeDocument/2006/bibliography"/>
   </ds:schemaRefs>
